--- a/Documentos/Plano-de-Teste-RUP-lucas.docx
+++ b/Documentos/Plano-de-Teste-RUP-lucas.docx
@@ -770,14 +770,13 @@
     </w:p>
     <w:p>
       <w:pPr>
-        <w:pStyle w:val="Contents1"/>
+        <w:pStyle w:val="TOC1"/>
         <w:tabs>
-          <w:tab w:val="left" w:pos="432"/>
+          <w:tab w:val="left" w:pos="480"/>
+          <w:tab w:val="right" w:pos="9350"/>
         </w:tabs>
         <w:rPr>
-          <w:rFonts w:asciiTheme="minorHAnsi" w:eastAsiaTheme="minorEastAsia" w:hAnsiTheme="minorHAnsi" w:cstheme="minorBidi"/>
-          <w:sz w:val="24"/>
-          <w:szCs w:val="24"/>
+          <w:noProof/>
           <w:lang w:val="pt-BR"/>
         </w:rPr>
       </w:pPr>
@@ -799,907 +798,2314 @@
         </w:rPr>
         <w:fldChar w:fldCharType="separate"/>
       </w:r>
-      <w:r>
+      <w:hyperlink w:anchor="_Toc437112579" w:history="1">
+        <w:r>
+          <w:rPr>
+            <w:rStyle w:val="Hyperlink"/>
+            <w:noProof/>
+            <w:highlight w:val="yellow"/>
+            <w:lang w:val="pt-BR"/>
+          </w:rPr>
+          <w:t>1.</w:t>
+        </w:r>
+        <w:r>
+          <w:rPr>
+            <w:noProof/>
+            <w:highlight w:val="yellow"/>
+            <w:lang w:val="pt-BR"/>
+          </w:rPr>
+          <w:tab/>
+        </w:r>
+        <w:r>
+          <w:rPr>
+            <w:rStyle w:val="Hyperlink"/>
+            <w:noProof/>
+            <w:highlight w:val="yellow"/>
+            <w:lang w:val="pt-BR"/>
+          </w:rPr>
+          <w:t>Introdução</w:t>
+        </w:r>
+        <w:r>
+          <w:rPr>
+            <w:noProof/>
+            <w:highlight w:val="yellow"/>
+            <w:lang w:val="pt-BR"/>
+          </w:rPr>
+          <w:tab/>
+        </w:r>
+        <w:r>
+          <w:rPr>
+            <w:noProof/>
+            <w:highlight w:val="yellow"/>
+            <w:lang w:val="pt-BR"/>
+          </w:rPr>
+          <w:fldChar w:fldCharType="begin"/>
+        </w:r>
+        <w:r>
+          <w:rPr>
+            <w:noProof/>
+            <w:highlight w:val="yellow"/>
+            <w:lang w:val="pt-BR"/>
+          </w:rPr>
+          <w:instrText xml:space="preserve"> PAGEREF _Toc437112579 \h </w:instrText>
+        </w:r>
+        <w:r>
+          <w:rPr>
+            <w:noProof/>
+            <w:highlight w:val="yellow"/>
+            <w:lang w:val="pt-BR"/>
+          </w:rPr>
+        </w:r>
+        <w:r>
+          <w:rPr>
+            <w:noProof/>
+            <w:highlight w:val="yellow"/>
+            <w:lang w:val="pt-BR"/>
+          </w:rPr>
+          <w:fldChar w:fldCharType="separate"/>
+        </w:r>
+        <w:r>
+          <w:rPr>
+            <w:noProof/>
+            <w:highlight w:val="yellow"/>
+            <w:lang w:val="pt-BR"/>
+          </w:rPr>
+          <w:t>3</w:t>
+        </w:r>
+        <w:r>
+          <w:rPr>
+            <w:noProof/>
+            <w:highlight w:val="yellow"/>
+            <w:lang w:val="pt-BR"/>
+          </w:rPr>
+          <w:fldChar w:fldCharType="end"/>
+        </w:r>
+      </w:hyperlink>
+    </w:p>
+    <w:p>
+      <w:pPr>
+        <w:pStyle w:val="TOC2"/>
+        <w:tabs>
+          <w:tab w:val="left" w:pos="960"/>
+          <w:tab w:val="right" w:pos="9350"/>
+        </w:tabs>
         <w:rPr>
+          <w:noProof/>
+          <w:color w:val="000000" w:themeColor="text1"/>
+          <w:highlight w:val="yellow"/>
           <w:lang w:val="pt-BR"/>
         </w:rPr>
-        <w:t>1.</w:t>
-      </w:r>
-      <w:r>
+      </w:pPr>
+      <w:hyperlink w:anchor="_Toc437112580" w:history="1">
+        <w:r>
+          <w:rPr>
+            <w:rStyle w:val="Hyperlink"/>
+            <w:noProof/>
+            <w:color w:val="000000" w:themeColor="text1"/>
+            <w:highlight w:val="yellow"/>
+            <w:lang w:val="pt-BR"/>
+          </w:rPr>
+          <w:t>1.1</w:t>
+        </w:r>
+        <w:r>
+          <w:rPr>
+            <w:noProof/>
+            <w:color w:val="000000" w:themeColor="text1"/>
+            <w:highlight w:val="yellow"/>
+            <w:lang w:val="pt-BR"/>
+          </w:rPr>
+          <w:tab/>
+        </w:r>
+        <w:r>
+          <w:rPr>
+            <w:rStyle w:val="Hyperlink"/>
+            <w:noProof/>
+            <w:color w:val="000000" w:themeColor="text1"/>
+            <w:highlight w:val="yellow"/>
+            <w:lang w:val="pt-BR"/>
+          </w:rPr>
+          <w:t>Finalidade</w:t>
+        </w:r>
+        <w:r>
+          <w:rPr>
+            <w:noProof/>
+            <w:color w:val="000000" w:themeColor="text1"/>
+            <w:highlight w:val="yellow"/>
+            <w:lang w:val="pt-BR"/>
+          </w:rPr>
+          <w:tab/>
+        </w:r>
+        <w:r>
+          <w:rPr>
+            <w:noProof/>
+            <w:color w:val="000000" w:themeColor="text1"/>
+            <w:highlight w:val="yellow"/>
+            <w:lang w:val="pt-BR"/>
+          </w:rPr>
+          <w:fldChar w:fldCharType="begin"/>
+        </w:r>
+        <w:r>
+          <w:rPr>
+            <w:noProof/>
+            <w:color w:val="000000" w:themeColor="text1"/>
+            <w:highlight w:val="yellow"/>
+            <w:lang w:val="pt-BR"/>
+          </w:rPr>
+          <w:instrText xml:space="preserve"> PAGEREF _Toc437112580 \h </w:instrText>
+        </w:r>
+        <w:r>
+          <w:rPr>
+            <w:noProof/>
+            <w:color w:val="000000" w:themeColor="text1"/>
+            <w:highlight w:val="yellow"/>
+            <w:lang w:val="pt-BR"/>
+          </w:rPr>
+        </w:r>
+        <w:r>
+          <w:rPr>
+            <w:noProof/>
+            <w:color w:val="000000" w:themeColor="text1"/>
+            <w:highlight w:val="yellow"/>
+            <w:lang w:val="pt-BR"/>
+          </w:rPr>
+          <w:fldChar w:fldCharType="separate"/>
+        </w:r>
+        <w:r>
+          <w:rPr>
+            <w:noProof/>
+            <w:color w:val="000000" w:themeColor="text1"/>
+            <w:highlight w:val="yellow"/>
+            <w:lang w:val="pt-BR"/>
+          </w:rPr>
+          <w:t>3</w:t>
+        </w:r>
+        <w:r>
+          <w:rPr>
+            <w:noProof/>
+            <w:color w:val="000000" w:themeColor="text1"/>
+            <w:highlight w:val="yellow"/>
+            <w:lang w:val="pt-BR"/>
+          </w:rPr>
+          <w:fldChar w:fldCharType="end"/>
+        </w:r>
+      </w:hyperlink>
+    </w:p>
+    <w:p>
+      <w:pPr>
+        <w:pStyle w:val="TOC2"/>
+        <w:tabs>
+          <w:tab w:val="left" w:pos="960"/>
+          <w:tab w:val="right" w:pos="9350"/>
+        </w:tabs>
         <w:rPr>
-          <w:rFonts w:asciiTheme="minorHAnsi" w:eastAsiaTheme="minorEastAsia" w:hAnsiTheme="minorHAnsi" w:cstheme="minorBidi"/>
-          <w:sz w:val="24"/>
-          <w:szCs w:val="24"/>
+          <w:noProof/>
+          <w:color w:val="000000" w:themeColor="text1"/>
+          <w:highlight w:val="yellow"/>
           <w:lang w:val="pt-BR"/>
         </w:rPr>
-        <w:tab/>
-      </w:r>
-      <w:r>
+      </w:pPr>
+      <w:hyperlink w:anchor="_Toc437112581" w:history="1">
+        <w:r>
+          <w:rPr>
+            <w:rStyle w:val="Hyperlink"/>
+            <w:noProof/>
+            <w:color w:val="000000" w:themeColor="text1"/>
+            <w:highlight w:val="yellow"/>
+            <w:lang w:val="pt-BR"/>
+          </w:rPr>
+          <w:t>1.2</w:t>
+        </w:r>
+        <w:r>
+          <w:rPr>
+            <w:noProof/>
+            <w:color w:val="000000" w:themeColor="text1"/>
+            <w:highlight w:val="yellow"/>
+            <w:lang w:val="pt-BR"/>
+          </w:rPr>
+          <w:tab/>
+        </w:r>
+        <w:r>
+          <w:rPr>
+            <w:rStyle w:val="Hyperlink"/>
+            <w:noProof/>
+            <w:color w:val="000000" w:themeColor="text1"/>
+            <w:highlight w:val="yellow"/>
+            <w:lang w:val="pt-BR"/>
+          </w:rPr>
+          <w:t>Escopo</w:t>
+        </w:r>
+        <w:r>
+          <w:rPr>
+            <w:noProof/>
+            <w:color w:val="000000" w:themeColor="text1"/>
+            <w:highlight w:val="yellow"/>
+            <w:lang w:val="pt-BR"/>
+          </w:rPr>
+          <w:tab/>
+        </w:r>
+        <w:r>
+          <w:rPr>
+            <w:noProof/>
+            <w:color w:val="000000" w:themeColor="text1"/>
+            <w:highlight w:val="yellow"/>
+            <w:lang w:val="pt-BR"/>
+          </w:rPr>
+          <w:fldChar w:fldCharType="begin"/>
+        </w:r>
+        <w:r>
+          <w:rPr>
+            <w:noProof/>
+            <w:color w:val="000000" w:themeColor="text1"/>
+            <w:highlight w:val="yellow"/>
+            <w:lang w:val="pt-BR"/>
+          </w:rPr>
+          <w:instrText xml:space="preserve"> PAGEREF _Toc437112581 \h </w:instrText>
+        </w:r>
+        <w:r>
+          <w:rPr>
+            <w:noProof/>
+            <w:color w:val="000000" w:themeColor="text1"/>
+            <w:highlight w:val="yellow"/>
+            <w:lang w:val="pt-BR"/>
+          </w:rPr>
+        </w:r>
+        <w:r>
+          <w:rPr>
+            <w:noProof/>
+            <w:color w:val="000000" w:themeColor="text1"/>
+            <w:highlight w:val="yellow"/>
+            <w:lang w:val="pt-BR"/>
+          </w:rPr>
+          <w:fldChar w:fldCharType="separate"/>
+        </w:r>
+        <w:r>
+          <w:rPr>
+            <w:noProof/>
+            <w:color w:val="000000" w:themeColor="text1"/>
+            <w:highlight w:val="yellow"/>
+            <w:lang w:val="pt-BR"/>
+          </w:rPr>
+          <w:t>4</w:t>
+        </w:r>
+        <w:r>
+          <w:rPr>
+            <w:noProof/>
+            <w:color w:val="000000" w:themeColor="text1"/>
+            <w:highlight w:val="yellow"/>
+            <w:lang w:val="pt-BR"/>
+          </w:rPr>
+          <w:fldChar w:fldCharType="end"/>
+        </w:r>
+      </w:hyperlink>
+    </w:p>
+    <w:p>
+      <w:pPr>
+        <w:pStyle w:val="TOC2"/>
+        <w:tabs>
+          <w:tab w:val="left" w:pos="960"/>
+          <w:tab w:val="right" w:pos="9350"/>
+        </w:tabs>
         <w:rPr>
+          <w:noProof/>
+          <w:color w:val="000000" w:themeColor="text1"/>
+          <w:highlight w:val="yellow"/>
           <w:lang w:val="pt-BR"/>
         </w:rPr>
-        <w:t>Introdução</w:t>
-      </w:r>
-      <w:r>
+      </w:pPr>
+      <w:hyperlink w:anchor="_Toc437112582" w:history="1">
+        <w:r>
+          <w:rPr>
+            <w:rStyle w:val="Hyperlink"/>
+            <w:noProof/>
+            <w:color w:val="000000" w:themeColor="text1"/>
+            <w:highlight w:val="yellow"/>
+            <w:lang w:val="pt-BR"/>
+          </w:rPr>
+          <w:t>1.3</w:t>
+        </w:r>
+        <w:r>
+          <w:rPr>
+            <w:noProof/>
+            <w:color w:val="000000" w:themeColor="text1"/>
+            <w:highlight w:val="yellow"/>
+            <w:lang w:val="pt-BR"/>
+          </w:rPr>
+          <w:tab/>
+        </w:r>
+        <w:r>
+          <w:rPr>
+            <w:rStyle w:val="Hyperlink"/>
+            <w:noProof/>
+            <w:color w:val="000000" w:themeColor="text1"/>
+            <w:highlight w:val="yellow"/>
+            <w:lang w:val="pt-BR"/>
+          </w:rPr>
+          <w:t>Público-alvo</w:t>
+        </w:r>
+        <w:r>
+          <w:rPr>
+            <w:noProof/>
+            <w:color w:val="000000" w:themeColor="text1"/>
+            <w:highlight w:val="yellow"/>
+            <w:lang w:val="pt-BR"/>
+          </w:rPr>
+          <w:tab/>
+        </w:r>
+        <w:r>
+          <w:rPr>
+            <w:noProof/>
+            <w:color w:val="000000" w:themeColor="text1"/>
+            <w:highlight w:val="yellow"/>
+            <w:lang w:val="pt-BR"/>
+          </w:rPr>
+          <w:fldChar w:fldCharType="begin"/>
+        </w:r>
+        <w:r>
+          <w:rPr>
+            <w:noProof/>
+            <w:color w:val="000000" w:themeColor="text1"/>
+            <w:highlight w:val="yellow"/>
+            <w:lang w:val="pt-BR"/>
+          </w:rPr>
+          <w:instrText xml:space="preserve"> PAGEREF _Toc437112582 \h </w:instrText>
+        </w:r>
+        <w:r>
+          <w:rPr>
+            <w:noProof/>
+            <w:color w:val="000000" w:themeColor="text1"/>
+            <w:highlight w:val="yellow"/>
+            <w:lang w:val="pt-BR"/>
+          </w:rPr>
+        </w:r>
+        <w:r>
+          <w:rPr>
+            <w:noProof/>
+            <w:color w:val="000000" w:themeColor="text1"/>
+            <w:highlight w:val="yellow"/>
+            <w:lang w:val="pt-BR"/>
+          </w:rPr>
+          <w:fldChar w:fldCharType="separate"/>
+        </w:r>
+        <w:r>
+          <w:rPr>
+            <w:noProof/>
+            <w:color w:val="000000" w:themeColor="text1"/>
+            <w:highlight w:val="yellow"/>
+            <w:lang w:val="pt-BR"/>
+          </w:rPr>
+          <w:t>4</w:t>
+        </w:r>
+        <w:r>
+          <w:rPr>
+            <w:noProof/>
+            <w:color w:val="000000" w:themeColor="text1"/>
+            <w:highlight w:val="yellow"/>
+            <w:lang w:val="pt-BR"/>
+          </w:rPr>
+          <w:fldChar w:fldCharType="end"/>
+        </w:r>
+      </w:hyperlink>
+    </w:p>
+    <w:p>
+      <w:pPr>
+        <w:pStyle w:val="TOC2"/>
+        <w:tabs>
+          <w:tab w:val="left" w:pos="960"/>
+          <w:tab w:val="right" w:pos="9350"/>
+        </w:tabs>
         <w:rPr>
+          <w:noProof/>
+          <w:color w:val="000000" w:themeColor="text1"/>
+          <w:highlight w:val="yellow"/>
           <w:lang w:val="pt-BR"/>
         </w:rPr>
-        <w:tab/>
-        <w:t>4</w:t>
-      </w:r>
+      </w:pPr>
+      <w:hyperlink w:anchor="_Toc437112583" w:history="1">
+        <w:r>
+          <w:rPr>
+            <w:rStyle w:val="Hyperlink"/>
+            <w:noProof/>
+            <w:color w:val="000000" w:themeColor="text1"/>
+            <w:highlight w:val="yellow"/>
+            <w:lang w:val="pt-BR"/>
+          </w:rPr>
+          <w:t>1.4</w:t>
+        </w:r>
+        <w:r>
+          <w:rPr>
+            <w:noProof/>
+            <w:color w:val="000000" w:themeColor="text1"/>
+            <w:highlight w:val="yellow"/>
+            <w:lang w:val="pt-BR"/>
+          </w:rPr>
+          <w:tab/>
+        </w:r>
+        <w:r>
+          <w:rPr>
+            <w:rStyle w:val="Hyperlink"/>
+            <w:noProof/>
+            <w:color w:val="000000" w:themeColor="text1"/>
+            <w:highlight w:val="yellow"/>
+            <w:lang w:val="pt-BR"/>
+          </w:rPr>
+          <w:t>Terminologia e Acrônimos do Documento</w:t>
+        </w:r>
+        <w:r>
+          <w:rPr>
+            <w:noProof/>
+            <w:color w:val="000000" w:themeColor="text1"/>
+            <w:highlight w:val="yellow"/>
+            <w:lang w:val="pt-BR"/>
+          </w:rPr>
+          <w:tab/>
+        </w:r>
+        <w:r>
+          <w:rPr>
+            <w:noProof/>
+            <w:color w:val="000000" w:themeColor="text1"/>
+            <w:highlight w:val="yellow"/>
+            <w:lang w:val="pt-BR"/>
+          </w:rPr>
+          <w:fldChar w:fldCharType="begin"/>
+        </w:r>
+        <w:r>
+          <w:rPr>
+            <w:noProof/>
+            <w:color w:val="000000" w:themeColor="text1"/>
+            <w:highlight w:val="yellow"/>
+            <w:lang w:val="pt-BR"/>
+          </w:rPr>
+          <w:instrText xml:space="preserve"> PAGEREF _Toc437112583 \h </w:instrText>
+        </w:r>
+        <w:r>
+          <w:rPr>
+            <w:noProof/>
+            <w:color w:val="000000" w:themeColor="text1"/>
+            <w:highlight w:val="yellow"/>
+            <w:lang w:val="pt-BR"/>
+          </w:rPr>
+        </w:r>
+        <w:r>
+          <w:rPr>
+            <w:noProof/>
+            <w:color w:val="000000" w:themeColor="text1"/>
+            <w:highlight w:val="yellow"/>
+            <w:lang w:val="pt-BR"/>
+          </w:rPr>
+          <w:fldChar w:fldCharType="separate"/>
+        </w:r>
+        <w:r>
+          <w:rPr>
+            <w:noProof/>
+            <w:color w:val="000000" w:themeColor="text1"/>
+            <w:highlight w:val="yellow"/>
+            <w:lang w:val="pt-BR"/>
+          </w:rPr>
+          <w:t>4</w:t>
+        </w:r>
+        <w:r>
+          <w:rPr>
+            <w:noProof/>
+            <w:color w:val="000000" w:themeColor="text1"/>
+            <w:highlight w:val="yellow"/>
+            <w:lang w:val="pt-BR"/>
+          </w:rPr>
+          <w:fldChar w:fldCharType="end"/>
+        </w:r>
+      </w:hyperlink>
     </w:p>
     <w:p>
       <w:pPr>
-        <w:pStyle w:val="Contents2"/>
+        <w:pStyle w:val="TOC2"/>
         <w:tabs>
-          <w:tab w:val="left" w:pos="1000"/>
+          <w:tab w:val="left" w:pos="960"/>
+          <w:tab w:val="right" w:pos="9350"/>
         </w:tabs>
         <w:rPr>
-          <w:rFonts w:asciiTheme="minorHAnsi" w:eastAsiaTheme="minorEastAsia" w:hAnsiTheme="minorHAnsi" w:cstheme="minorBidi"/>
-          <w:sz w:val="24"/>
-          <w:szCs w:val="24"/>
+          <w:noProof/>
+          <w:color w:val="000000" w:themeColor="text1"/>
+          <w:highlight w:val="yellow"/>
           <w:lang w:val="pt-BR"/>
         </w:rPr>
       </w:pPr>
-      <w:r>
+      <w:hyperlink w:anchor="_Toc437112584" w:history="1">
+        <w:r>
+          <w:rPr>
+            <w:rStyle w:val="Hyperlink"/>
+            <w:noProof/>
+            <w:color w:val="000000" w:themeColor="text1"/>
+            <w:highlight w:val="yellow"/>
+            <w:lang w:val="pt-BR"/>
+          </w:rPr>
+          <w:t>1.5</w:t>
+        </w:r>
+        <w:r>
+          <w:rPr>
+            <w:noProof/>
+            <w:color w:val="000000" w:themeColor="text1"/>
+            <w:highlight w:val="yellow"/>
+            <w:lang w:val="pt-BR"/>
+          </w:rPr>
+          <w:tab/>
+        </w:r>
+        <w:r>
+          <w:rPr>
+            <w:rStyle w:val="Hyperlink"/>
+            <w:noProof/>
+            <w:color w:val="000000" w:themeColor="text1"/>
+            <w:highlight w:val="yellow"/>
+            <w:lang w:val="pt-BR"/>
+          </w:rPr>
+          <w:t>Referências</w:t>
+        </w:r>
+        <w:r>
+          <w:rPr>
+            <w:noProof/>
+            <w:color w:val="000000" w:themeColor="text1"/>
+            <w:highlight w:val="yellow"/>
+            <w:lang w:val="pt-BR"/>
+          </w:rPr>
+          <w:tab/>
+        </w:r>
+        <w:r>
+          <w:rPr>
+            <w:noProof/>
+            <w:color w:val="000000" w:themeColor="text1"/>
+            <w:highlight w:val="yellow"/>
+            <w:lang w:val="pt-BR"/>
+          </w:rPr>
+          <w:fldChar w:fldCharType="begin"/>
+        </w:r>
+        <w:r>
+          <w:rPr>
+            <w:noProof/>
+            <w:color w:val="000000" w:themeColor="text1"/>
+            <w:highlight w:val="yellow"/>
+            <w:lang w:val="pt-BR"/>
+          </w:rPr>
+          <w:instrText xml:space="preserve"> PAGEREF _Toc437112584 \h </w:instrText>
+        </w:r>
+        <w:r>
+          <w:rPr>
+            <w:noProof/>
+            <w:color w:val="000000" w:themeColor="text1"/>
+            <w:highlight w:val="yellow"/>
+            <w:lang w:val="pt-BR"/>
+          </w:rPr>
+        </w:r>
+        <w:r>
+          <w:rPr>
+            <w:noProof/>
+            <w:color w:val="000000" w:themeColor="text1"/>
+            <w:highlight w:val="yellow"/>
+            <w:lang w:val="pt-BR"/>
+          </w:rPr>
+          <w:fldChar w:fldCharType="separate"/>
+        </w:r>
+        <w:r>
+          <w:rPr>
+            <w:noProof/>
+            <w:color w:val="000000" w:themeColor="text1"/>
+            <w:highlight w:val="yellow"/>
+            <w:lang w:val="pt-BR"/>
+          </w:rPr>
+          <w:t>4</w:t>
+        </w:r>
+        <w:r>
+          <w:rPr>
+            <w:noProof/>
+            <w:color w:val="000000" w:themeColor="text1"/>
+            <w:highlight w:val="yellow"/>
+            <w:lang w:val="pt-BR"/>
+          </w:rPr>
+          <w:fldChar w:fldCharType="end"/>
+        </w:r>
+      </w:hyperlink>
+    </w:p>
+    <w:p>
+      <w:pPr>
+        <w:pStyle w:val="TOC2"/>
+        <w:tabs>
+          <w:tab w:val="left" w:pos="960"/>
+          <w:tab w:val="right" w:pos="9350"/>
+        </w:tabs>
         <w:rPr>
+          <w:noProof/>
+          <w:color w:val="000000" w:themeColor="text1"/>
           <w:lang w:val="pt-BR"/>
         </w:rPr>
-        <w:t>1.1</w:t>
-      </w:r>
-      <w:r>
+      </w:pPr>
+      <w:hyperlink w:anchor="_Toc437112585" w:history="1">
+        <w:r>
+          <w:rPr>
+            <w:rStyle w:val="Hyperlink"/>
+            <w:noProof/>
+            <w:color w:val="000000" w:themeColor="text1"/>
+            <w:highlight w:val="yellow"/>
+            <w:lang w:val="pt-BR"/>
+          </w:rPr>
+          <w:t>1.6</w:t>
+        </w:r>
+        <w:r>
+          <w:rPr>
+            <w:noProof/>
+            <w:color w:val="000000" w:themeColor="text1"/>
+            <w:highlight w:val="yellow"/>
+            <w:lang w:val="pt-BR"/>
+          </w:rPr>
+          <w:tab/>
+        </w:r>
+        <w:r>
+          <w:rPr>
+            <w:rStyle w:val="Hyperlink"/>
+            <w:noProof/>
+            <w:color w:val="000000" w:themeColor="text1"/>
+            <w:highlight w:val="yellow"/>
+            <w:lang w:val="pt-BR"/>
+          </w:rPr>
+          <w:t>Estrutura do Documento</w:t>
+        </w:r>
+        <w:r>
+          <w:rPr>
+            <w:noProof/>
+            <w:color w:val="000000" w:themeColor="text1"/>
+            <w:highlight w:val="yellow"/>
+            <w:lang w:val="pt-BR"/>
+          </w:rPr>
+          <w:tab/>
+        </w:r>
+        <w:r>
+          <w:rPr>
+            <w:noProof/>
+            <w:color w:val="000000" w:themeColor="text1"/>
+            <w:highlight w:val="yellow"/>
+            <w:lang w:val="pt-BR"/>
+          </w:rPr>
+          <w:fldChar w:fldCharType="begin"/>
+        </w:r>
+        <w:r>
+          <w:rPr>
+            <w:noProof/>
+            <w:color w:val="000000" w:themeColor="text1"/>
+            <w:highlight w:val="yellow"/>
+            <w:lang w:val="pt-BR"/>
+          </w:rPr>
+          <w:instrText xml:space="preserve"> PAGEREF _Toc437112585 \h </w:instrText>
+        </w:r>
+        <w:r>
+          <w:rPr>
+            <w:noProof/>
+            <w:color w:val="000000" w:themeColor="text1"/>
+            <w:highlight w:val="yellow"/>
+            <w:lang w:val="pt-BR"/>
+          </w:rPr>
+        </w:r>
+        <w:r>
+          <w:rPr>
+            <w:noProof/>
+            <w:color w:val="000000" w:themeColor="text1"/>
+            <w:highlight w:val="yellow"/>
+            <w:lang w:val="pt-BR"/>
+          </w:rPr>
+          <w:fldChar w:fldCharType="separate"/>
+        </w:r>
+        <w:r>
+          <w:rPr>
+            <w:noProof/>
+            <w:color w:val="000000" w:themeColor="text1"/>
+            <w:highlight w:val="yellow"/>
+            <w:lang w:val="pt-BR"/>
+          </w:rPr>
+          <w:t>4</w:t>
+        </w:r>
+        <w:r>
+          <w:rPr>
+            <w:noProof/>
+            <w:color w:val="000000" w:themeColor="text1"/>
+            <w:highlight w:val="yellow"/>
+            <w:lang w:val="pt-BR"/>
+          </w:rPr>
+          <w:fldChar w:fldCharType="end"/>
+        </w:r>
+      </w:hyperlink>
+    </w:p>
+    <w:p>
+      <w:pPr>
+        <w:pStyle w:val="TOC1"/>
+        <w:tabs>
+          <w:tab w:val="left" w:pos="480"/>
+          <w:tab w:val="right" w:pos="9350"/>
+        </w:tabs>
         <w:rPr>
-          <w:rFonts w:asciiTheme="minorHAnsi" w:eastAsiaTheme="minorEastAsia" w:hAnsiTheme="minorHAnsi" w:cstheme="minorBidi"/>
-          <w:sz w:val="24"/>
-          <w:szCs w:val="24"/>
+          <w:noProof/>
+          <w:highlight w:val="green"/>
           <w:lang w:val="pt-BR"/>
         </w:rPr>
-        <w:tab/>
-      </w:r>
-      <w:r>
+      </w:pPr>
+      <w:hyperlink w:anchor="_Toc437112586" w:history="1">
+        <w:r>
+          <w:rPr>
+            <w:rStyle w:val="Hyperlink"/>
+            <w:noProof/>
+            <w:highlight w:val="green"/>
+            <w:lang w:val="pt-BR"/>
+          </w:rPr>
+          <w:t>2.</w:t>
+        </w:r>
+        <w:r>
+          <w:rPr>
+            <w:noProof/>
+            <w:highlight w:val="green"/>
+            <w:lang w:val="pt-BR"/>
+          </w:rPr>
+          <w:tab/>
+        </w:r>
+        <w:r>
+          <w:rPr>
+            <w:rStyle w:val="Hyperlink"/>
+            <w:noProof/>
+            <w:highlight w:val="green"/>
+            <w:lang w:val="pt-BR"/>
+          </w:rPr>
+          <w:t>Missão de Avaliação e Motivação dos Testes</w:t>
+        </w:r>
+        <w:r>
+          <w:rPr>
+            <w:noProof/>
+            <w:highlight w:val="green"/>
+            <w:lang w:val="pt-BR"/>
+          </w:rPr>
+          <w:tab/>
+        </w:r>
+        <w:r>
+          <w:rPr>
+            <w:noProof/>
+            <w:highlight w:val="green"/>
+            <w:lang w:val="pt-BR"/>
+          </w:rPr>
+          <w:fldChar w:fldCharType="begin"/>
+        </w:r>
+        <w:r>
+          <w:rPr>
+            <w:noProof/>
+            <w:highlight w:val="green"/>
+            <w:lang w:val="pt-BR"/>
+          </w:rPr>
+          <w:instrText xml:space="preserve"> PAGEREF _Toc437112586 \h </w:instrText>
+        </w:r>
+        <w:r>
+          <w:rPr>
+            <w:noProof/>
+            <w:highlight w:val="green"/>
+            <w:lang w:val="pt-BR"/>
+          </w:rPr>
+        </w:r>
+        <w:r>
+          <w:rPr>
+            <w:noProof/>
+            <w:highlight w:val="green"/>
+            <w:lang w:val="pt-BR"/>
+          </w:rPr>
+          <w:fldChar w:fldCharType="separate"/>
+        </w:r>
+        <w:r>
+          <w:rPr>
+            <w:noProof/>
+            <w:highlight w:val="green"/>
+            <w:lang w:val="pt-BR"/>
+          </w:rPr>
+          <w:t>4</w:t>
+        </w:r>
+        <w:r>
+          <w:rPr>
+            <w:noProof/>
+            <w:highlight w:val="green"/>
+            <w:lang w:val="pt-BR"/>
+          </w:rPr>
+          <w:fldChar w:fldCharType="end"/>
+        </w:r>
+      </w:hyperlink>
+    </w:p>
+    <w:p>
+      <w:pPr>
+        <w:pStyle w:val="TOC2"/>
+        <w:tabs>
+          <w:tab w:val="left" w:pos="960"/>
+          <w:tab w:val="right" w:pos="9350"/>
+        </w:tabs>
         <w:rPr>
+          <w:noProof/>
+          <w:highlight w:val="green"/>
           <w:lang w:val="pt-BR"/>
         </w:rPr>
-        <w:t>Finalidade</w:t>
-      </w:r>
-      <w:r>
+      </w:pPr>
+      <w:hyperlink w:anchor="_Toc437112587" w:history="1">
+        <w:r>
+          <w:rPr>
+            <w:rStyle w:val="Hyperlink"/>
+            <w:noProof/>
+            <w:highlight w:val="green"/>
+            <w:lang w:val="pt-BR"/>
+          </w:rPr>
+          <w:t>2.1</w:t>
+        </w:r>
+        <w:r>
+          <w:rPr>
+            <w:noProof/>
+            <w:highlight w:val="green"/>
+            <w:lang w:val="pt-BR"/>
+          </w:rPr>
+          <w:tab/>
+        </w:r>
+        <w:r>
+          <w:rPr>
+            <w:rStyle w:val="Hyperlink"/>
+            <w:noProof/>
+            <w:highlight w:val="green"/>
+            <w:lang w:val="pt-BR"/>
+          </w:rPr>
+          <w:t>Informações Detalhadas</w:t>
+        </w:r>
+        <w:r>
+          <w:rPr>
+            <w:noProof/>
+            <w:highlight w:val="green"/>
+            <w:lang w:val="pt-BR"/>
+          </w:rPr>
+          <w:tab/>
+        </w:r>
+        <w:r>
+          <w:rPr>
+            <w:noProof/>
+            <w:highlight w:val="green"/>
+            <w:lang w:val="pt-BR"/>
+          </w:rPr>
+          <w:fldChar w:fldCharType="begin"/>
+        </w:r>
+        <w:r>
+          <w:rPr>
+            <w:noProof/>
+            <w:highlight w:val="green"/>
+            <w:lang w:val="pt-BR"/>
+          </w:rPr>
+          <w:instrText xml:space="preserve"> PAGEREF _Toc437112587 \h </w:instrText>
+        </w:r>
+        <w:r>
+          <w:rPr>
+            <w:noProof/>
+            <w:highlight w:val="green"/>
+            <w:lang w:val="pt-BR"/>
+          </w:rPr>
+        </w:r>
+        <w:r>
+          <w:rPr>
+            <w:noProof/>
+            <w:highlight w:val="green"/>
+            <w:lang w:val="pt-BR"/>
+          </w:rPr>
+          <w:fldChar w:fldCharType="separate"/>
+        </w:r>
+        <w:r>
+          <w:rPr>
+            <w:noProof/>
+            <w:highlight w:val="green"/>
+            <w:lang w:val="pt-BR"/>
+          </w:rPr>
+          <w:t>4</w:t>
+        </w:r>
+        <w:r>
+          <w:rPr>
+            <w:noProof/>
+            <w:highlight w:val="green"/>
+            <w:lang w:val="pt-BR"/>
+          </w:rPr>
+          <w:fldChar w:fldCharType="end"/>
+        </w:r>
+      </w:hyperlink>
+    </w:p>
+    <w:p>
+      <w:pPr>
+        <w:pStyle w:val="TOC2"/>
+        <w:tabs>
+          <w:tab w:val="left" w:pos="960"/>
+          <w:tab w:val="right" w:pos="9350"/>
+        </w:tabs>
         <w:rPr>
+          <w:noProof/>
+          <w:highlight w:val="green"/>
           <w:lang w:val="pt-BR"/>
         </w:rPr>
-        <w:tab/>
-        <w:t>4</w:t>
-      </w:r>
+      </w:pPr>
+      <w:hyperlink w:anchor="_Toc437112588" w:history="1">
+        <w:r>
+          <w:rPr>
+            <w:rStyle w:val="Hyperlink"/>
+            <w:noProof/>
+            <w:highlight w:val="green"/>
+            <w:lang w:val="pt-BR"/>
+          </w:rPr>
+          <w:t>2.2</w:t>
+        </w:r>
+        <w:r>
+          <w:rPr>
+            <w:noProof/>
+            <w:highlight w:val="green"/>
+            <w:lang w:val="pt-BR"/>
+          </w:rPr>
+          <w:tab/>
+        </w:r>
+        <w:r>
+          <w:rPr>
+            <w:rStyle w:val="Hyperlink"/>
+            <w:noProof/>
+            <w:highlight w:val="green"/>
+            <w:lang w:val="pt-BR"/>
+          </w:rPr>
+          <w:t>Missão de Avaliação</w:t>
+        </w:r>
+        <w:r>
+          <w:rPr>
+            <w:noProof/>
+            <w:highlight w:val="green"/>
+            <w:lang w:val="pt-BR"/>
+          </w:rPr>
+          <w:tab/>
+        </w:r>
+        <w:r>
+          <w:rPr>
+            <w:noProof/>
+            <w:highlight w:val="green"/>
+            <w:lang w:val="pt-BR"/>
+          </w:rPr>
+          <w:fldChar w:fldCharType="begin"/>
+        </w:r>
+        <w:r>
+          <w:rPr>
+            <w:noProof/>
+            <w:highlight w:val="green"/>
+            <w:lang w:val="pt-BR"/>
+          </w:rPr>
+          <w:instrText xml:space="preserve"> PAGEREF _Toc437112588 \h </w:instrText>
+        </w:r>
+        <w:r>
+          <w:rPr>
+            <w:noProof/>
+            <w:highlight w:val="green"/>
+            <w:lang w:val="pt-BR"/>
+          </w:rPr>
+        </w:r>
+        <w:r>
+          <w:rPr>
+            <w:noProof/>
+            <w:highlight w:val="green"/>
+            <w:lang w:val="pt-BR"/>
+          </w:rPr>
+          <w:fldChar w:fldCharType="separate"/>
+        </w:r>
+        <w:r>
+          <w:rPr>
+            <w:noProof/>
+            <w:highlight w:val="green"/>
+            <w:lang w:val="pt-BR"/>
+          </w:rPr>
+          <w:t>5</w:t>
+        </w:r>
+        <w:r>
+          <w:rPr>
+            <w:noProof/>
+            <w:highlight w:val="green"/>
+            <w:lang w:val="pt-BR"/>
+          </w:rPr>
+          <w:fldChar w:fldCharType="end"/>
+        </w:r>
+      </w:hyperlink>
     </w:p>
     <w:p>
       <w:pPr>
-        <w:pStyle w:val="Contents2"/>
+        <w:pStyle w:val="TOC2"/>
         <w:tabs>
-          <w:tab w:val="left" w:pos="1000"/>
+          <w:tab w:val="left" w:pos="960"/>
+          <w:tab w:val="right" w:pos="9350"/>
         </w:tabs>
         <w:rPr>
-          <w:rFonts w:asciiTheme="minorHAnsi" w:eastAsiaTheme="minorEastAsia" w:hAnsiTheme="minorHAnsi" w:cstheme="minorBidi"/>
-          <w:sz w:val="24"/>
-          <w:szCs w:val="24"/>
+          <w:noProof/>
           <w:lang w:val="pt-BR"/>
         </w:rPr>
       </w:pPr>
-      <w:r>
+      <w:hyperlink w:anchor="_Toc437112589" w:history="1">
+        <w:r>
+          <w:rPr>
+            <w:rStyle w:val="Hyperlink"/>
+            <w:noProof/>
+            <w:highlight w:val="green"/>
+            <w:lang w:val="pt-BR"/>
+          </w:rPr>
+          <w:t>2.3</w:t>
+        </w:r>
+        <w:r>
+          <w:rPr>
+            <w:noProof/>
+            <w:highlight w:val="green"/>
+            <w:lang w:val="pt-BR"/>
+          </w:rPr>
+          <w:tab/>
+        </w:r>
+        <w:r>
+          <w:rPr>
+            <w:rStyle w:val="Hyperlink"/>
+            <w:noProof/>
+            <w:highlight w:val="green"/>
+            <w:lang w:val="pt-BR"/>
+          </w:rPr>
+          <w:t>Motivadores dos Testes</w:t>
+        </w:r>
+        <w:r>
+          <w:rPr>
+            <w:noProof/>
+            <w:highlight w:val="green"/>
+            <w:lang w:val="pt-BR"/>
+          </w:rPr>
+          <w:tab/>
+        </w:r>
+        <w:r>
+          <w:rPr>
+            <w:noProof/>
+            <w:highlight w:val="green"/>
+            <w:lang w:val="pt-BR"/>
+          </w:rPr>
+          <w:fldChar w:fldCharType="begin"/>
+        </w:r>
+        <w:r>
+          <w:rPr>
+            <w:noProof/>
+            <w:highlight w:val="green"/>
+            <w:lang w:val="pt-BR"/>
+          </w:rPr>
+          <w:instrText xml:space="preserve"> PAGEREF _Toc437112589 \h </w:instrText>
+        </w:r>
+        <w:r>
+          <w:rPr>
+            <w:noProof/>
+            <w:highlight w:val="green"/>
+            <w:lang w:val="pt-BR"/>
+          </w:rPr>
+        </w:r>
+        <w:r>
+          <w:rPr>
+            <w:noProof/>
+            <w:highlight w:val="green"/>
+            <w:lang w:val="pt-BR"/>
+          </w:rPr>
+          <w:fldChar w:fldCharType="separate"/>
+        </w:r>
+        <w:r>
+          <w:rPr>
+            <w:noProof/>
+            <w:highlight w:val="green"/>
+            <w:lang w:val="pt-BR"/>
+          </w:rPr>
+          <w:t>5</w:t>
+        </w:r>
+        <w:r>
+          <w:rPr>
+            <w:noProof/>
+            <w:highlight w:val="green"/>
+            <w:lang w:val="pt-BR"/>
+          </w:rPr>
+          <w:fldChar w:fldCharType="end"/>
+        </w:r>
+      </w:hyperlink>
+    </w:p>
+    <w:p>
+      <w:pPr>
+        <w:pStyle w:val="TOC1"/>
+        <w:tabs>
+          <w:tab w:val="left" w:pos="480"/>
+          <w:tab w:val="right" w:pos="9350"/>
+        </w:tabs>
         <w:rPr>
+          <w:noProof/>
           <w:lang w:val="pt-BR"/>
         </w:rPr>
-        <w:t>1.2</w:t>
-      </w:r>
-      <w:r>
+      </w:pPr>
+      <w:hyperlink w:anchor="_Toc437112590" w:history="1">
+        <w:r>
+          <w:rPr>
+            <w:rStyle w:val="Hyperlink"/>
+            <w:noProof/>
+            <w:highlight w:val="yellow"/>
+            <w:lang w:val="pt-BR"/>
+          </w:rPr>
+          <w:t>3.</w:t>
+        </w:r>
+        <w:r>
+          <w:rPr>
+            <w:noProof/>
+            <w:highlight w:val="yellow"/>
+            <w:lang w:val="pt-BR"/>
+          </w:rPr>
+          <w:tab/>
+        </w:r>
+        <w:r>
+          <w:rPr>
+            <w:rStyle w:val="Hyperlink"/>
+            <w:noProof/>
+            <w:highlight w:val="yellow"/>
+            <w:lang w:val="pt-BR"/>
+          </w:rPr>
+          <w:t>Itens-alvo dos Testes</w:t>
+        </w:r>
+        <w:r>
+          <w:rPr>
+            <w:noProof/>
+            <w:highlight w:val="yellow"/>
+            <w:lang w:val="pt-BR"/>
+          </w:rPr>
+          <w:tab/>
+        </w:r>
+        <w:r>
+          <w:rPr>
+            <w:noProof/>
+            <w:highlight w:val="yellow"/>
+            <w:lang w:val="pt-BR"/>
+          </w:rPr>
+          <w:fldChar w:fldCharType="begin"/>
+        </w:r>
+        <w:r>
+          <w:rPr>
+            <w:noProof/>
+            <w:highlight w:val="yellow"/>
+            <w:lang w:val="pt-BR"/>
+          </w:rPr>
+          <w:instrText xml:space="preserve"> PAGEREF _Toc437112590 \h </w:instrText>
+        </w:r>
+        <w:r>
+          <w:rPr>
+            <w:noProof/>
+            <w:highlight w:val="yellow"/>
+            <w:lang w:val="pt-BR"/>
+          </w:rPr>
+        </w:r>
+        <w:r>
+          <w:rPr>
+            <w:noProof/>
+            <w:highlight w:val="yellow"/>
+            <w:lang w:val="pt-BR"/>
+          </w:rPr>
+          <w:fldChar w:fldCharType="separate"/>
+        </w:r>
+        <w:r>
+          <w:rPr>
+            <w:noProof/>
+            <w:highlight w:val="yellow"/>
+            <w:lang w:val="pt-BR"/>
+          </w:rPr>
+          <w:t>5</w:t>
+        </w:r>
+        <w:r>
+          <w:rPr>
+            <w:noProof/>
+            <w:highlight w:val="yellow"/>
+            <w:lang w:val="pt-BR"/>
+          </w:rPr>
+          <w:fldChar w:fldCharType="end"/>
+        </w:r>
+      </w:hyperlink>
+    </w:p>
+    <w:p>
+      <w:pPr>
+        <w:pStyle w:val="TOC1"/>
+        <w:tabs>
+          <w:tab w:val="left" w:pos="480"/>
+          <w:tab w:val="right" w:pos="9350"/>
+        </w:tabs>
         <w:rPr>
-          <w:rFonts w:asciiTheme="minorHAnsi" w:eastAsiaTheme="minorEastAsia" w:hAnsiTheme="minorHAnsi" w:cstheme="minorBidi"/>
-          <w:sz w:val="24"/>
-          <w:szCs w:val="24"/>
+          <w:noProof/>
+          <w:highlight w:val="green"/>
           <w:lang w:val="pt-BR"/>
         </w:rPr>
-        <w:tab/>
-      </w:r>
-      <w:r>
+      </w:pPr>
+      <w:hyperlink w:anchor="_Toc437112591" w:history="1">
+        <w:r>
+          <w:rPr>
+            <w:rStyle w:val="Hyperlink"/>
+            <w:noProof/>
+            <w:highlight w:val="green"/>
+            <w:lang w:val="pt-BR"/>
+          </w:rPr>
+          <w:t>4.</w:t>
+        </w:r>
+        <w:r>
+          <w:rPr>
+            <w:noProof/>
+            <w:highlight w:val="green"/>
+            <w:lang w:val="pt-BR"/>
+          </w:rPr>
+          <w:tab/>
+        </w:r>
+        <w:r>
+          <w:rPr>
+            <w:rStyle w:val="Hyperlink"/>
+            <w:noProof/>
+            <w:highlight w:val="green"/>
+            <w:lang w:val="pt-BR"/>
+          </w:rPr>
+          <w:t>Resumo dos Testes Planejados</w:t>
+        </w:r>
+        <w:r>
+          <w:rPr>
+            <w:noProof/>
+            <w:highlight w:val="green"/>
+            <w:lang w:val="pt-BR"/>
+          </w:rPr>
+          <w:tab/>
+        </w:r>
+        <w:r>
+          <w:rPr>
+            <w:noProof/>
+            <w:highlight w:val="green"/>
+            <w:lang w:val="pt-BR"/>
+          </w:rPr>
+          <w:fldChar w:fldCharType="begin"/>
+        </w:r>
+        <w:r>
+          <w:rPr>
+            <w:noProof/>
+            <w:highlight w:val="green"/>
+            <w:lang w:val="pt-BR"/>
+          </w:rPr>
+          <w:instrText xml:space="preserve"> PAGEREF _Toc437112591 \h </w:instrText>
+        </w:r>
+        <w:r>
+          <w:rPr>
+            <w:noProof/>
+            <w:highlight w:val="green"/>
+            <w:lang w:val="pt-BR"/>
+          </w:rPr>
+        </w:r>
+        <w:r>
+          <w:rPr>
+            <w:noProof/>
+            <w:highlight w:val="green"/>
+            <w:lang w:val="pt-BR"/>
+          </w:rPr>
+          <w:fldChar w:fldCharType="separate"/>
+        </w:r>
+        <w:r>
+          <w:rPr>
+            <w:noProof/>
+            <w:highlight w:val="green"/>
+            <w:lang w:val="pt-BR"/>
+          </w:rPr>
+          <w:t>5</w:t>
+        </w:r>
+        <w:r>
+          <w:rPr>
+            <w:noProof/>
+            <w:highlight w:val="green"/>
+            <w:lang w:val="pt-BR"/>
+          </w:rPr>
+          <w:fldChar w:fldCharType="end"/>
+        </w:r>
+      </w:hyperlink>
+    </w:p>
+    <w:p>
+      <w:pPr>
+        <w:pStyle w:val="TOC2"/>
+        <w:tabs>
+          <w:tab w:val="left" w:pos="960"/>
+          <w:tab w:val="right" w:pos="9350"/>
+        </w:tabs>
         <w:rPr>
+          <w:noProof/>
+          <w:highlight w:val="green"/>
           <w:lang w:val="pt-BR"/>
         </w:rPr>
-        <w:t>Escopo</w:t>
-      </w:r>
-      <w:r>
+      </w:pPr>
+      <w:hyperlink w:anchor="_Toc437112592" w:history="1">
+        <w:r>
+          <w:rPr>
+            <w:rStyle w:val="Hyperlink"/>
+            <w:noProof/>
+            <w:highlight w:val="green"/>
+            <w:lang w:val="pt-BR"/>
+          </w:rPr>
+          <w:t>4.1</w:t>
+        </w:r>
+        <w:r>
+          <w:rPr>
+            <w:noProof/>
+            <w:highlight w:val="green"/>
+            <w:lang w:val="pt-BR"/>
+          </w:rPr>
+          <w:tab/>
+        </w:r>
+        <w:r>
+          <w:rPr>
+            <w:rStyle w:val="Hyperlink"/>
+            <w:noProof/>
+            <w:highlight w:val="green"/>
+            <w:lang w:val="pt-BR"/>
+          </w:rPr>
+          <w:t>Resumo das Inclusões dos Testes</w:t>
+        </w:r>
+        <w:r>
+          <w:rPr>
+            <w:noProof/>
+            <w:highlight w:val="green"/>
+            <w:lang w:val="pt-BR"/>
+          </w:rPr>
+          <w:tab/>
+        </w:r>
+        <w:r>
+          <w:rPr>
+            <w:noProof/>
+            <w:highlight w:val="green"/>
+            <w:lang w:val="pt-BR"/>
+          </w:rPr>
+          <w:fldChar w:fldCharType="begin"/>
+        </w:r>
+        <w:r>
+          <w:rPr>
+            <w:noProof/>
+            <w:highlight w:val="green"/>
+            <w:lang w:val="pt-BR"/>
+          </w:rPr>
+          <w:instrText xml:space="preserve"> PAGEREF _Toc437112592 \h </w:instrText>
+        </w:r>
+        <w:r>
+          <w:rPr>
+            <w:noProof/>
+            <w:highlight w:val="green"/>
+            <w:lang w:val="pt-BR"/>
+          </w:rPr>
+        </w:r>
+        <w:r>
+          <w:rPr>
+            <w:noProof/>
+            <w:highlight w:val="green"/>
+            <w:lang w:val="pt-BR"/>
+          </w:rPr>
+          <w:fldChar w:fldCharType="separate"/>
+        </w:r>
+        <w:r>
+          <w:rPr>
+            <w:noProof/>
+            <w:highlight w:val="green"/>
+            <w:lang w:val="pt-BR"/>
+          </w:rPr>
+          <w:t>5</w:t>
+        </w:r>
+        <w:r>
+          <w:rPr>
+            <w:noProof/>
+            <w:highlight w:val="green"/>
+            <w:lang w:val="pt-BR"/>
+          </w:rPr>
+          <w:fldChar w:fldCharType="end"/>
+        </w:r>
+      </w:hyperlink>
+    </w:p>
+    <w:p>
+      <w:pPr>
+        <w:pStyle w:val="TOC2"/>
+        <w:tabs>
+          <w:tab w:val="left" w:pos="960"/>
+          <w:tab w:val="right" w:pos="9350"/>
+        </w:tabs>
         <w:rPr>
+          <w:noProof/>
+          <w:highlight w:val="green"/>
           <w:lang w:val="pt-BR"/>
         </w:rPr>
-        <w:tab/>
-        <w:t>4</w:t>
-      </w:r>
+      </w:pPr>
+      <w:hyperlink w:anchor="_Toc437112593" w:history="1">
+        <w:r>
+          <w:rPr>
+            <w:rStyle w:val="Hyperlink"/>
+            <w:noProof/>
+            <w:highlight w:val="green"/>
+            <w:lang w:val="pt-BR"/>
+          </w:rPr>
+          <w:t>4.2</w:t>
+        </w:r>
+        <w:r>
+          <w:rPr>
+            <w:noProof/>
+            <w:highlight w:val="green"/>
+            <w:lang w:val="pt-BR"/>
+          </w:rPr>
+          <w:tab/>
+        </w:r>
+        <w:r>
+          <w:rPr>
+            <w:rStyle w:val="Hyperlink"/>
+            <w:noProof/>
+            <w:highlight w:val="green"/>
+            <w:lang w:val="pt-BR"/>
+          </w:rPr>
+          <w:t>Resumo dos Outros Candidatos a Possível Inclusão</w:t>
+        </w:r>
+        <w:r>
+          <w:rPr>
+            <w:noProof/>
+            <w:highlight w:val="green"/>
+            <w:lang w:val="pt-BR"/>
+          </w:rPr>
+          <w:tab/>
+        </w:r>
+        <w:r>
+          <w:rPr>
+            <w:noProof/>
+            <w:highlight w:val="green"/>
+            <w:lang w:val="pt-BR"/>
+          </w:rPr>
+          <w:fldChar w:fldCharType="begin"/>
+        </w:r>
+        <w:r>
+          <w:rPr>
+            <w:noProof/>
+            <w:highlight w:val="green"/>
+            <w:lang w:val="pt-BR"/>
+          </w:rPr>
+          <w:instrText xml:space="preserve"> PAGEREF _Toc437112593 \h </w:instrText>
+        </w:r>
+        <w:r>
+          <w:rPr>
+            <w:noProof/>
+            <w:highlight w:val="green"/>
+            <w:lang w:val="pt-BR"/>
+          </w:rPr>
+        </w:r>
+        <w:r>
+          <w:rPr>
+            <w:noProof/>
+            <w:highlight w:val="green"/>
+            <w:lang w:val="pt-BR"/>
+          </w:rPr>
+          <w:fldChar w:fldCharType="separate"/>
+        </w:r>
+        <w:r>
+          <w:rPr>
+            <w:noProof/>
+            <w:highlight w:val="green"/>
+            <w:lang w:val="pt-BR"/>
+          </w:rPr>
+          <w:t>5</w:t>
+        </w:r>
+        <w:r>
+          <w:rPr>
+            <w:noProof/>
+            <w:highlight w:val="green"/>
+            <w:lang w:val="pt-BR"/>
+          </w:rPr>
+          <w:fldChar w:fldCharType="end"/>
+        </w:r>
+      </w:hyperlink>
     </w:p>
     <w:p>
       <w:pPr>
-        <w:pStyle w:val="Contents2"/>
+        <w:pStyle w:val="TOC2"/>
         <w:tabs>
-          <w:tab w:val="left" w:pos="1000"/>
+          <w:tab w:val="left" w:pos="960"/>
+          <w:tab w:val="right" w:pos="9350"/>
         </w:tabs>
         <w:rPr>
-          <w:rFonts w:asciiTheme="minorHAnsi" w:eastAsiaTheme="minorEastAsia" w:hAnsiTheme="minorHAnsi" w:cstheme="minorBidi"/>
-          <w:sz w:val="24"/>
-          <w:szCs w:val="24"/>
+          <w:noProof/>
           <w:lang w:val="pt-BR"/>
         </w:rPr>
       </w:pPr>
-      <w:r>
+      <w:hyperlink w:anchor="_Toc437112594" w:history="1">
+        <w:r>
+          <w:rPr>
+            <w:rStyle w:val="Hyperlink"/>
+            <w:noProof/>
+            <w:highlight w:val="green"/>
+            <w:lang w:val="pt-BR"/>
+          </w:rPr>
+          <w:t>4.3</w:t>
+        </w:r>
+        <w:r>
+          <w:rPr>
+            <w:noProof/>
+            <w:highlight w:val="green"/>
+            <w:lang w:val="pt-BR"/>
+          </w:rPr>
+          <w:tab/>
+        </w:r>
+        <w:r>
+          <w:rPr>
+            <w:rStyle w:val="Hyperlink"/>
+            <w:noProof/>
+            <w:highlight w:val="green"/>
+            <w:lang w:val="pt-BR"/>
+          </w:rPr>
+          <w:t>Resumo das Inclusões dos Testes</w:t>
+        </w:r>
+        <w:r>
+          <w:rPr>
+            <w:noProof/>
+            <w:highlight w:val="green"/>
+            <w:lang w:val="pt-BR"/>
+          </w:rPr>
+          <w:tab/>
+        </w:r>
+        <w:r>
+          <w:rPr>
+            <w:noProof/>
+            <w:highlight w:val="green"/>
+            <w:lang w:val="pt-BR"/>
+          </w:rPr>
+          <w:fldChar w:fldCharType="begin"/>
+        </w:r>
+        <w:r>
+          <w:rPr>
+            <w:noProof/>
+            <w:highlight w:val="green"/>
+            <w:lang w:val="pt-BR"/>
+          </w:rPr>
+          <w:instrText xml:space="preserve"> PAGEREF _Toc437112594 \h </w:instrText>
+        </w:r>
+        <w:r>
+          <w:rPr>
+            <w:noProof/>
+            <w:highlight w:val="green"/>
+            <w:lang w:val="pt-BR"/>
+          </w:rPr>
+        </w:r>
+        <w:r>
+          <w:rPr>
+            <w:noProof/>
+            <w:highlight w:val="green"/>
+            <w:lang w:val="pt-BR"/>
+          </w:rPr>
+          <w:fldChar w:fldCharType="separate"/>
+        </w:r>
+        <w:r>
+          <w:rPr>
+            <w:noProof/>
+            <w:highlight w:val="green"/>
+            <w:lang w:val="pt-BR"/>
+          </w:rPr>
+          <w:t>6</w:t>
+        </w:r>
+        <w:r>
+          <w:rPr>
+            <w:noProof/>
+            <w:highlight w:val="green"/>
+            <w:lang w:val="pt-BR"/>
+          </w:rPr>
+          <w:fldChar w:fldCharType="end"/>
+        </w:r>
+      </w:hyperlink>
+    </w:p>
+    <w:p>
+      <w:pPr>
+        <w:pStyle w:val="TOC1"/>
+        <w:tabs>
+          <w:tab w:val="left" w:pos="480"/>
+          <w:tab w:val="right" w:pos="9350"/>
+        </w:tabs>
         <w:rPr>
+          <w:noProof/>
           <w:lang w:val="pt-BR"/>
         </w:rPr>
-        <w:t>1.3</w:t>
-      </w:r>
-      <w:r>
+      </w:pPr>
+      <w:hyperlink w:anchor="_Toc437112595" w:history="1">
+        <w:r>
+          <w:rPr>
+            <w:rStyle w:val="Hyperlink"/>
+            <w:noProof/>
+            <w:highlight w:val="yellow"/>
+            <w:lang w:val="pt-BR"/>
+          </w:rPr>
+          <w:t>5.</w:t>
+        </w:r>
+        <w:r>
+          <w:rPr>
+            <w:noProof/>
+            <w:highlight w:val="yellow"/>
+            <w:lang w:val="pt-BR"/>
+          </w:rPr>
+          <w:tab/>
+        </w:r>
+        <w:r>
+          <w:rPr>
+            <w:rStyle w:val="Hyperlink"/>
+            <w:noProof/>
+            <w:highlight w:val="yellow"/>
+            <w:lang w:val="pt-BR"/>
+          </w:rPr>
+          <w:t>Abordagem dos Testes</w:t>
+        </w:r>
+        <w:r>
+          <w:rPr>
+            <w:noProof/>
+            <w:highlight w:val="yellow"/>
+            <w:lang w:val="pt-BR"/>
+          </w:rPr>
+          <w:tab/>
+        </w:r>
+        <w:r>
+          <w:rPr>
+            <w:noProof/>
+            <w:highlight w:val="yellow"/>
+            <w:lang w:val="pt-BR"/>
+          </w:rPr>
+          <w:fldChar w:fldCharType="begin"/>
+        </w:r>
+        <w:r>
+          <w:rPr>
+            <w:noProof/>
+            <w:highlight w:val="yellow"/>
+            <w:lang w:val="pt-BR"/>
+          </w:rPr>
+          <w:instrText xml:space="preserve"> PAGEREF _Toc437112595 \h </w:instrText>
+        </w:r>
+        <w:r>
+          <w:rPr>
+            <w:noProof/>
+            <w:highlight w:val="yellow"/>
+            <w:lang w:val="pt-BR"/>
+          </w:rPr>
+        </w:r>
+        <w:r>
+          <w:rPr>
+            <w:noProof/>
+            <w:highlight w:val="yellow"/>
+            <w:lang w:val="pt-BR"/>
+          </w:rPr>
+          <w:fldChar w:fldCharType="separate"/>
+        </w:r>
+        <w:r>
+          <w:rPr>
+            <w:noProof/>
+            <w:highlight w:val="yellow"/>
+            <w:lang w:val="pt-BR"/>
+          </w:rPr>
+          <w:t>6</w:t>
+        </w:r>
+        <w:r>
+          <w:rPr>
+            <w:noProof/>
+            <w:highlight w:val="yellow"/>
+            <w:lang w:val="pt-BR"/>
+          </w:rPr>
+          <w:fldChar w:fldCharType="end"/>
+        </w:r>
+      </w:hyperlink>
+    </w:p>
+    <w:p>
+      <w:pPr>
+        <w:pStyle w:val="TOC2"/>
+        <w:tabs>
+          <w:tab w:val="left" w:pos="960"/>
+          <w:tab w:val="right" w:pos="9350"/>
+        </w:tabs>
         <w:rPr>
-          <w:rFonts w:asciiTheme="minorHAnsi" w:eastAsiaTheme="minorEastAsia" w:hAnsiTheme="minorHAnsi" w:cstheme="minorBidi"/>
-          <w:sz w:val="24"/>
-          <w:szCs w:val="24"/>
+          <w:noProof/>
           <w:lang w:val="pt-BR"/>
         </w:rPr>
-        <w:tab/>
-      </w:r>
-      <w:r>
+      </w:pPr>
+      <w:hyperlink w:anchor="_Toc437112596" w:history="1">
+        <w:r>
+          <w:rPr>
+            <w:rStyle w:val="Hyperlink"/>
+            <w:noProof/>
+            <w:highlight w:val="green"/>
+            <w:lang w:val="pt-BR"/>
+          </w:rPr>
+          <w:t>5.1</w:t>
+        </w:r>
+        <w:r>
+          <w:rPr>
+            <w:noProof/>
+            <w:highlight w:val="green"/>
+            <w:lang w:val="pt-BR"/>
+          </w:rPr>
+          <w:tab/>
+        </w:r>
+        <w:r>
+          <w:rPr>
+            <w:rStyle w:val="Hyperlink"/>
+            <w:noProof/>
+            <w:highlight w:val="green"/>
+            <w:lang w:val="pt-BR"/>
+          </w:rPr>
+          <w:t>Catálogos Iniciais de Idéias de Teste e Outras Fontes de Referência</w:t>
+        </w:r>
+        <w:r>
+          <w:rPr>
+            <w:noProof/>
+            <w:highlight w:val="green"/>
+            <w:lang w:val="pt-BR"/>
+          </w:rPr>
+          <w:tab/>
+        </w:r>
+        <w:r>
+          <w:rPr>
+            <w:noProof/>
+            <w:highlight w:val="green"/>
+            <w:lang w:val="pt-BR"/>
+          </w:rPr>
+          <w:fldChar w:fldCharType="begin"/>
+        </w:r>
+        <w:r>
+          <w:rPr>
+            <w:noProof/>
+            <w:highlight w:val="green"/>
+            <w:lang w:val="pt-BR"/>
+          </w:rPr>
+          <w:instrText xml:space="preserve"> PAGEREF _Toc437112596 \h </w:instrText>
+        </w:r>
+        <w:r>
+          <w:rPr>
+            <w:noProof/>
+            <w:highlight w:val="green"/>
+            <w:lang w:val="pt-BR"/>
+          </w:rPr>
+        </w:r>
+        <w:r>
+          <w:rPr>
+            <w:noProof/>
+            <w:highlight w:val="green"/>
+            <w:lang w:val="pt-BR"/>
+          </w:rPr>
+          <w:fldChar w:fldCharType="separate"/>
+        </w:r>
+        <w:r>
+          <w:rPr>
+            <w:noProof/>
+            <w:highlight w:val="green"/>
+            <w:lang w:val="pt-BR"/>
+          </w:rPr>
+          <w:t>6</w:t>
+        </w:r>
+        <w:r>
+          <w:rPr>
+            <w:noProof/>
+            <w:highlight w:val="green"/>
+            <w:lang w:val="pt-BR"/>
+          </w:rPr>
+          <w:fldChar w:fldCharType="end"/>
+        </w:r>
+      </w:hyperlink>
+    </w:p>
+    <w:p>
+      <w:pPr>
+        <w:pStyle w:val="TOC2"/>
+        <w:tabs>
+          <w:tab w:val="left" w:pos="1200"/>
+          <w:tab w:val="right" w:pos="9350"/>
+        </w:tabs>
         <w:rPr>
+          <w:noProof/>
           <w:lang w:val="pt-BR"/>
         </w:rPr>
-        <w:t>Público-alvo</w:t>
-      </w:r>
-      <w:r>
+      </w:pPr>
+      <w:hyperlink w:anchor="_Toc437112597" w:history="1">
+        <w:r>
+          <w:rPr>
+            <w:rStyle w:val="Hyperlink"/>
+            <w:noProof/>
+            <w:lang w:val="pt-BR"/>
+          </w:rPr>
+          <w:t>5.1.1</w:t>
+        </w:r>
+        <w:r>
+          <w:rPr>
+            <w:noProof/>
+            <w:lang w:val="pt-BR"/>
+          </w:rPr>
+          <w:tab/>
+        </w:r>
+        <w:r>
+          <w:rPr>
+            <w:rStyle w:val="Hyperlink"/>
+            <w:noProof/>
+            <w:lang w:val="pt-BR"/>
+          </w:rPr>
+          <w:t>Técnicas e Tipos de Teste</w:t>
+        </w:r>
+        <w:r>
+          <w:rPr>
+            <w:noProof/>
+            <w:lang w:val="pt-BR"/>
+          </w:rPr>
+          <w:tab/>
+        </w:r>
+        <w:r>
+          <w:rPr>
+            <w:noProof/>
+            <w:lang w:val="pt-BR"/>
+          </w:rPr>
+          <w:fldChar w:fldCharType="begin"/>
+        </w:r>
+        <w:r>
+          <w:rPr>
+            <w:noProof/>
+            <w:lang w:val="pt-BR"/>
+          </w:rPr>
+          <w:instrText xml:space="preserve"> PAGEREF _Toc437112597 \h </w:instrText>
+        </w:r>
+        <w:r>
+          <w:rPr>
+            <w:noProof/>
+            <w:lang w:val="pt-BR"/>
+          </w:rPr>
+        </w:r>
+        <w:r>
+          <w:rPr>
+            <w:noProof/>
+            <w:lang w:val="pt-BR"/>
+          </w:rPr>
+          <w:fldChar w:fldCharType="separate"/>
+        </w:r>
+        <w:r>
+          <w:rPr>
+            <w:noProof/>
+            <w:lang w:val="pt-BR"/>
+          </w:rPr>
+          <w:t>6</w:t>
+        </w:r>
+        <w:r>
+          <w:rPr>
+            <w:noProof/>
+            <w:lang w:val="pt-BR"/>
+          </w:rPr>
+          <w:fldChar w:fldCharType="end"/>
+        </w:r>
+      </w:hyperlink>
+    </w:p>
+    <w:p>
+      <w:pPr>
+        <w:pStyle w:val="TOC2"/>
+        <w:tabs>
+          <w:tab w:val="left" w:pos="1200"/>
+          <w:tab w:val="right" w:pos="9350"/>
+        </w:tabs>
         <w:rPr>
+          <w:noProof/>
           <w:lang w:val="pt-BR"/>
         </w:rPr>
-        <w:tab/>
-        <w:t>4</w:t>
-      </w:r>
+      </w:pPr>
+      <w:hyperlink w:anchor="_Toc437112598" w:history="1">
+        <w:r>
+          <w:rPr>
+            <w:rStyle w:val="Hyperlink"/>
+            <w:noProof/>
+            <w:lang w:val="pt-BR"/>
+          </w:rPr>
+          <w:t>5.1.1.1</w:t>
+        </w:r>
+        <w:r>
+          <w:rPr>
+            <w:noProof/>
+            <w:lang w:val="pt-BR"/>
+          </w:rPr>
+          <w:tab/>
+        </w:r>
+        <w:r>
+          <w:rPr>
+            <w:rStyle w:val="Hyperlink"/>
+            <w:noProof/>
+            <w:lang w:val="pt-BR"/>
+          </w:rPr>
+          <w:t>Teste de Unidade, Cadastro da Classe Edição</w:t>
+        </w:r>
+        <w:r>
+          <w:rPr>
+            <w:noProof/>
+            <w:lang w:val="pt-BR"/>
+          </w:rPr>
+          <w:tab/>
+        </w:r>
+        <w:r>
+          <w:rPr>
+            <w:noProof/>
+            <w:lang w:val="pt-BR"/>
+          </w:rPr>
+          <w:fldChar w:fldCharType="begin"/>
+        </w:r>
+        <w:r>
+          <w:rPr>
+            <w:noProof/>
+            <w:lang w:val="pt-BR"/>
+          </w:rPr>
+          <w:instrText xml:space="preserve"> PAGEREF _Toc437112598 \h </w:instrText>
+        </w:r>
+        <w:r>
+          <w:rPr>
+            <w:noProof/>
+            <w:lang w:val="pt-BR"/>
+          </w:rPr>
+        </w:r>
+        <w:r>
+          <w:rPr>
+            <w:noProof/>
+            <w:lang w:val="pt-BR"/>
+          </w:rPr>
+          <w:fldChar w:fldCharType="separate"/>
+        </w:r>
+        <w:r>
+          <w:rPr>
+            <w:noProof/>
+            <w:lang w:val="pt-BR"/>
+          </w:rPr>
+          <w:t>7</w:t>
+        </w:r>
+        <w:r>
+          <w:rPr>
+            <w:noProof/>
+            <w:lang w:val="pt-BR"/>
+          </w:rPr>
+          <w:fldChar w:fldCharType="end"/>
+        </w:r>
+      </w:hyperlink>
     </w:p>
     <w:p>
       <w:pPr>
-        <w:pStyle w:val="Contents2"/>
+        <w:pStyle w:val="TOC2"/>
         <w:tabs>
-          <w:tab w:val="left" w:pos="1000"/>
+          <w:tab w:val="left" w:pos="1200"/>
+          <w:tab w:val="right" w:pos="9350"/>
         </w:tabs>
         <w:rPr>
-          <w:rFonts w:asciiTheme="minorHAnsi" w:eastAsiaTheme="minorEastAsia" w:hAnsiTheme="minorHAnsi" w:cstheme="minorBidi"/>
-          <w:sz w:val="24"/>
-          <w:szCs w:val="24"/>
+          <w:noProof/>
           <w:lang w:val="pt-BR"/>
         </w:rPr>
       </w:pPr>
-      <w:r>
+      <w:hyperlink w:anchor="_Toc437112599" w:history="1">
+        <w:r>
+          <w:rPr>
+            <w:rStyle w:val="Hyperlink"/>
+            <w:noProof/>
+            <w:lang w:val="pt-BR"/>
+          </w:rPr>
+          <w:t>5.1.1.2</w:t>
+        </w:r>
+        <w:r>
+          <w:rPr>
+            <w:noProof/>
+            <w:lang w:val="pt-BR"/>
+          </w:rPr>
+          <w:tab/>
+        </w:r>
+        <w:r>
+          <w:rPr>
+            <w:rStyle w:val="Hyperlink"/>
+            <w:noProof/>
+            <w:lang w:val="pt-BR"/>
+          </w:rPr>
+          <w:t>Teste de Unidade, Cadastro da Classe Pessoa</w:t>
+        </w:r>
+        <w:r>
+          <w:rPr>
+            <w:noProof/>
+            <w:lang w:val="pt-BR"/>
+          </w:rPr>
+          <w:tab/>
+        </w:r>
+        <w:r>
+          <w:rPr>
+            <w:noProof/>
+            <w:lang w:val="pt-BR"/>
+          </w:rPr>
+          <w:fldChar w:fldCharType="begin"/>
+        </w:r>
+        <w:r>
+          <w:rPr>
+            <w:noProof/>
+            <w:lang w:val="pt-BR"/>
+          </w:rPr>
+          <w:instrText xml:space="preserve"> PAGEREF _Toc437112599 \h </w:instrText>
+        </w:r>
+        <w:r>
+          <w:rPr>
+            <w:noProof/>
+            <w:lang w:val="pt-BR"/>
+          </w:rPr>
+        </w:r>
+        <w:r>
+          <w:rPr>
+            <w:noProof/>
+            <w:lang w:val="pt-BR"/>
+          </w:rPr>
+          <w:fldChar w:fldCharType="separate"/>
+        </w:r>
+        <w:r>
+          <w:rPr>
+            <w:noProof/>
+            <w:lang w:val="pt-BR"/>
+          </w:rPr>
+          <w:t>10</w:t>
+        </w:r>
+        <w:r>
+          <w:rPr>
+            <w:noProof/>
+            <w:lang w:val="pt-BR"/>
+          </w:rPr>
+          <w:fldChar w:fldCharType="end"/>
+        </w:r>
+      </w:hyperlink>
+    </w:p>
+    <w:p>
+      <w:pPr>
+        <w:pStyle w:val="TOC2"/>
+        <w:tabs>
+          <w:tab w:val="left" w:pos="1200"/>
+          <w:tab w:val="right" w:pos="9350"/>
+        </w:tabs>
         <w:rPr>
+          <w:noProof/>
           <w:lang w:val="pt-BR"/>
         </w:rPr>
-        <w:t>1.4</w:t>
-      </w:r>
-      <w:r>
+      </w:pPr>
+      <w:hyperlink w:anchor="_Toc437112600" w:history="1">
+        <w:r>
+          <w:rPr>
+            <w:rStyle w:val="Hyperlink"/>
+            <w:noProof/>
+            <w:lang w:val="pt-BR"/>
+          </w:rPr>
+          <w:t>5.1.1.3</w:t>
+        </w:r>
+        <w:r>
+          <w:rPr>
+            <w:noProof/>
+            <w:lang w:val="pt-BR"/>
+          </w:rPr>
+          <w:tab/>
+        </w:r>
+        <w:r>
+          <w:rPr>
+            <w:rStyle w:val="Hyperlink"/>
+            <w:noProof/>
+            <w:lang w:val="pt-BR"/>
+          </w:rPr>
+          <w:t>Teste de Unidade, Cadastro da Classe Dados Bancários</w:t>
+        </w:r>
+        <w:r>
+          <w:rPr>
+            <w:noProof/>
+            <w:lang w:val="pt-BR"/>
+          </w:rPr>
+          <w:tab/>
+        </w:r>
+        <w:r>
+          <w:rPr>
+            <w:noProof/>
+            <w:lang w:val="pt-BR"/>
+          </w:rPr>
+          <w:fldChar w:fldCharType="begin"/>
+        </w:r>
+        <w:r>
+          <w:rPr>
+            <w:noProof/>
+            <w:lang w:val="pt-BR"/>
+          </w:rPr>
+          <w:instrText xml:space="preserve"> PAGEREF _Toc437112600 \h </w:instrText>
+        </w:r>
+        <w:r>
+          <w:rPr>
+            <w:noProof/>
+            <w:lang w:val="pt-BR"/>
+          </w:rPr>
+        </w:r>
+        <w:r>
+          <w:rPr>
+            <w:noProof/>
+            <w:lang w:val="pt-BR"/>
+          </w:rPr>
+          <w:fldChar w:fldCharType="separate"/>
+        </w:r>
+        <w:r>
+          <w:rPr>
+            <w:noProof/>
+            <w:lang w:val="pt-BR"/>
+          </w:rPr>
+          <w:t>15</w:t>
+        </w:r>
+        <w:r>
+          <w:rPr>
+            <w:noProof/>
+            <w:lang w:val="pt-BR"/>
+          </w:rPr>
+          <w:fldChar w:fldCharType="end"/>
+        </w:r>
+      </w:hyperlink>
+    </w:p>
+    <w:p>
+      <w:pPr>
+        <w:pStyle w:val="TOC3"/>
+        <w:tabs>
+          <w:tab w:val="left" w:pos="1440"/>
+          <w:tab w:val="right" w:pos="9350"/>
+        </w:tabs>
         <w:rPr>
-          <w:rFonts w:asciiTheme="minorHAnsi" w:eastAsiaTheme="minorEastAsia" w:hAnsiTheme="minorHAnsi" w:cstheme="minorBidi"/>
-          <w:sz w:val="24"/>
-          <w:szCs w:val="24"/>
+          <w:noProof/>
           <w:lang w:val="pt-BR"/>
         </w:rPr>
-        <w:tab/>
-      </w:r>
-      <w:r>
+      </w:pPr>
+      <w:hyperlink w:anchor="_Toc437112601" w:history="1">
+        <w:r>
+          <w:rPr>
+            <w:rStyle w:val="Hyperlink"/>
+            <w:noProof/>
+            <w:lang w:val="pt-BR"/>
+          </w:rPr>
+          <w:t>1.1.1</w:t>
+        </w:r>
+        <w:r>
+          <w:rPr>
+            <w:noProof/>
+            <w:lang w:val="pt-BR"/>
+          </w:rPr>
+          <w:tab/>
+        </w:r>
+        <w:r>
+          <w:rPr>
+            <w:rStyle w:val="Hyperlink"/>
+            <w:noProof/>
+            <w:lang w:val="pt-BR"/>
+          </w:rPr>
+          <w:t>Teste de Unidade , construindo o produto de forma correta, Código</w:t>
+        </w:r>
+        <w:r>
+          <w:rPr>
+            <w:noProof/>
+            <w:lang w:val="pt-BR"/>
+          </w:rPr>
+          <w:tab/>
+        </w:r>
+        <w:r>
+          <w:rPr>
+            <w:noProof/>
+            <w:lang w:val="pt-BR"/>
+          </w:rPr>
+          <w:fldChar w:fldCharType="begin"/>
+        </w:r>
+        <w:r>
+          <w:rPr>
+            <w:noProof/>
+            <w:lang w:val="pt-BR"/>
+          </w:rPr>
+          <w:instrText xml:space="preserve"> PAGEREF _Toc437112601 \h </w:instrText>
+        </w:r>
+        <w:r>
+          <w:rPr>
+            <w:noProof/>
+            <w:lang w:val="pt-BR"/>
+          </w:rPr>
+        </w:r>
+        <w:r>
+          <w:rPr>
+            <w:noProof/>
+            <w:lang w:val="pt-BR"/>
+          </w:rPr>
+          <w:fldChar w:fldCharType="separate"/>
+        </w:r>
+        <w:r>
+          <w:rPr>
+            <w:noProof/>
+            <w:lang w:val="pt-BR"/>
+          </w:rPr>
+          <w:t>17</w:t>
+        </w:r>
+        <w:r>
+          <w:rPr>
+            <w:noProof/>
+            <w:lang w:val="pt-BR"/>
+          </w:rPr>
+          <w:fldChar w:fldCharType="end"/>
+        </w:r>
+      </w:hyperlink>
+    </w:p>
+    <w:p>
+      <w:pPr>
+        <w:pStyle w:val="TOC3"/>
+        <w:tabs>
+          <w:tab w:val="left" w:pos="1440"/>
+          <w:tab w:val="right" w:pos="9350"/>
+        </w:tabs>
         <w:rPr>
+          <w:noProof/>
           <w:lang w:val="pt-BR"/>
         </w:rPr>
-        <w:t>Terminologia e Acrônimos do Documento</w:t>
-      </w:r>
-      <w:r>
-        <w:rPr>
-          <w:lang w:val="pt-BR"/>
-        </w:rPr>
-        <w:tab/>
-        <w:t>4</w:t>
-      </w:r>
-    </w:p>
-    <w:p>
-      <w:pPr>
-        <w:pStyle w:val="Contents2"/>
-        <w:tabs>
-          <w:tab w:val="left" w:pos="1000"/>
-        </w:tabs>
-        <w:rPr>
-          <w:rFonts w:asciiTheme="minorHAnsi" w:eastAsiaTheme="minorEastAsia" w:hAnsiTheme="minorHAnsi" w:cstheme="minorBidi"/>
-          <w:sz w:val="24"/>
-          <w:szCs w:val="24"/>
-          <w:lang w:val="pt-BR"/>
-        </w:rPr>
-      </w:pPr>
-      <w:r>
-        <w:rPr>
-          <w:lang w:val="pt-BR"/>
-        </w:rPr>
-        <w:t>1.5</w:t>
-      </w:r>
-      <w:r>
-        <w:rPr>
-          <w:rFonts w:asciiTheme="minorHAnsi" w:eastAsiaTheme="minorEastAsia" w:hAnsiTheme="minorHAnsi" w:cstheme="minorBidi"/>
-          <w:sz w:val="24"/>
-          <w:szCs w:val="24"/>
-          <w:lang w:val="pt-BR"/>
-        </w:rPr>
-        <w:tab/>
-      </w:r>
-      <w:r>
-        <w:rPr>
-          <w:lang w:val="pt-BR"/>
-        </w:rPr>
-        <w:t>Referências</w:t>
-      </w:r>
-      <w:r>
-        <w:rPr>
-          <w:lang w:val="pt-BR"/>
-        </w:rPr>
-        <w:tab/>
-        <w:t>4</w:t>
-      </w:r>
-    </w:p>
-    <w:p>
-      <w:pPr>
-        <w:pStyle w:val="Contents2"/>
-        <w:tabs>
-          <w:tab w:val="left" w:pos="1000"/>
-        </w:tabs>
-        <w:rPr>
-          <w:rFonts w:asciiTheme="minorHAnsi" w:eastAsiaTheme="minorEastAsia" w:hAnsiTheme="minorHAnsi" w:cstheme="minorBidi"/>
-          <w:sz w:val="24"/>
-          <w:szCs w:val="24"/>
-          <w:lang w:val="pt-BR"/>
-        </w:rPr>
-      </w:pPr>
-      <w:r>
-        <w:rPr>
-          <w:lang w:val="pt-BR"/>
-        </w:rPr>
-        <w:t>1.6</w:t>
-      </w:r>
-      <w:r>
-        <w:rPr>
-          <w:rFonts w:asciiTheme="minorHAnsi" w:eastAsiaTheme="minorEastAsia" w:hAnsiTheme="minorHAnsi" w:cstheme="minorBidi"/>
-          <w:sz w:val="24"/>
-          <w:szCs w:val="24"/>
-          <w:lang w:val="pt-BR"/>
-        </w:rPr>
-        <w:tab/>
-      </w:r>
-      <w:r>
-        <w:rPr>
-          <w:lang w:val="pt-BR"/>
-        </w:rPr>
-        <w:t>Estrutura do Documento</w:t>
-      </w:r>
-      <w:r>
-        <w:rPr>
-          <w:lang w:val="pt-BR"/>
-        </w:rPr>
-        <w:tab/>
-        <w:t>4</w:t>
-      </w:r>
-    </w:p>
-    <w:p>
-      <w:pPr>
-        <w:pStyle w:val="Contents1"/>
-        <w:tabs>
-          <w:tab w:val="left" w:pos="432"/>
-        </w:tabs>
-        <w:rPr>
-          <w:rFonts w:asciiTheme="minorHAnsi" w:eastAsiaTheme="minorEastAsia" w:hAnsiTheme="minorHAnsi" w:cstheme="minorBidi"/>
-          <w:sz w:val="24"/>
-          <w:szCs w:val="24"/>
-          <w:lang w:val="pt-BR"/>
-        </w:rPr>
-      </w:pPr>
-      <w:r>
-        <w:rPr>
-          <w:lang w:val="pt-BR"/>
-        </w:rPr>
-        <w:t>2.</w:t>
-      </w:r>
-      <w:r>
-        <w:rPr>
-          <w:rFonts w:asciiTheme="minorHAnsi" w:eastAsiaTheme="minorEastAsia" w:hAnsiTheme="minorHAnsi" w:cstheme="minorBidi"/>
-          <w:sz w:val="24"/>
-          <w:szCs w:val="24"/>
-          <w:lang w:val="pt-BR"/>
-        </w:rPr>
-        <w:tab/>
-      </w:r>
-      <w:r>
-        <w:rPr>
-          <w:lang w:val="pt-BR"/>
-        </w:rPr>
-        <w:t>Missão de Avaliação e Motivação dos Testes</w:t>
-      </w:r>
-      <w:r>
-        <w:rPr>
-          <w:lang w:val="pt-BR"/>
-        </w:rPr>
-        <w:tab/>
-        <w:t>4</w:t>
-      </w:r>
-    </w:p>
-    <w:p>
-      <w:pPr>
-        <w:pStyle w:val="Contents2"/>
-        <w:tabs>
-          <w:tab w:val="left" w:pos="1000"/>
-        </w:tabs>
-        <w:rPr>
-          <w:rFonts w:asciiTheme="minorHAnsi" w:eastAsiaTheme="minorEastAsia" w:hAnsiTheme="minorHAnsi" w:cstheme="minorBidi"/>
-          <w:sz w:val="24"/>
-          <w:szCs w:val="24"/>
-          <w:lang w:val="pt-BR"/>
-        </w:rPr>
-      </w:pPr>
-      <w:r>
-        <w:rPr>
-          <w:lang w:val="pt-BR"/>
-        </w:rPr>
-        <w:t>2.1</w:t>
-      </w:r>
-      <w:r>
-        <w:rPr>
-          <w:rFonts w:asciiTheme="minorHAnsi" w:eastAsiaTheme="minorEastAsia" w:hAnsiTheme="minorHAnsi" w:cstheme="minorBidi"/>
-          <w:sz w:val="24"/>
-          <w:szCs w:val="24"/>
-          <w:lang w:val="pt-BR"/>
-        </w:rPr>
-        <w:tab/>
-      </w:r>
-      <w:r>
-        <w:rPr>
-          <w:lang w:val="pt-BR"/>
-        </w:rPr>
-        <w:t>Informações Detalhadas</w:t>
-      </w:r>
-      <w:r>
-        <w:rPr>
-          <w:lang w:val="pt-BR"/>
-        </w:rPr>
-        <w:tab/>
-        <w:t>5</w:t>
-      </w:r>
-    </w:p>
-    <w:p>
-      <w:pPr>
-        <w:pStyle w:val="Contents2"/>
-        <w:tabs>
-          <w:tab w:val="left" w:pos="1000"/>
-        </w:tabs>
-        <w:rPr>
-          <w:rFonts w:asciiTheme="minorHAnsi" w:eastAsiaTheme="minorEastAsia" w:hAnsiTheme="minorHAnsi" w:cstheme="minorBidi"/>
-          <w:sz w:val="24"/>
-          <w:szCs w:val="24"/>
-          <w:lang w:val="pt-BR"/>
-        </w:rPr>
-      </w:pPr>
-      <w:r>
-        <w:rPr>
-          <w:lang w:val="pt-BR"/>
-        </w:rPr>
-        <w:t>2.2</w:t>
-      </w:r>
-      <w:r>
-        <w:rPr>
-          <w:rFonts w:asciiTheme="minorHAnsi" w:eastAsiaTheme="minorEastAsia" w:hAnsiTheme="minorHAnsi" w:cstheme="minorBidi"/>
-          <w:sz w:val="24"/>
-          <w:szCs w:val="24"/>
-          <w:lang w:val="pt-BR"/>
-        </w:rPr>
-        <w:tab/>
-      </w:r>
-      <w:r>
-        <w:rPr>
-          <w:lang w:val="pt-BR"/>
-        </w:rPr>
-        <w:t>Missão de Avaliação</w:t>
-      </w:r>
-      <w:r>
-        <w:rPr>
-          <w:lang w:val="pt-BR"/>
-        </w:rPr>
-        <w:tab/>
-        <w:t>5</w:t>
-      </w:r>
-    </w:p>
-    <w:p>
-      <w:pPr>
-        <w:pStyle w:val="Contents2"/>
-        <w:tabs>
-          <w:tab w:val="left" w:pos="1000"/>
-        </w:tabs>
-        <w:rPr>
-          <w:rFonts w:asciiTheme="minorHAnsi" w:eastAsiaTheme="minorEastAsia" w:hAnsiTheme="minorHAnsi" w:cstheme="minorBidi"/>
-          <w:sz w:val="24"/>
-          <w:szCs w:val="24"/>
-          <w:lang w:val="pt-BR"/>
-        </w:rPr>
-      </w:pPr>
-      <w:r>
-        <w:rPr>
-          <w:lang w:val="pt-BR"/>
-        </w:rPr>
-        <w:t>2.3</w:t>
-      </w:r>
-      <w:r>
-        <w:rPr>
-          <w:rFonts w:asciiTheme="minorHAnsi" w:eastAsiaTheme="minorEastAsia" w:hAnsiTheme="minorHAnsi" w:cstheme="minorBidi"/>
-          <w:sz w:val="24"/>
-          <w:szCs w:val="24"/>
-          <w:lang w:val="pt-BR"/>
-        </w:rPr>
-        <w:tab/>
-      </w:r>
-      <w:r>
-        <w:rPr>
-          <w:lang w:val="pt-BR"/>
-        </w:rPr>
-        <w:t>Motivadores dos Testes</w:t>
-      </w:r>
-      <w:r>
-        <w:rPr>
-          <w:lang w:val="pt-BR"/>
-        </w:rPr>
-        <w:tab/>
-        <w:t>5</w:t>
-      </w:r>
-    </w:p>
-    <w:p>
-      <w:pPr>
-        <w:pStyle w:val="Contents1"/>
-        <w:tabs>
-          <w:tab w:val="left" w:pos="432"/>
-        </w:tabs>
-        <w:rPr>
-          <w:rFonts w:asciiTheme="minorHAnsi" w:eastAsiaTheme="minorEastAsia" w:hAnsiTheme="minorHAnsi" w:cstheme="minorBidi"/>
-          <w:sz w:val="24"/>
-          <w:szCs w:val="24"/>
-          <w:lang w:val="pt-BR"/>
-        </w:rPr>
-      </w:pPr>
-      <w:r>
-        <w:rPr>
-          <w:lang w:val="pt-BR"/>
-        </w:rPr>
-        <w:t>3.</w:t>
-      </w:r>
-      <w:r>
-        <w:rPr>
-          <w:rFonts w:asciiTheme="minorHAnsi" w:eastAsiaTheme="minorEastAsia" w:hAnsiTheme="minorHAnsi" w:cstheme="minorBidi"/>
-          <w:sz w:val="24"/>
-          <w:szCs w:val="24"/>
-          <w:lang w:val="pt-BR"/>
-        </w:rPr>
-        <w:tab/>
-      </w:r>
-      <w:r>
-        <w:rPr>
-          <w:lang w:val="pt-BR"/>
-        </w:rPr>
-        <w:t>Itens-alvo dos Testes</w:t>
-      </w:r>
-      <w:r>
-        <w:rPr>
-          <w:lang w:val="pt-BR"/>
-        </w:rPr>
-        <w:tab/>
-        <w:t>5</w:t>
-      </w:r>
-    </w:p>
-    <w:p>
-      <w:pPr>
-        <w:pStyle w:val="Contents1"/>
-        <w:tabs>
-          <w:tab w:val="left" w:pos="432"/>
-        </w:tabs>
-        <w:rPr>
-          <w:rFonts w:asciiTheme="minorHAnsi" w:eastAsiaTheme="minorEastAsia" w:hAnsiTheme="minorHAnsi" w:cstheme="minorBidi"/>
-          <w:sz w:val="24"/>
-          <w:szCs w:val="24"/>
-          <w:lang w:val="pt-BR"/>
-        </w:rPr>
-      </w:pPr>
-      <w:r>
-        <w:rPr>
-          <w:lang w:val="pt-BR"/>
-        </w:rPr>
-        <w:t>4.</w:t>
-      </w:r>
-      <w:r>
-        <w:rPr>
-          <w:rFonts w:asciiTheme="minorHAnsi" w:eastAsiaTheme="minorEastAsia" w:hAnsiTheme="minorHAnsi" w:cstheme="minorBidi"/>
-          <w:sz w:val="24"/>
-          <w:szCs w:val="24"/>
-          <w:lang w:val="pt-BR"/>
-        </w:rPr>
-        <w:tab/>
-      </w:r>
-      <w:r>
-        <w:rPr>
-          <w:lang w:val="pt-BR"/>
-        </w:rPr>
-        <w:t>Resumo dos Testes Planejados</w:t>
-      </w:r>
-      <w:r>
-        <w:rPr>
-          <w:lang w:val="pt-BR"/>
-        </w:rPr>
-        <w:tab/>
-        <w:t>5</w:t>
-      </w:r>
-    </w:p>
-    <w:p>
-      <w:pPr>
-        <w:pStyle w:val="Contents2"/>
-        <w:tabs>
-          <w:tab w:val="left" w:pos="1000"/>
-        </w:tabs>
-        <w:rPr>
-          <w:rFonts w:asciiTheme="minorHAnsi" w:eastAsiaTheme="minorEastAsia" w:hAnsiTheme="minorHAnsi" w:cstheme="minorBidi"/>
-          <w:sz w:val="24"/>
-          <w:szCs w:val="24"/>
-          <w:lang w:val="pt-BR"/>
-        </w:rPr>
-      </w:pPr>
-      <w:r>
-        <w:rPr>
-          <w:lang w:val="pt-BR"/>
-        </w:rPr>
-        <w:t>4.1</w:t>
-      </w:r>
-      <w:r>
-        <w:rPr>
-          <w:rFonts w:asciiTheme="minorHAnsi" w:eastAsiaTheme="minorEastAsia" w:hAnsiTheme="minorHAnsi" w:cstheme="minorBidi"/>
-          <w:sz w:val="24"/>
-          <w:szCs w:val="24"/>
-          <w:lang w:val="pt-BR"/>
-        </w:rPr>
-        <w:tab/>
-      </w:r>
-      <w:r>
-        <w:rPr>
-          <w:lang w:val="pt-BR"/>
-        </w:rPr>
-        <w:t>Resumo das Inclusões dos Testes</w:t>
-      </w:r>
-      <w:r>
-        <w:rPr>
-          <w:lang w:val="pt-BR"/>
-        </w:rPr>
-        <w:tab/>
-        <w:t>5</w:t>
-      </w:r>
-    </w:p>
-    <w:p>
-      <w:pPr>
-        <w:pStyle w:val="Contents2"/>
-        <w:tabs>
-          <w:tab w:val="left" w:pos="1000"/>
-        </w:tabs>
-        <w:rPr>
-          <w:rFonts w:asciiTheme="minorHAnsi" w:eastAsiaTheme="minorEastAsia" w:hAnsiTheme="minorHAnsi" w:cstheme="minorBidi"/>
-          <w:sz w:val="24"/>
-          <w:szCs w:val="24"/>
-          <w:lang w:val="pt-BR"/>
-        </w:rPr>
-      </w:pPr>
-      <w:r>
-        <w:rPr>
-          <w:lang w:val="pt-BR"/>
-        </w:rPr>
-        <w:t>4.2</w:t>
-      </w:r>
-      <w:r>
-        <w:rPr>
-          <w:rFonts w:asciiTheme="minorHAnsi" w:eastAsiaTheme="minorEastAsia" w:hAnsiTheme="minorHAnsi" w:cstheme="minorBidi"/>
-          <w:sz w:val="24"/>
-          <w:szCs w:val="24"/>
-          <w:lang w:val="pt-BR"/>
-        </w:rPr>
-        <w:tab/>
-      </w:r>
-      <w:r>
-        <w:rPr>
-          <w:lang w:val="pt-BR"/>
-        </w:rPr>
-        <w:t>Resumo dos Outros Candidatos a Possível Inclusão</w:t>
-      </w:r>
-      <w:r>
-        <w:rPr>
-          <w:lang w:val="pt-BR"/>
-        </w:rPr>
-        <w:tab/>
-        <w:t>5</w:t>
-      </w:r>
-    </w:p>
-    <w:p>
-      <w:pPr>
-        <w:pStyle w:val="Contents2"/>
-        <w:tabs>
-          <w:tab w:val="left" w:pos="1000"/>
-        </w:tabs>
-        <w:rPr>
-          <w:rFonts w:asciiTheme="minorHAnsi" w:eastAsiaTheme="minorEastAsia" w:hAnsiTheme="minorHAnsi" w:cstheme="minorBidi"/>
-          <w:sz w:val="24"/>
-          <w:szCs w:val="24"/>
-          <w:lang w:val="pt-BR"/>
-        </w:rPr>
-      </w:pPr>
-      <w:r>
-        <w:rPr>
-          <w:lang w:val="pt-BR"/>
-        </w:rPr>
-        <w:t>4.3</w:t>
-      </w:r>
-      <w:r>
-        <w:rPr>
-          <w:rFonts w:asciiTheme="minorHAnsi" w:eastAsiaTheme="minorEastAsia" w:hAnsiTheme="minorHAnsi" w:cstheme="minorBidi"/>
-          <w:sz w:val="24"/>
-          <w:szCs w:val="24"/>
-          <w:lang w:val="pt-BR"/>
-        </w:rPr>
-        <w:tab/>
-      </w:r>
-      <w:r>
-        <w:rPr>
-          <w:lang w:val="pt-BR"/>
-        </w:rPr>
-        <w:t>Resumo das Inclusões dos Testes</w:t>
-      </w:r>
-      <w:r>
-        <w:rPr>
-          <w:lang w:val="pt-BR"/>
-        </w:rPr>
-        <w:tab/>
-        <w:t>6</w:t>
-      </w:r>
-    </w:p>
-    <w:p>
-      <w:pPr>
-        <w:pStyle w:val="Contents1"/>
-        <w:tabs>
-          <w:tab w:val="left" w:pos="432"/>
-        </w:tabs>
-        <w:rPr>
-          <w:rFonts w:asciiTheme="minorHAnsi" w:eastAsiaTheme="minorEastAsia" w:hAnsiTheme="minorHAnsi" w:cstheme="minorBidi"/>
-          <w:sz w:val="24"/>
-          <w:szCs w:val="24"/>
-          <w:lang w:val="pt-BR"/>
-        </w:rPr>
-      </w:pPr>
-      <w:r>
-        <w:rPr>
-          <w:lang w:val="pt-BR"/>
-        </w:rPr>
-        <w:t>5.</w:t>
-      </w:r>
-      <w:r>
-        <w:rPr>
-          <w:rFonts w:asciiTheme="minorHAnsi" w:eastAsiaTheme="minorEastAsia" w:hAnsiTheme="minorHAnsi" w:cstheme="minorBidi"/>
-          <w:sz w:val="24"/>
-          <w:szCs w:val="24"/>
-          <w:lang w:val="pt-BR"/>
-        </w:rPr>
-        <w:tab/>
-      </w:r>
-      <w:r>
-        <w:rPr>
-          <w:lang w:val="pt-BR"/>
-        </w:rPr>
-        <w:t>Abordagem dos Testes</w:t>
-      </w:r>
-      <w:r>
-        <w:rPr>
-          <w:lang w:val="pt-BR"/>
-        </w:rPr>
-        <w:tab/>
-        <w:t>6</w:t>
-      </w:r>
-    </w:p>
-    <w:p>
-      <w:pPr>
-        <w:pStyle w:val="Contents2"/>
-        <w:tabs>
-          <w:tab w:val="left" w:pos="1000"/>
-        </w:tabs>
-        <w:rPr>
-          <w:rFonts w:asciiTheme="minorHAnsi" w:eastAsiaTheme="minorEastAsia" w:hAnsiTheme="minorHAnsi" w:cstheme="minorBidi"/>
-          <w:sz w:val="24"/>
-          <w:szCs w:val="24"/>
-          <w:lang w:val="pt-BR"/>
-        </w:rPr>
-      </w:pPr>
-      <w:r>
-        <w:rPr>
-          <w:lang w:val="pt-BR"/>
-        </w:rPr>
-        <w:t>5.1</w:t>
-      </w:r>
-      <w:r>
-        <w:rPr>
-          <w:rFonts w:asciiTheme="minorHAnsi" w:eastAsiaTheme="minorEastAsia" w:hAnsiTheme="minorHAnsi" w:cstheme="minorBidi"/>
-          <w:sz w:val="24"/>
-          <w:szCs w:val="24"/>
-          <w:lang w:val="pt-BR"/>
-        </w:rPr>
-        <w:tab/>
-      </w:r>
-      <w:r>
-        <w:rPr>
-          <w:lang w:val="pt-BR"/>
-        </w:rPr>
-        <w:t>Catálogos Iniciais de Idéias de Teste e Outras Fontes de Referência</w:t>
-      </w:r>
-      <w:r>
-        <w:rPr>
-          <w:lang w:val="pt-BR"/>
-        </w:rPr>
-        <w:tab/>
-        <w:t>6</w:t>
-      </w:r>
-    </w:p>
-    <w:p>
-      <w:pPr>
-        <w:pStyle w:val="Contents2"/>
-        <w:tabs>
-          <w:tab w:val="left" w:pos="1000"/>
-        </w:tabs>
-        <w:rPr>
-          <w:rFonts w:asciiTheme="minorHAnsi" w:eastAsiaTheme="minorEastAsia" w:hAnsiTheme="minorHAnsi" w:cstheme="minorBidi"/>
-          <w:sz w:val="24"/>
-          <w:szCs w:val="24"/>
-          <w:lang w:val="pt-BR"/>
-        </w:rPr>
-      </w:pPr>
-      <w:r>
-        <w:rPr>
-          <w:lang w:val="pt-BR"/>
-        </w:rPr>
-        <w:t>5.2</w:t>
-      </w:r>
-      <w:r>
-        <w:rPr>
-          <w:rFonts w:asciiTheme="minorHAnsi" w:eastAsiaTheme="minorEastAsia" w:hAnsiTheme="minorHAnsi" w:cstheme="minorBidi"/>
-          <w:sz w:val="24"/>
-          <w:szCs w:val="24"/>
-          <w:lang w:val="pt-BR"/>
-        </w:rPr>
-        <w:tab/>
-      </w:r>
-      <w:r>
-        <w:rPr>
-          <w:lang w:val="pt-BR"/>
-        </w:rPr>
-        <w:t>Técnicas e Tipos de Teste</w:t>
-      </w:r>
-      <w:r>
-        <w:rPr>
-          <w:lang w:val="pt-BR"/>
-        </w:rPr>
-        <w:tab/>
-        <w:t>6</w:t>
-      </w:r>
-    </w:p>
-    <w:p>
-      <w:pPr>
-        <w:pStyle w:val="Contents3"/>
-        <w:rPr>
-          <w:rFonts w:asciiTheme="minorHAnsi" w:eastAsiaTheme="minorEastAsia" w:hAnsiTheme="minorHAnsi" w:cstheme="minorBidi"/>
-          <w:sz w:val="24"/>
-          <w:szCs w:val="24"/>
-          <w:lang w:val="pt-BR"/>
-        </w:rPr>
-      </w:pPr>
-      <w:r>
-        <w:rPr>
-          <w:lang w:val="pt-BR"/>
-        </w:rPr>
-        <w:t>5.2.1</w:t>
-      </w:r>
-      <w:r>
-        <w:rPr>
-          <w:rFonts w:asciiTheme="minorHAnsi" w:eastAsiaTheme="minorEastAsia" w:hAnsiTheme="minorHAnsi" w:cstheme="minorBidi"/>
-          <w:sz w:val="24"/>
-          <w:szCs w:val="24"/>
-          <w:lang w:val="pt-BR"/>
-        </w:rPr>
-        <w:tab/>
-      </w:r>
-      <w:r>
-        <w:rPr>
-          <w:lang w:val="pt-BR"/>
-        </w:rPr>
-        <w:t>Teste de Função (Validação)</w:t>
-      </w:r>
-      <w:r>
-        <w:rPr>
-          <w:lang w:val="pt-BR"/>
-        </w:rPr>
-        <w:tab/>
-        <w:t>6</w:t>
-      </w:r>
-    </w:p>
-    <w:p>
-      <w:pPr>
-        <w:pStyle w:val="Contents3"/>
-        <w:rPr>
-          <w:rFonts w:asciiTheme="minorHAnsi" w:eastAsiaTheme="minorEastAsia" w:hAnsiTheme="minorHAnsi" w:cstheme="minorBidi"/>
-          <w:sz w:val="24"/>
-          <w:szCs w:val="24"/>
-          <w:lang w:val="pt-BR"/>
-        </w:rPr>
-      </w:pPr>
-      <w:r>
-        <w:rPr>
-          <w:lang w:val="pt-BR"/>
-        </w:rPr>
-        <w:t>5.2.2</w:t>
-      </w:r>
-      <w:r>
-        <w:rPr>
-          <w:rFonts w:asciiTheme="minorHAnsi" w:eastAsiaTheme="minorEastAsia" w:hAnsiTheme="minorHAnsi" w:cstheme="minorBidi"/>
-          <w:sz w:val="24"/>
-          <w:szCs w:val="24"/>
-          <w:lang w:val="pt-BR"/>
-        </w:rPr>
-        <w:tab/>
-      </w:r>
-      <w:r>
-        <w:rPr>
-          <w:lang w:val="pt-BR"/>
-        </w:rPr>
-        <w:t>Teste de Unidade</w:t>
-      </w:r>
-      <w:r>
-        <w:rPr>
-          <w:lang w:val="pt-BR"/>
-        </w:rPr>
-        <w:tab/>
-        <w:t>7</w:t>
-      </w:r>
-    </w:p>
-    <w:p>
-      <w:pPr>
-        <w:pStyle w:val="Contents3"/>
-        <w:rPr>
-          <w:rFonts w:asciiTheme="minorHAnsi" w:eastAsiaTheme="minorEastAsia" w:hAnsiTheme="minorHAnsi" w:cstheme="minorBidi"/>
-          <w:sz w:val="24"/>
-          <w:szCs w:val="24"/>
-          <w:lang w:val="pt-BR"/>
-        </w:rPr>
-      </w:pPr>
-      <w:r>
-        <w:rPr>
-          <w:lang w:val="pt-BR"/>
-        </w:rPr>
-        <w:t>5.2.3</w:t>
-      </w:r>
-      <w:r>
-        <w:rPr>
-          <w:rFonts w:asciiTheme="minorHAnsi" w:eastAsiaTheme="minorEastAsia" w:hAnsiTheme="minorHAnsi" w:cstheme="minorBidi"/>
-          <w:sz w:val="24"/>
-          <w:szCs w:val="24"/>
-          <w:lang w:val="pt-BR"/>
-        </w:rPr>
-        <w:tab/>
-      </w:r>
-      <w:r>
-        <w:rPr>
-          <w:lang w:val="pt-BR"/>
-        </w:rPr>
-        <w:t>Teste de Integração</w:t>
-      </w:r>
-      <w:r>
-        <w:rPr>
-          <w:lang w:val="pt-BR"/>
-        </w:rPr>
-        <w:tab/>
-        <w:t>7</w:t>
-      </w:r>
+      </w:pPr>
+      <w:hyperlink w:anchor="_Toc437112602" w:history="1">
+        <w:r>
+          <w:rPr>
+            <w:rStyle w:val="Hyperlink"/>
+            <w:noProof/>
+            <w:lang w:val="pt-BR"/>
+          </w:rPr>
+          <w:t>1.1.2</w:t>
+        </w:r>
+        <w:r>
+          <w:rPr>
+            <w:noProof/>
+            <w:lang w:val="pt-BR"/>
+          </w:rPr>
+          <w:tab/>
+        </w:r>
+        <w:r>
+          <w:rPr>
+            <w:rStyle w:val="Hyperlink"/>
+            <w:noProof/>
+            <w:lang w:val="pt-BR"/>
+          </w:rPr>
+          <w:t>Teste de Integração , ver se o o projeto tá funcionando</w:t>
+        </w:r>
+        <w:r>
+          <w:rPr>
+            <w:noProof/>
+            <w:lang w:val="pt-BR"/>
+          </w:rPr>
+          <w:tab/>
+        </w:r>
+        <w:r>
+          <w:rPr>
+            <w:noProof/>
+            <w:lang w:val="pt-BR"/>
+          </w:rPr>
+          <w:fldChar w:fldCharType="begin"/>
+        </w:r>
+        <w:r>
+          <w:rPr>
+            <w:noProof/>
+            <w:lang w:val="pt-BR"/>
+          </w:rPr>
+          <w:instrText xml:space="preserve"> PAGEREF _Toc437112602 \h </w:instrText>
+        </w:r>
+        <w:r>
+          <w:rPr>
+            <w:noProof/>
+            <w:lang w:val="pt-BR"/>
+          </w:rPr>
+        </w:r>
+        <w:r>
+          <w:rPr>
+            <w:noProof/>
+            <w:lang w:val="pt-BR"/>
+          </w:rPr>
+          <w:fldChar w:fldCharType="separate"/>
+        </w:r>
+        <w:r>
+          <w:rPr>
+            <w:noProof/>
+            <w:lang w:val="pt-BR"/>
+          </w:rPr>
+          <w:t>18</w:t>
+        </w:r>
+        <w:r>
+          <w:rPr>
+            <w:noProof/>
+            <w:lang w:val="pt-BR"/>
+          </w:rPr>
+          <w:fldChar w:fldCharType="end"/>
+        </w:r>
+      </w:hyperlink>
     </w:p>
     <w:p>
       <w:pPr>
@@ -1709,36 +3115,6 @@
           <w:lang w:val="pt-BR"/>
         </w:rPr>
       </w:pPr>
-      <w:r>
-        <w:rPr>
-          <w:lang w:val="pt-BR"/>
-        </w:rPr>
-        <w:fldChar w:fldCharType="begin"/>
-      </w:r>
-      <w:r>
-        <w:rPr>
-          <w:lang w:val="pt-BR"/>
-        </w:rPr>
-        <w:instrText>TITLE</w:instrText>
-      </w:r>
-      <w:r>
-        <w:rPr>
-          <w:lang w:val="pt-BR"/>
-        </w:rPr>
-        <w:fldChar w:fldCharType="separate"/>
-      </w:r>
-      <w:r>
-        <w:rPr>
-          <w:lang w:val="pt-BR"/>
-        </w:rPr>
-        <w:t>&lt;Iteração/Mestre&gt; Plano de Teste</w:t>
-      </w:r>
-      <w:r>
-        <w:rPr>
-          <w:lang w:val="pt-BR"/>
-        </w:rPr>
-        <w:fldChar w:fldCharType="end"/>
-      </w:r>
       <w:r>
         <w:rPr>
           <w:lang w:val="pt-BR"/>
@@ -1764,6 +3140,7 @@
       </w:pPr>
       <w:bookmarkStart w:id="0" w:name="_Toc435469422"/>
       <w:bookmarkStart w:id="1" w:name="_Toc433104436"/>
+      <w:bookmarkStart w:id="2" w:name="_Toc437112579"/>
       <w:bookmarkEnd w:id="0"/>
       <w:bookmarkEnd w:id="1"/>
       <w:r>
@@ -1774,6 +3151,7 @@
         </w:rPr>
         <w:t>Introdução</w:t>
       </w:r>
+      <w:bookmarkEnd w:id="2"/>
     </w:p>
     <w:p>
       <w:pPr>
@@ -1789,24 +3167,26 @@
           <w:lang w:val="pt-BR"/>
         </w:rPr>
       </w:pPr>
-      <w:bookmarkStart w:id="2" w:name="_Toc435469423"/>
-      <w:bookmarkStart w:id="3" w:name="_Toc314978528"/>
-      <w:bookmarkStart w:id="4" w:name="_Toc324843634"/>
-      <w:bookmarkStart w:id="5" w:name="_Toc324851941"/>
-      <w:bookmarkStart w:id="6" w:name="_Toc324915524"/>
-      <w:bookmarkStart w:id="7" w:name="_Toc433104437"/>
-      <w:bookmarkEnd w:id="2"/>
+      <w:bookmarkStart w:id="3" w:name="_Toc435469423"/>
+      <w:bookmarkStart w:id="4" w:name="_Toc314978528"/>
+      <w:bookmarkStart w:id="5" w:name="_Toc324843634"/>
+      <w:bookmarkStart w:id="6" w:name="_Toc324851941"/>
+      <w:bookmarkStart w:id="7" w:name="_Toc324915524"/>
+      <w:bookmarkStart w:id="8" w:name="_Toc433104437"/>
+      <w:bookmarkStart w:id="9" w:name="_Toc437112580"/>
       <w:bookmarkEnd w:id="3"/>
       <w:bookmarkEnd w:id="4"/>
       <w:bookmarkEnd w:id="5"/>
       <w:bookmarkEnd w:id="6"/>
       <w:bookmarkEnd w:id="7"/>
+      <w:bookmarkEnd w:id="8"/>
       <w:r>
         <w:rPr>
           <w:lang w:val="pt-BR"/>
         </w:rPr>
         <w:t>Finalidade</w:t>
       </w:r>
+      <w:bookmarkEnd w:id="9"/>
     </w:p>
     <w:p>
       <w:pPr>
@@ -1889,163 +3269,95 @@
     <w:p>
       <w:pPr>
         <w:pStyle w:val="InfoBlue"/>
-        <w:rPr>
-          <w:lang w:val="pt-BR"/>
-        </w:rPr>
-      </w:pPr>
-      <w:r>
-        <w:rPr>
-          <w:lang w:val="pt-BR"/>
-        </w:rPr>
+      </w:pPr>
+      <w:r>
         <w:t>•</w:t>
       </w:r>
       <w:r>
-        <w:rPr>
-          <w:lang w:val="pt-BR"/>
-        </w:rPr>
         <w:tab/>
       </w:r>
       <w:proofErr w:type="gramStart"/>
       <w:r>
-        <w:rPr>
-          <w:lang w:val="pt-BR"/>
-        </w:rPr>
         <w:t>[Identifica</w:t>
       </w:r>
       <w:proofErr w:type="gramEnd"/>
       <w:r>
-        <w:rPr>
-          <w:lang w:val="pt-BR"/>
-        </w:rPr>
         <w:t xml:space="preserve"> os itens que devem ser inspecionados pelos testes.</w:t>
       </w:r>
     </w:p>
     <w:p>
       <w:pPr>
         <w:pStyle w:val="InfoBlue"/>
-        <w:rPr>
-          <w:lang w:val="pt-BR"/>
-        </w:rPr>
       </w:pPr>
       <w:proofErr w:type="gramStart"/>
       <w:r>
-        <w:rPr>
-          <w:lang w:val="pt-BR"/>
-        </w:rPr>
+        <w:lastRenderedPageBreak/>
         <w:t>•</w:t>
       </w:r>
       <w:r>
-        <w:rPr>
-          <w:lang w:val="pt-BR"/>
-        </w:rPr>
         <w:tab/>
         <w:t>Identifica</w:t>
       </w:r>
       <w:proofErr w:type="gramEnd"/>
       <w:r>
-        <w:rPr>
-          <w:lang w:val="pt-BR"/>
-        </w:rPr>
         <w:t xml:space="preserve"> a motivação e as </w:t>
       </w:r>
       <w:proofErr w:type="spellStart"/>
       <w:r>
-        <w:rPr>
-          <w:lang w:val="pt-BR"/>
-        </w:rPr>
         <w:t>idéias</w:t>
       </w:r>
       <w:proofErr w:type="spellEnd"/>
       <w:r>
-        <w:rPr>
-          <w:lang w:val="pt-BR"/>
-        </w:rPr>
         <w:t xml:space="preserve"> subjacentes às áreas de teste a serem abrangidas.</w:t>
       </w:r>
     </w:p>
     <w:p>
       <w:pPr>
         <w:pStyle w:val="InfoBlue"/>
-        <w:rPr>
-          <w:lang w:val="pt-BR"/>
-        </w:rPr>
       </w:pPr>
       <w:proofErr w:type="gramStart"/>
       <w:r>
-        <w:rPr>
-          <w:lang w:val="pt-BR"/>
-        </w:rPr>
         <w:t>•</w:t>
       </w:r>
       <w:r>
-        <w:rPr>
-          <w:lang w:val="pt-BR"/>
-        </w:rPr>
         <w:tab/>
         <w:t>Descreve</w:t>
       </w:r>
       <w:proofErr w:type="gramEnd"/>
       <w:r>
-        <w:rPr>
-          <w:lang w:val="pt-BR"/>
-        </w:rPr>
         <w:t xml:space="preserve"> a abordagem de teste que será usada.</w:t>
       </w:r>
     </w:p>
     <w:p>
       <w:pPr>
         <w:pStyle w:val="InfoBlue"/>
-        <w:rPr>
-          <w:lang w:val="pt-BR"/>
-        </w:rPr>
       </w:pPr>
       <w:proofErr w:type="gramStart"/>
       <w:r>
-        <w:rPr>
-          <w:lang w:val="pt-BR"/>
-        </w:rPr>
         <w:t>•</w:t>
       </w:r>
       <w:r>
-        <w:rPr>
-          <w:lang w:val="pt-BR"/>
-        </w:rPr>
         <w:tab/>
         <w:t>Identifica</w:t>
       </w:r>
       <w:proofErr w:type="gramEnd"/>
       <w:r>
-        <w:rPr>
-          <w:lang w:val="pt-BR"/>
-        </w:rPr>
         <w:t xml:space="preserve"> os recursos necessários e fornece uma estimativa dos esforços de teste.</w:t>
       </w:r>
     </w:p>
     <w:p>
       <w:pPr>
         <w:pStyle w:val="InfoBlue"/>
-        <w:rPr>
-          <w:lang w:val="pt-BR"/>
-        </w:rPr>
-      </w:pPr>
-      <w:r>
-        <w:rPr>
-          <w:lang w:val="pt-BR"/>
-        </w:rPr>
+      </w:pPr>
+      <w:r>
         <w:t>•</w:t>
       </w:r>
       <w:r>
-        <w:rPr>
-          <w:lang w:val="pt-BR"/>
-        </w:rPr>
         <w:tab/>
         <w:t xml:space="preserve">Lista os elementos liberados do projeto de </w:t>
       </w:r>
       <w:proofErr w:type="gramStart"/>
       <w:r>
-        <w:rPr>
-          <w:lang w:val="pt-BR"/>
-        </w:rPr>
         <w:t>teste.]</w:t>
       </w:r>
       <w:proofErr w:type="gramEnd"/>
@@ -2064,369 +3376,225 @@
           <w:lang w:val="pt-BR"/>
         </w:rPr>
       </w:pPr>
-      <w:bookmarkStart w:id="8" w:name="_Toc435469424"/>
-      <w:bookmarkStart w:id="9" w:name="_Ref524432427"/>
-      <w:bookmarkStart w:id="10" w:name="_Toc314978530"/>
-      <w:bookmarkStart w:id="11" w:name="_Toc324843636"/>
-      <w:bookmarkStart w:id="12" w:name="_Toc324851943"/>
-      <w:bookmarkStart w:id="13" w:name="_Toc324915526"/>
-      <w:bookmarkStart w:id="14" w:name="_Toc433104439"/>
-      <w:bookmarkEnd w:id="8"/>
-      <w:bookmarkEnd w:id="9"/>
+      <w:bookmarkStart w:id="10" w:name="_Toc435469424"/>
+      <w:bookmarkStart w:id="11" w:name="_Ref524432427"/>
+      <w:bookmarkStart w:id="12" w:name="_Toc314978530"/>
+      <w:bookmarkStart w:id="13" w:name="_Toc324843636"/>
+      <w:bookmarkStart w:id="14" w:name="_Toc324851943"/>
+      <w:bookmarkStart w:id="15" w:name="_Toc324915526"/>
+      <w:bookmarkStart w:id="16" w:name="_Toc433104439"/>
+      <w:bookmarkStart w:id="17" w:name="_Toc437112581"/>
       <w:bookmarkEnd w:id="10"/>
       <w:bookmarkEnd w:id="11"/>
       <w:bookmarkEnd w:id="12"/>
       <w:bookmarkEnd w:id="13"/>
       <w:bookmarkEnd w:id="14"/>
+      <w:bookmarkEnd w:id="15"/>
+      <w:bookmarkEnd w:id="16"/>
       <w:r>
         <w:rPr>
           <w:lang w:val="pt-BR"/>
         </w:rPr>
-        <w:lastRenderedPageBreak/>
         <w:t>Escopo</w:t>
       </w:r>
+      <w:bookmarkEnd w:id="17"/>
     </w:p>
     <w:p>
       <w:pPr>
         <w:pStyle w:val="InfoBlue"/>
-        <w:rPr>
-          <w:lang w:val="pt-BR"/>
-        </w:rPr>
-      </w:pPr>
-      <w:bookmarkStart w:id="15" w:name="_Hlt15874500"/>
-      <w:bookmarkStart w:id="16" w:name="_Hlt15874499"/>
-      <w:bookmarkEnd w:id="15"/>
-      <w:bookmarkEnd w:id="16"/>
-      <w:r>
-        <w:rPr>
-          <w:lang w:val="pt-BR"/>
-        </w:rPr>
+      </w:pPr>
+      <w:bookmarkStart w:id="18" w:name="_Hlt15874500"/>
+      <w:bookmarkStart w:id="19" w:name="_Hlt15874499"/>
+      <w:bookmarkEnd w:id="18"/>
+      <w:bookmarkEnd w:id="19"/>
+      <w:r>
         <w:t xml:space="preserve"> </w:t>
       </w:r>
       <w:proofErr w:type="gramStart"/>
       <w:r>
-        <w:rPr>
-          <w:lang w:val="pt-BR"/>
-        </w:rPr>
         <w:t>[Descreva</w:t>
       </w:r>
       <w:proofErr w:type="gramEnd"/>
       <w:r>
-        <w:rPr>
-          <w:lang w:val="pt-BR"/>
-        </w:rPr>
         <w:t xml:space="preserve"> os níveis de teste </w:t>
       </w:r>
       <w:r>
         <w:rPr>
           <w:rFonts w:ascii="Symbol" w:eastAsia="Symbol" w:hAnsi="Symbol" w:cs="Symbol"/>
           <w:color w:val="00000A"/>
-          <w:lang w:val="pt-BR"/>
         </w:rPr>
         <w:t></w:t>
       </w:r>
       <w:r>
         <w:rPr>
           <w:color w:val="00000A"/>
-          <w:lang w:val="pt-BR"/>
         </w:rPr>
         <w:t xml:space="preserve"> </w:t>
       </w:r>
       <w:r>
-        <w:rPr>
-          <w:lang w:val="pt-BR"/>
-        </w:rPr>
         <w:t xml:space="preserve">por exemplo, Unidade, Integração ou Sistema </w:t>
       </w:r>
       <w:r>
         <w:rPr>
           <w:rFonts w:ascii="Symbol" w:eastAsia="Symbol" w:hAnsi="Symbol" w:cs="Symbol"/>
           <w:color w:val="00000A"/>
-          <w:lang w:val="pt-BR"/>
         </w:rPr>
         <w:t></w:t>
       </w:r>
       <w:r>
         <w:rPr>
           <w:color w:val="00000A"/>
-          <w:lang w:val="pt-BR"/>
         </w:rPr>
         <w:t xml:space="preserve"> </w:t>
       </w:r>
       <w:r>
-        <w:rPr>
-          <w:lang w:val="pt-BR"/>
-        </w:rPr>
         <w:t xml:space="preserve">e os tipos de teste </w:t>
       </w:r>
       <w:r>
         <w:rPr>
           <w:rFonts w:ascii="Symbol" w:eastAsia="Symbol" w:hAnsi="Symbol" w:cs="Symbol"/>
           <w:color w:val="00000A"/>
-          <w:lang w:val="pt-BR"/>
         </w:rPr>
         <w:t></w:t>
       </w:r>
       <w:r>
         <w:rPr>
           <w:color w:val="00000A"/>
-          <w:lang w:val="pt-BR"/>
         </w:rPr>
         <w:t xml:space="preserve"> </w:t>
       </w:r>
       <w:r>
-        <w:rPr>
-          <w:lang w:val="pt-BR"/>
-        </w:rPr>
         <w:t xml:space="preserve">como Funcionalidade, Usabilidade, Confiabilidade, Desempenho e </w:t>
       </w:r>
       <w:proofErr w:type="spellStart"/>
       <w:r>
-        <w:rPr>
-          <w:lang w:val="pt-BR"/>
-        </w:rPr>
         <w:t>Suportabilidade</w:t>
       </w:r>
       <w:proofErr w:type="spellEnd"/>
       <w:r>
-        <w:rPr>
-          <w:lang w:val="pt-BR"/>
-        </w:rPr>
         <w:t xml:space="preserve"> </w:t>
       </w:r>
       <w:r>
         <w:rPr>
           <w:rFonts w:ascii="Symbol" w:eastAsia="Symbol" w:hAnsi="Symbol" w:cs="Symbol"/>
           <w:color w:val="00000A"/>
-          <w:lang w:val="pt-BR"/>
         </w:rPr>
         <w:t></w:t>
       </w:r>
       <w:r>
         <w:rPr>
           <w:color w:val="00000A"/>
-          <w:lang w:val="pt-BR"/>
         </w:rPr>
         <w:t xml:space="preserve"> </w:t>
       </w:r>
       <w:r>
-        <w:rPr>
-          <w:lang w:val="pt-BR"/>
-        </w:rPr>
         <w:t xml:space="preserve">que serão abordados por este </w:t>
       </w:r>
       <w:r>
         <w:rPr>
           <w:b/>
           <w:bCs/>
-          <w:lang w:val="pt-BR"/>
         </w:rPr>
         <w:t>Plano de Teste</w:t>
       </w:r>
       <w:r>
-        <w:rPr>
-          <w:lang w:val="pt-BR"/>
-        </w:rPr>
         <w:t xml:space="preserve">. Também é importante fornecer uma indicação geral das áreas importantes que serão </w:t>
       </w:r>
       <w:r>
         <w:rPr>
           <w:b/>
           <w:bCs/>
-          <w:lang w:val="pt-BR"/>
         </w:rPr>
         <w:t>excluídas</w:t>
       </w:r>
       <w:r>
-        <w:rPr>
-          <w:lang w:val="pt-BR"/>
-        </w:rPr>
         <w:t xml:space="preserve"> do escopo, especialmente nos casos em que o público-alvo possa supor que elas serão incluídas. </w:t>
       </w:r>
     </w:p>
     <w:p>
       <w:pPr>
         <w:pStyle w:val="InfoBlue"/>
-        <w:rPr>
-          <w:lang w:val="pt-BR"/>
-        </w:rPr>
       </w:pPr>
       <w:r>
         <w:rPr>
           <w:b/>
           <w:bCs/>
-          <w:lang w:val="pt-BR"/>
         </w:rPr>
         <w:t>Observação</w:t>
       </w:r>
       <w:r>
-        <w:rPr>
-          <w:lang w:val="pt-BR"/>
-        </w:rPr>
         <w:t xml:space="preserve">: Evite incluir detalhes aqui que serão repetidos nas seções </w:t>
       </w:r>
       <w:r>
-        <w:rPr>
-          <w:lang w:val="pt-BR"/>
-        </w:rPr>
         <w:fldChar w:fldCharType="begin"/>
       </w:r>
       <w:r>
-        <w:rPr>
-          <w:lang w:val="pt-BR"/>
-        </w:rPr>
         <w:instrText>REF _Ref524432434 \r \h</w:instrText>
       </w:r>
       <w:r>
-        <w:rPr>
-          <w:lang w:val="pt-BR"/>
-        </w:rPr>
-      </w:r>
-      <w:r>
-        <w:rPr>
-          <w:lang w:val="pt-BR"/>
-        </w:rPr>
         <w:fldChar w:fldCharType="separate"/>
       </w:r>
       <w:r>
-        <w:rPr>
-          <w:lang w:val="pt-BR"/>
-        </w:rPr>
         <w:t>3</w:t>
       </w:r>
       <w:r>
-        <w:rPr>
-          <w:lang w:val="pt-BR"/>
-        </w:rPr>
         <w:fldChar w:fldCharType="end"/>
       </w:r>
       <w:r>
-        <w:rPr>
-          <w:lang w:val="pt-BR"/>
-        </w:rPr>
         <w:t xml:space="preserve">, </w:t>
       </w:r>
       <w:r>
-        <w:rPr>
-          <w:lang w:val="pt-BR"/>
-        </w:rPr>
         <w:fldChar w:fldCharType="begin"/>
       </w:r>
       <w:r>
-        <w:rPr>
-          <w:lang w:val="pt-BR"/>
-        </w:rPr>
         <w:instrText>REF _Ref524432434 \h</w:instrText>
       </w:r>
       <w:r>
-        <w:rPr>
-          <w:lang w:val="pt-BR"/>
-        </w:rPr>
-      </w:r>
-      <w:r>
-        <w:rPr>
-          <w:lang w:val="pt-BR"/>
-        </w:rPr>
         <w:fldChar w:fldCharType="separate"/>
       </w:r>
       <w:r>
-        <w:rPr>
-          <w:lang w:val="pt-BR"/>
-        </w:rPr>
         <w:t>Itens-alvo dos Testes</w:t>
       </w:r>
       <w:r>
-        <w:rPr>
-          <w:lang w:val="pt-BR"/>
-        </w:rPr>
         <w:fldChar w:fldCharType="end"/>
       </w:r>
       <w:r>
-        <w:rPr>
-          <w:lang w:val="pt-BR"/>
-        </w:rPr>
         <w:t xml:space="preserve">, e </w:t>
       </w:r>
       <w:r>
-        <w:rPr>
-          <w:lang w:val="pt-BR"/>
-        </w:rPr>
         <w:fldChar w:fldCharType="begin"/>
       </w:r>
       <w:r>
-        <w:rPr>
-          <w:lang w:val="pt-BR"/>
-        </w:rPr>
         <w:instrText>REF _Ref524432393 \r \h</w:instrText>
       </w:r>
       <w:r>
-        <w:rPr>
-          <w:lang w:val="pt-BR"/>
-        </w:rPr>
-      </w:r>
-      <w:r>
-        <w:rPr>
-          <w:lang w:val="pt-BR"/>
-        </w:rPr>
         <w:fldChar w:fldCharType="separate"/>
       </w:r>
       <w:r>
-        <w:rPr>
-          <w:lang w:val="pt-BR"/>
-        </w:rPr>
         <w:t>4</w:t>
       </w:r>
       <w:r>
-        <w:rPr>
-          <w:lang w:val="pt-BR"/>
-        </w:rPr>
         <w:fldChar w:fldCharType="end"/>
       </w:r>
       <w:r>
-        <w:rPr>
-          <w:lang w:val="pt-BR"/>
-        </w:rPr>
         <w:t xml:space="preserve">, </w:t>
       </w:r>
       <w:r>
-        <w:rPr>
-          <w:lang w:val="pt-BR"/>
-        </w:rPr>
         <w:fldChar w:fldCharType="begin"/>
       </w:r>
       <w:r>
-        <w:rPr>
-          <w:lang w:val="pt-BR"/>
-        </w:rPr>
         <w:instrText>REF _Ref524432393 \h</w:instrText>
       </w:r>
       <w:r>
-        <w:rPr>
-          <w:lang w:val="pt-BR"/>
-        </w:rPr>
-      </w:r>
-      <w:r>
-        <w:rPr>
-          <w:lang w:val="pt-BR"/>
-        </w:rPr>
         <w:fldChar w:fldCharType="separate"/>
       </w:r>
       <w:r>
-        <w:rPr>
-          <w:lang w:val="pt-BR"/>
-        </w:rPr>
         <w:t>Resumo dos Testes Planejados</w:t>
       </w:r>
       <w:r>
-        <w:rPr>
-          <w:lang w:val="pt-BR"/>
-        </w:rPr>
         <w:fldChar w:fldCharType="end"/>
       </w:r>
       <w:r>
-        <w:rPr>
-          <w:lang w:val="pt-BR"/>
-        </w:rPr>
         <w:t>.]</w:t>
       </w:r>
     </w:p>
@@ -2444,105 +3612,72 @@
           <w:lang w:val="pt-BR"/>
         </w:rPr>
       </w:pPr>
-      <w:bookmarkStart w:id="17" w:name="_Toc435469425"/>
-      <w:bookmarkEnd w:id="17"/>
+      <w:bookmarkStart w:id="20" w:name="_Toc435469425"/>
+      <w:bookmarkStart w:id="21" w:name="_Toc437112582"/>
+      <w:bookmarkEnd w:id="20"/>
       <w:r>
         <w:rPr>
           <w:lang w:val="pt-BR"/>
         </w:rPr>
         <w:t>Público-alvo</w:t>
       </w:r>
+      <w:bookmarkEnd w:id="21"/>
     </w:p>
     <w:p>
       <w:pPr>
         <w:pStyle w:val="InfoBlue"/>
-        <w:rPr>
-          <w:lang w:val="pt-BR"/>
-        </w:rPr>
       </w:pPr>
       <w:proofErr w:type="gramStart"/>
       <w:r>
-        <w:rPr>
-          <w:lang w:val="pt-BR"/>
-        </w:rPr>
         <w:t>[Forneça</w:t>
       </w:r>
       <w:proofErr w:type="gramEnd"/>
       <w:r>
-        <w:rPr>
-          <w:lang w:val="pt-BR"/>
-        </w:rPr>
         <w:t xml:space="preserve"> uma breve descrição do público para o qual o </w:t>
       </w:r>
       <w:r>
         <w:rPr>
           <w:b/>
           <w:bCs/>
-          <w:lang w:val="pt-BR"/>
         </w:rPr>
         <w:t>Plano de Teste</w:t>
       </w:r>
       <w:r>
-        <w:rPr>
-          <w:lang w:val="pt-BR"/>
-        </w:rPr>
         <w:t xml:space="preserve"> está sendo escrito. Isso ajudará os leitores do documento a identificarem se ele realmente está destinado ao seu uso e também ajudará a evitar que o documento seja usado de forma inadequada. </w:t>
       </w:r>
     </w:p>
     <w:p>
       <w:pPr>
         <w:pStyle w:val="InfoBlue"/>
-        <w:rPr>
-          <w:lang w:val="pt-BR"/>
-        </w:rPr>
       </w:pPr>
       <w:r>
         <w:rPr>
           <w:b/>
           <w:bCs/>
-          <w:lang w:val="pt-BR"/>
         </w:rPr>
         <w:t>Observação</w:t>
       </w:r>
       <w:r>
-        <w:rPr>
-          <w:lang w:val="pt-BR"/>
-        </w:rPr>
         <w:t xml:space="preserve">: </w:t>
       </w:r>
       <w:proofErr w:type="spellStart"/>
       <w:r>
-        <w:rPr>
-          <w:lang w:val="pt-BR"/>
-        </w:rPr>
         <w:t>Freqüentemente</w:t>
       </w:r>
       <w:proofErr w:type="spellEnd"/>
       <w:r>
-        <w:rPr>
-          <w:lang w:val="pt-BR"/>
-        </w:rPr>
         <w:t xml:space="preserve">, o estilo e o conteúdo do documento são alterados em função do público-alvo. </w:t>
       </w:r>
     </w:p>
     <w:p>
       <w:pPr>
         <w:pStyle w:val="InfoBlue"/>
-        <w:rPr>
-          <w:lang w:val="pt-BR"/>
-        </w:rPr>
-      </w:pPr>
-      <w:r>
-        <w:rPr>
-          <w:lang w:val="pt-BR"/>
-        </w:rPr>
+      </w:pPr>
+      <w:r>
         <w:t xml:space="preserve">Esta seção só deverá conter de três a cinco </w:t>
       </w:r>
       <w:proofErr w:type="gramStart"/>
       <w:r>
-        <w:rPr>
-          <w:lang w:val="pt-BR"/>
-        </w:rPr>
         <w:t>parágrafos.]</w:t>
       </w:r>
       <w:proofErr w:type="gramEnd"/>
@@ -2561,55 +3696,41 @@
           <w:lang w:val="pt-BR"/>
         </w:rPr>
       </w:pPr>
-      <w:bookmarkStart w:id="18" w:name="_Toc435469426"/>
-      <w:bookmarkEnd w:id="18"/>
+      <w:bookmarkStart w:id="22" w:name="_Toc435469426"/>
+      <w:bookmarkStart w:id="23" w:name="_Toc437112583"/>
+      <w:bookmarkEnd w:id="22"/>
       <w:r>
         <w:rPr>
           <w:lang w:val="pt-BR"/>
         </w:rPr>
         <w:t>Terminologia e Acrônimos do Documento</w:t>
       </w:r>
+      <w:bookmarkEnd w:id="23"/>
     </w:p>
     <w:p>
       <w:pPr>
         <w:pStyle w:val="InfoBlue"/>
-        <w:rPr>
-          <w:lang w:val="pt-BR"/>
-        </w:rPr>
       </w:pPr>
       <w:proofErr w:type="gramStart"/>
       <w:r>
-        <w:rPr>
-          <w:lang w:val="pt-BR"/>
-        </w:rPr>
         <w:t>[Esta</w:t>
       </w:r>
       <w:proofErr w:type="gramEnd"/>
       <w:r>
-        <w:rPr>
-          <w:lang w:val="pt-BR"/>
-        </w:rPr>
         <w:t xml:space="preserve"> subseção fornece as definições de todos os termos, acrônimos e abreviações necessárias à adequada interpretação do </w:t>
       </w:r>
       <w:r>
         <w:rPr>
           <w:b/>
           <w:bCs/>
-          <w:lang w:val="pt-BR"/>
         </w:rPr>
         <w:t>Plano de Teste</w:t>
       </w:r>
       <w:r>
-        <w:rPr>
-          <w:lang w:val="pt-BR"/>
-        </w:rPr>
         <w:t xml:space="preserve">. Evite listar itens que geralmente se aplicam ao projeto como um todo e que já estão definidos no Glossário do projeto. Inclua uma referência ao Glossário do projeto na seção </w:t>
       </w:r>
       <w:proofErr w:type="gramStart"/>
       <w:r>
-        <w:rPr>
-          <w:lang w:val="pt-BR"/>
-        </w:rPr>
         <w:t>Referências.]</w:t>
       </w:r>
       <w:proofErr w:type="gramEnd"/>
@@ -2628,91 +3749,69 @@
           <w:lang w:val="pt-BR"/>
         </w:rPr>
       </w:pPr>
-      <w:bookmarkStart w:id="19" w:name="_Toc314978531"/>
-      <w:bookmarkStart w:id="20" w:name="_Toc324843637"/>
-      <w:bookmarkStart w:id="21" w:name="_Toc324851944"/>
-      <w:bookmarkStart w:id="22" w:name="_Toc324915527"/>
-      <w:bookmarkStart w:id="23" w:name="_Toc433104440"/>
-      <w:bookmarkStart w:id="24" w:name="_Toc435469427"/>
-      <w:bookmarkEnd w:id="19"/>
-      <w:bookmarkEnd w:id="20"/>
-      <w:bookmarkEnd w:id="21"/>
-      <w:bookmarkEnd w:id="22"/>
-      <w:bookmarkEnd w:id="23"/>
+      <w:bookmarkStart w:id="24" w:name="_Toc314978531"/>
+      <w:bookmarkStart w:id="25" w:name="_Toc324843637"/>
+      <w:bookmarkStart w:id="26" w:name="_Toc324851944"/>
+      <w:bookmarkStart w:id="27" w:name="_Toc324915527"/>
+      <w:bookmarkStart w:id="28" w:name="_Toc433104440"/>
+      <w:bookmarkStart w:id="29" w:name="_Toc435469427"/>
+      <w:bookmarkStart w:id="30" w:name="_Toc437112584"/>
       <w:bookmarkEnd w:id="24"/>
+      <w:bookmarkEnd w:id="25"/>
+      <w:bookmarkEnd w:id="26"/>
+      <w:bookmarkEnd w:id="27"/>
+      <w:bookmarkEnd w:id="28"/>
+      <w:bookmarkEnd w:id="29"/>
       <w:r>
         <w:rPr>
           <w:lang w:val="pt-BR"/>
         </w:rPr>
         <w:t>Referências</w:t>
       </w:r>
+      <w:bookmarkEnd w:id="30"/>
     </w:p>
     <w:p>
       <w:pPr>
         <w:pStyle w:val="InfoBlue"/>
-        <w:rPr>
-          <w:lang w:val="pt-BR"/>
-        </w:rPr>
       </w:pPr>
       <w:proofErr w:type="gramStart"/>
       <w:r>
-        <w:rPr>
-          <w:lang w:val="pt-BR"/>
-        </w:rPr>
         <w:t>[Esta</w:t>
       </w:r>
       <w:proofErr w:type="gramEnd"/>
       <w:r>
-        <w:rPr>
-          <w:lang w:val="pt-BR"/>
-        </w:rPr>
         <w:t xml:space="preserve"> subseção fornece uma lista dos documentos mencionados em qualquer outra parte do </w:t>
       </w:r>
       <w:r>
         <w:rPr>
           <w:b/>
           <w:bCs/>
-          <w:lang w:val="pt-BR"/>
         </w:rPr>
         <w:t>Plano de Teste</w:t>
       </w:r>
       <w:r>
-        <w:rPr>
-          <w:lang w:val="pt-BR"/>
-        </w:rPr>
         <w:t xml:space="preserve">. Identifique cada documento por título, número da versão (ou do relatório, se aplicável), data, organização de publicação ou autor original. Evite listar documentos que exercem influência no contexto, mas que não foram mencionados diretamente. Especifique as fontes a partir das quais as </w:t>
       </w:r>
       <w:r>
         <w:rPr>
           <w:color w:val="00000A"/>
-          <w:lang w:val="pt-BR"/>
         </w:rPr>
         <w:t>“</w:t>
       </w:r>
       <w:r>
-        <w:rPr>
-          <w:lang w:val="pt-BR"/>
-        </w:rPr>
         <w:t>versões oficiais</w:t>
       </w:r>
       <w:r>
         <w:rPr>
           <w:color w:val="00000A"/>
-          <w:lang w:val="pt-BR"/>
         </w:rPr>
         <w:t>”</w:t>
       </w:r>
       <w:r>
-        <w:rPr>
-          <w:lang w:val="pt-BR"/>
-        </w:rPr>
         <w:t xml:space="preserve"> das referências podem ser obtidas como, por exemplo, nomes UNC de intranet ou códigos de referência de documento. Essas informações podem ser fornecidas por um anexo ou outro </w:t>
       </w:r>
       <w:proofErr w:type="gramStart"/>
       <w:r>
-        <w:rPr>
-          <w:lang w:val="pt-BR"/>
-        </w:rPr>
         <w:t>documento.]</w:t>
       </w:r>
       <w:proofErr w:type="gramEnd"/>
@@ -2731,55 +3830,41 @@
           <w:lang w:val="pt-BR"/>
         </w:rPr>
       </w:pPr>
-      <w:bookmarkStart w:id="25" w:name="_Toc435469428"/>
-      <w:bookmarkEnd w:id="25"/>
+      <w:bookmarkStart w:id="31" w:name="_Toc435469428"/>
+      <w:bookmarkStart w:id="32" w:name="_Toc437112585"/>
+      <w:bookmarkEnd w:id="31"/>
       <w:r>
         <w:rPr>
           <w:lang w:val="pt-BR"/>
         </w:rPr>
         <w:t>Estrutura do Documento</w:t>
       </w:r>
+      <w:bookmarkEnd w:id="32"/>
     </w:p>
     <w:p>
       <w:pPr>
         <w:pStyle w:val="InfoBlue"/>
-        <w:rPr>
-          <w:lang w:val="pt-BR"/>
-        </w:rPr>
       </w:pPr>
       <w:proofErr w:type="gramStart"/>
       <w:r>
-        <w:rPr>
-          <w:lang w:val="pt-BR"/>
-        </w:rPr>
         <w:t>[Esta</w:t>
       </w:r>
       <w:proofErr w:type="gramEnd"/>
       <w:r>
-        <w:rPr>
-          <w:lang w:val="pt-BR"/>
-        </w:rPr>
         <w:t xml:space="preserve"> subseção descreve o que o restante do </w:t>
       </w:r>
       <w:r>
         <w:rPr>
           <w:b/>
           <w:bCs/>
-          <w:lang w:val="pt-BR"/>
         </w:rPr>
         <w:t>Plano de Teste</w:t>
       </w:r>
       <w:r>
-        <w:rPr>
-          <w:lang w:val="pt-BR"/>
-        </w:rPr>
         <w:t xml:space="preserve"> contém e fornece uma introdução de como o restante do documento está organizado. Ela poderá ser eliminada se for usado um Índice </w:t>
       </w:r>
       <w:proofErr w:type="gramStart"/>
       <w:r>
-        <w:rPr>
-          <w:lang w:val="pt-BR"/>
-        </w:rPr>
         <w:t>Analítico.]</w:t>
       </w:r>
       <w:proofErr w:type="gramEnd"/>
@@ -2798,43 +3883,36 @@
           <w:lang w:val="pt-BR"/>
         </w:rPr>
       </w:pPr>
-      <w:bookmarkStart w:id="26" w:name="_Toc314978532"/>
-      <w:bookmarkStart w:id="27" w:name="_Toc324843638"/>
-      <w:bookmarkStart w:id="28" w:name="_Toc324851945"/>
-      <w:bookmarkStart w:id="29" w:name="_Toc324915528"/>
-      <w:bookmarkStart w:id="30" w:name="_Toc433104441"/>
-      <w:bookmarkStart w:id="31" w:name="_Toc435469429"/>
-      <w:bookmarkEnd w:id="26"/>
-      <w:bookmarkEnd w:id="27"/>
-      <w:bookmarkEnd w:id="28"/>
-      <w:bookmarkEnd w:id="29"/>
-      <w:bookmarkEnd w:id="30"/>
-      <w:bookmarkEnd w:id="31"/>
+      <w:bookmarkStart w:id="33" w:name="_Toc314978532"/>
+      <w:bookmarkStart w:id="34" w:name="_Toc324843638"/>
+      <w:bookmarkStart w:id="35" w:name="_Toc324851945"/>
+      <w:bookmarkStart w:id="36" w:name="_Toc324915528"/>
+      <w:bookmarkStart w:id="37" w:name="_Toc433104441"/>
+      <w:bookmarkStart w:id="38" w:name="_Toc435469429"/>
+      <w:bookmarkStart w:id="39" w:name="_Toc437112586"/>
+      <w:bookmarkEnd w:id="33"/>
+      <w:bookmarkEnd w:id="34"/>
+      <w:bookmarkEnd w:id="35"/>
+      <w:bookmarkEnd w:id="36"/>
+      <w:bookmarkEnd w:id="37"/>
+      <w:bookmarkEnd w:id="38"/>
       <w:r>
         <w:rPr>
           <w:lang w:val="pt-BR"/>
         </w:rPr>
         <w:t>Missão de Avaliação e Motivação dos Testes</w:t>
       </w:r>
+      <w:bookmarkEnd w:id="39"/>
     </w:p>
     <w:p>
       <w:pPr>
         <w:pStyle w:val="InfoBlue"/>
-        <w:rPr>
-          <w:lang w:val="pt-BR"/>
-        </w:rPr>
-      </w:pPr>
-      <w:r>
-        <w:rPr>
-          <w:lang w:val="pt-BR"/>
-        </w:rPr>
+      </w:pPr>
+      <w:r>
         <w:t xml:space="preserve"> [Forneça uma visão geral da missão e da motivação dos testes que serão conduzidos nesta </w:t>
       </w:r>
       <w:proofErr w:type="gramStart"/>
       <w:r>
-        <w:rPr>
-          <w:lang w:val="pt-BR"/>
-        </w:rPr>
         <w:t>iteração.]</w:t>
       </w:r>
       <w:proofErr w:type="gramEnd"/>
@@ -2853,55 +3931,45 @@
           <w:lang w:val="pt-BR"/>
         </w:rPr>
       </w:pPr>
-      <w:bookmarkStart w:id="32" w:name="_Toc435469430"/>
-      <w:bookmarkEnd w:id="32"/>
+      <w:bookmarkStart w:id="40" w:name="_Toc435469430"/>
+      <w:bookmarkStart w:id="41" w:name="_Toc437112587"/>
+      <w:bookmarkEnd w:id="40"/>
       <w:r>
         <w:rPr>
           <w:lang w:val="pt-BR"/>
         </w:rPr>
         <w:t>Informações Detalhadas</w:t>
       </w:r>
+      <w:bookmarkEnd w:id="41"/>
     </w:p>
     <w:p>
       <w:pPr>
         <w:pStyle w:val="InfoBlue"/>
-        <w:rPr>
-          <w:lang w:val="pt-BR"/>
-        </w:rPr>
       </w:pPr>
       <w:proofErr w:type="gramStart"/>
       <w:r>
-        <w:rPr>
-          <w:lang w:val="pt-BR"/>
-        </w:rPr>
         <w:t>[Forneça</w:t>
       </w:r>
       <w:proofErr w:type="gramEnd"/>
       <w:r>
-        <w:rPr>
-          <w:lang w:val="pt-BR"/>
-        </w:rPr>
         <w:t xml:space="preserve"> uma breve descrição dos fundamentos que justificam o esforço de teste definido neste </w:t>
       </w:r>
       <w:r>
         <w:rPr>
           <w:b/>
           <w:bCs/>
-          <w:lang w:val="pt-BR"/>
         </w:rPr>
         <w:t>Plano de Teste</w:t>
       </w:r>
       <w:r>
-        <w:rPr>
-          <w:lang w:val="pt-BR"/>
-        </w:rPr>
-        <w:t xml:space="preserve">. Inclua informações como, por exemplo, o problema principal que está sendo resolvido, os principais benefícios da solução, a arquitetura planejada da solução e um breve histórico do projeto. Quando essas informações estiverem definidas em outros documentos, você poderá incluir referências a esses documentos mais detalhados caso seja apropriado. Esta seção só deverá conter de três a cinco </w:t>
+        <w:t xml:space="preserve">. Inclua informações como, por exemplo, o problema principal que está sendo resolvido, os </w:t>
+      </w:r>
+      <w:r>
+        <w:lastRenderedPageBreak/>
+        <w:t xml:space="preserve">principais benefícios da solução, a arquitetura planejada da solução e um breve histórico do projeto. Quando essas informações estiverem definidas em outros documentos, você poderá incluir referências a esses documentos mais detalhados caso seja apropriado. Esta seção só deverá conter de três a cinco </w:t>
       </w:r>
       <w:proofErr w:type="gramStart"/>
       <w:r>
-        <w:rPr>
-          <w:lang w:val="pt-BR"/>
-        </w:rPr>
         <w:t>parágrafos.]</w:t>
       </w:r>
       <w:proofErr w:type="gramEnd"/>
@@ -2920,34 +3988,27 @@
           <w:lang w:val="pt-BR"/>
         </w:rPr>
       </w:pPr>
-      <w:bookmarkStart w:id="33" w:name="_Toc435469431"/>
-      <w:bookmarkEnd w:id="33"/>
+      <w:bookmarkStart w:id="42" w:name="_Toc435469431"/>
+      <w:bookmarkStart w:id="43" w:name="_Toc437112588"/>
+      <w:bookmarkEnd w:id="42"/>
       <w:r>
         <w:rPr>
           <w:lang w:val="pt-BR"/>
         </w:rPr>
         <w:t>Missão de Avaliação</w:t>
       </w:r>
+      <w:bookmarkEnd w:id="43"/>
     </w:p>
     <w:p>
       <w:pPr>
         <w:pStyle w:val="InfoBlue"/>
-        <w:rPr>
-          <w:lang w:val="pt-BR"/>
-        </w:rPr>
       </w:pPr>
       <w:proofErr w:type="gramStart"/>
       <w:r>
-        <w:rPr>
-          <w:lang w:val="pt-BR"/>
-        </w:rPr>
         <w:t>[Forneça</w:t>
       </w:r>
       <w:proofErr w:type="gramEnd"/>
       <w:r>
-        <w:rPr>
-          <w:lang w:val="pt-BR"/>
-        </w:rPr>
         <w:t xml:space="preserve"> uma breve sentença que defina a missão do esforço de avaliação na iteração atual. Essa sentença poderá incorporar uma ou mais preocupações incluindo:</w:t>
       </w:r>
     </w:p>
@@ -2958,22 +4019,13 @@
           <w:ilvl w:val="0"/>
           <w:numId w:val="4"/>
         </w:numPr>
-        <w:rPr>
-          <w:lang w:val="pt-BR"/>
-        </w:rPr>
       </w:pPr>
       <w:proofErr w:type="gramStart"/>
       <w:r>
-        <w:rPr>
-          <w:lang w:val="pt-BR"/>
-        </w:rPr>
         <w:t>localizar</w:t>
       </w:r>
       <w:proofErr w:type="gramEnd"/>
       <w:r>
-        <w:rPr>
-          <w:lang w:val="pt-BR"/>
-        </w:rPr>
         <w:t xml:space="preserve"> o maior número de erros possível</w:t>
       </w:r>
     </w:p>
@@ -2984,23 +4036,13 @@
           <w:ilvl w:val="0"/>
           <w:numId w:val="4"/>
         </w:numPr>
-        <w:rPr>
-          <w:lang w:val="pt-BR"/>
-        </w:rPr>
       </w:pPr>
       <w:proofErr w:type="gramStart"/>
       <w:r>
-        <w:rPr>
-          <w:lang w:val="pt-BR"/>
-        </w:rPr>
-        <w:lastRenderedPageBreak/>
         <w:t>localizar</w:t>
       </w:r>
       <w:proofErr w:type="gramEnd"/>
       <w:r>
-        <w:rPr>
-          <w:lang w:val="pt-BR"/>
-        </w:rPr>
         <w:t xml:space="preserve"> problemas importantes e avaliar os riscos da qualidade perceptível</w:t>
       </w:r>
     </w:p>
@@ -3011,22 +4053,13 @@
           <w:ilvl w:val="0"/>
           <w:numId w:val="4"/>
         </w:numPr>
-        <w:rPr>
-          <w:lang w:val="pt-BR"/>
-        </w:rPr>
       </w:pPr>
       <w:proofErr w:type="gramStart"/>
       <w:r>
-        <w:rPr>
-          <w:lang w:val="pt-BR"/>
-        </w:rPr>
         <w:t>advertir</w:t>
       </w:r>
       <w:proofErr w:type="gramEnd"/>
       <w:r>
-        <w:rPr>
-          <w:lang w:val="pt-BR"/>
-        </w:rPr>
         <w:t xml:space="preserve"> sobre os riscos de projeto percebidos</w:t>
       </w:r>
     </w:p>
@@ -3037,22 +4070,13 @@
           <w:ilvl w:val="0"/>
           <w:numId w:val="4"/>
         </w:numPr>
-        <w:rPr>
-          <w:lang w:val="pt-BR"/>
-        </w:rPr>
       </w:pPr>
       <w:proofErr w:type="gramStart"/>
       <w:r>
-        <w:rPr>
-          <w:lang w:val="pt-BR"/>
-        </w:rPr>
         <w:t>certificar</w:t>
       </w:r>
       <w:proofErr w:type="gramEnd"/>
       <w:r>
-        <w:rPr>
-          <w:lang w:val="pt-BR"/>
-        </w:rPr>
         <w:t xml:space="preserve"> um padrão</w:t>
       </w:r>
     </w:p>
@@ -3063,22 +4087,13 @@
           <w:ilvl w:val="0"/>
           <w:numId w:val="4"/>
         </w:numPr>
-        <w:rPr>
-          <w:lang w:val="pt-BR"/>
-        </w:rPr>
       </w:pPr>
       <w:proofErr w:type="gramStart"/>
       <w:r>
-        <w:rPr>
-          <w:lang w:val="pt-BR"/>
-        </w:rPr>
         <w:t>verificar</w:t>
       </w:r>
       <w:proofErr w:type="gramEnd"/>
       <w:r>
-        <w:rPr>
-          <w:lang w:val="pt-BR"/>
-        </w:rPr>
         <w:t xml:space="preserve"> uma especificação (requisitos, design ou alegações)</w:t>
       </w:r>
     </w:p>
@@ -3089,22 +4104,13 @@
           <w:ilvl w:val="0"/>
           <w:numId w:val="4"/>
         </w:numPr>
-        <w:rPr>
-          <w:lang w:val="pt-BR"/>
-        </w:rPr>
       </w:pPr>
       <w:proofErr w:type="gramStart"/>
       <w:r>
-        <w:rPr>
-          <w:lang w:val="pt-BR"/>
-        </w:rPr>
         <w:t>advertir</w:t>
       </w:r>
       <w:proofErr w:type="gramEnd"/>
       <w:r>
-        <w:rPr>
-          <w:lang w:val="pt-BR"/>
-        </w:rPr>
         <w:t xml:space="preserve"> sobre a qualidade do produto e satisfazer os envolvidos</w:t>
       </w:r>
     </w:p>
@@ -3115,22 +4121,13 @@
           <w:ilvl w:val="0"/>
           <w:numId w:val="4"/>
         </w:numPr>
-        <w:rPr>
-          <w:lang w:val="pt-BR"/>
-        </w:rPr>
       </w:pPr>
       <w:proofErr w:type="gramStart"/>
       <w:r>
-        <w:rPr>
-          <w:lang w:val="pt-BR"/>
-        </w:rPr>
         <w:t>advertir</w:t>
       </w:r>
       <w:proofErr w:type="gramEnd"/>
       <w:r>
-        <w:rPr>
-          <w:lang w:val="pt-BR"/>
-        </w:rPr>
         <w:t xml:space="preserve"> sobre os testes</w:t>
       </w:r>
     </w:p>
@@ -3141,22 +4138,13 @@
           <w:ilvl w:val="0"/>
           <w:numId w:val="4"/>
         </w:numPr>
-        <w:rPr>
-          <w:lang w:val="pt-BR"/>
-        </w:rPr>
       </w:pPr>
       <w:proofErr w:type="gramStart"/>
       <w:r>
-        <w:rPr>
-          <w:lang w:val="pt-BR"/>
-        </w:rPr>
         <w:t>cumprir</w:t>
       </w:r>
       <w:proofErr w:type="gramEnd"/>
       <w:r>
-        <w:rPr>
-          <w:lang w:val="pt-BR"/>
-        </w:rPr>
         <w:t xml:space="preserve"> as determinações do processo</w:t>
       </w:r>
     </w:p>
@@ -3167,43 +4155,25 @@
           <w:ilvl w:val="0"/>
           <w:numId w:val="4"/>
         </w:numPr>
-        <w:rPr>
-          <w:lang w:val="pt-BR"/>
-        </w:rPr>
       </w:pPr>
       <w:proofErr w:type="gramStart"/>
       <w:r>
-        <w:rPr>
-          <w:lang w:val="pt-BR"/>
-        </w:rPr>
         <w:t>e</w:t>
       </w:r>
       <w:proofErr w:type="gramEnd"/>
       <w:r>
-        <w:rPr>
-          <w:lang w:val="pt-BR"/>
-        </w:rPr>
         <w:t xml:space="preserve"> assim por diante</w:t>
       </w:r>
     </w:p>
     <w:p>
       <w:pPr>
         <w:pStyle w:val="InfoBlue"/>
-        <w:rPr>
-          <w:lang w:val="pt-BR"/>
-        </w:rPr>
-      </w:pPr>
-      <w:r>
-        <w:rPr>
-          <w:lang w:val="pt-BR"/>
-        </w:rPr>
+      </w:pPr>
+      <w:r>
         <w:t xml:space="preserve">Cada missão fornece um contexto diferente para o esforço de teste e altera a maneira como o teste deverá ser </w:t>
       </w:r>
       <w:proofErr w:type="gramStart"/>
       <w:r>
-        <w:rPr>
-          <w:lang w:val="pt-BR"/>
-        </w:rPr>
         <w:t>abordado.]</w:t>
       </w:r>
       <w:proofErr w:type="gramEnd"/>
@@ -3222,34 +4192,27 @@
           <w:lang w:val="pt-BR"/>
         </w:rPr>
       </w:pPr>
-      <w:bookmarkStart w:id="34" w:name="_Toc435469432"/>
-      <w:bookmarkEnd w:id="34"/>
+      <w:bookmarkStart w:id="44" w:name="_Toc435469432"/>
+      <w:bookmarkStart w:id="45" w:name="_Toc437112589"/>
+      <w:bookmarkEnd w:id="44"/>
       <w:r>
         <w:rPr>
           <w:lang w:val="pt-BR"/>
         </w:rPr>
         <w:t>Motivadores dos Testes</w:t>
       </w:r>
+      <w:bookmarkEnd w:id="45"/>
     </w:p>
     <w:p>
       <w:pPr>
         <w:pStyle w:val="InfoBlue"/>
-        <w:rPr>
-          <w:lang w:val="pt-BR"/>
-        </w:rPr>
       </w:pPr>
       <w:proofErr w:type="gramStart"/>
       <w:r>
-        <w:rPr>
-          <w:lang w:val="pt-BR"/>
-        </w:rPr>
         <w:t>[Forneça</w:t>
       </w:r>
       <w:proofErr w:type="gramEnd"/>
       <w:r>
-        <w:rPr>
-          <w:lang w:val="pt-BR"/>
-        </w:rPr>
         <w:t xml:space="preserve"> um resumo dos principais elementos que motivarão o esforço de teste nesta iteração. Os testes poderão ser motivados por uma série de fatores como, por exemplo, riscos de qualidade, riscos técnicos, riscos do projeto, casos de uso, requisitos funcionais, requisitos não funcionais, elementos de design, falhas ou erros suspeitos, solicitações de mudança, etc.]</w:t>
       </w:r>
     </w:p>
@@ -3267,16 +4230,18 @@
           <w:lang w:val="pt-BR"/>
         </w:rPr>
       </w:pPr>
-      <w:bookmarkStart w:id="35" w:name="_Toc435469433"/>
-      <w:bookmarkStart w:id="36" w:name="_Ref524432434"/>
-      <w:bookmarkEnd w:id="35"/>
-      <w:bookmarkEnd w:id="36"/>
+      <w:bookmarkStart w:id="46" w:name="_Toc435469433"/>
+      <w:bookmarkStart w:id="47" w:name="_Ref524432434"/>
+      <w:bookmarkStart w:id="48" w:name="_Toc437112590"/>
+      <w:bookmarkEnd w:id="46"/>
+      <w:bookmarkEnd w:id="47"/>
       <w:r>
         <w:rPr>
           <w:lang w:val="pt-BR"/>
         </w:rPr>
         <w:t>Itens-alvo dos Testes</w:t>
       </w:r>
+      <w:bookmarkEnd w:id="48"/>
     </w:p>
     <w:p>
       <w:pPr>
@@ -3322,29 +4287,17 @@
     <w:p>
       <w:pPr>
         <w:pStyle w:val="InfoBlue"/>
-        <w:rPr>
-          <w:lang w:val="pt-BR"/>
-        </w:rPr>
       </w:pPr>
       <w:proofErr w:type="gramStart"/>
       <w:r>
-        <w:rPr>
-          <w:lang w:val="pt-BR"/>
-        </w:rPr>
         <w:t>[Forneça</w:t>
       </w:r>
       <w:proofErr w:type="gramEnd"/>
       <w:r>
-        <w:rPr>
-          <w:lang w:val="pt-BR"/>
-        </w:rPr>
         <w:t xml:space="preserve"> uma lista de nível superior dos principais itens que estarão sujeitos a testes. Essa lista deve incluir itens produzidos diretamente pela equipe de desenvolvimento do projeto e itens de que dependem esses produtos; por exemplo, o hardware de processamento básico, dispositivos periféricos, sistemas operacionais, produtos ou componentes de terceiros, etc. É recomendável agrupar a lista por categoria e atribuir importância relativa a cada </w:t>
       </w:r>
       <w:proofErr w:type="gramStart"/>
       <w:r>
-        <w:rPr>
-          <w:lang w:val="pt-BR"/>
-        </w:rPr>
         <w:t>motivador.]</w:t>
       </w:r>
       <w:proofErr w:type="gramEnd"/>
@@ -3363,50 +4316,37 @@
           <w:lang w:val="pt-BR"/>
         </w:rPr>
       </w:pPr>
-      <w:bookmarkStart w:id="37" w:name="_Toc435469434"/>
-      <w:bookmarkStart w:id="38" w:name="_Ref524432393"/>
-      <w:bookmarkEnd w:id="37"/>
-      <w:bookmarkEnd w:id="38"/>
+      <w:bookmarkStart w:id="49" w:name="_Toc435469434"/>
+      <w:bookmarkStart w:id="50" w:name="_Ref524432393"/>
+      <w:bookmarkStart w:id="51" w:name="_Toc437112591"/>
+      <w:bookmarkEnd w:id="49"/>
+      <w:bookmarkEnd w:id="50"/>
       <w:r>
         <w:rPr>
           <w:lang w:val="pt-BR"/>
         </w:rPr>
         <w:t>Resumo dos Testes Planejados</w:t>
       </w:r>
+      <w:bookmarkEnd w:id="51"/>
     </w:p>
     <w:p>
       <w:pPr>
         <w:pStyle w:val="InfoBlue"/>
-        <w:rPr>
-          <w:lang w:val="pt-BR"/>
-        </w:rPr>
       </w:pPr>
       <w:proofErr w:type="gramStart"/>
       <w:r>
-        <w:rPr>
-          <w:lang w:val="pt-BR"/>
-        </w:rPr>
         <w:t>[Esta</w:t>
       </w:r>
       <w:proofErr w:type="gramEnd"/>
       <w:r>
-        <w:rPr>
-          <w:lang w:val="pt-BR"/>
-        </w:rPr>
         <w:t xml:space="preserve"> seção fornece um resumo de nível superior dos testes que serão executados. O resumo fornecido aqui representa uma visão geral de nível superior dos testes que serão e dos que não serão </w:t>
       </w:r>
       <w:proofErr w:type="gramStart"/>
       <w:r>
-        <w:rPr>
-          <w:lang w:val="pt-BR"/>
-        </w:rPr>
         <w:t>executados.]</w:t>
       </w:r>
       <w:proofErr w:type="gramEnd"/>
       <w:r>
-        <w:rPr>
-          <w:lang w:val="pt-BR"/>
-        </w:rPr>
         <w:t xml:space="preserve"> </w:t>
       </w:r>
     </w:p>
@@ -3424,99 +4364,65 @@
           <w:lang w:val="pt-BR"/>
         </w:rPr>
       </w:pPr>
-      <w:bookmarkStart w:id="39" w:name="_Toc314978529"/>
-      <w:bookmarkStart w:id="40" w:name="_Toc324843635"/>
-      <w:bookmarkStart w:id="41" w:name="_Toc324851942"/>
-      <w:bookmarkStart w:id="42" w:name="_Toc324915525"/>
-      <w:bookmarkStart w:id="43" w:name="_Toc433104438"/>
-      <w:bookmarkStart w:id="44" w:name="_Toc435469435"/>
-      <w:bookmarkEnd w:id="39"/>
-      <w:bookmarkEnd w:id="40"/>
-      <w:bookmarkEnd w:id="41"/>
-      <w:bookmarkEnd w:id="42"/>
-      <w:bookmarkEnd w:id="43"/>
-      <w:bookmarkEnd w:id="44"/>
+      <w:bookmarkStart w:id="52" w:name="_Toc314978529"/>
+      <w:bookmarkStart w:id="53" w:name="_Toc324843635"/>
+      <w:bookmarkStart w:id="54" w:name="_Toc324851942"/>
+      <w:bookmarkStart w:id="55" w:name="_Toc324915525"/>
+      <w:bookmarkStart w:id="56" w:name="_Toc433104438"/>
+      <w:bookmarkStart w:id="57" w:name="_Toc435469435"/>
+      <w:bookmarkStart w:id="58" w:name="_Toc437112592"/>
+      <w:bookmarkEnd w:id="52"/>
+      <w:bookmarkEnd w:id="53"/>
+      <w:bookmarkEnd w:id="54"/>
+      <w:bookmarkEnd w:id="55"/>
+      <w:bookmarkEnd w:id="56"/>
+      <w:bookmarkEnd w:id="57"/>
       <w:r>
         <w:rPr>
           <w:lang w:val="pt-BR"/>
         </w:rPr>
         <w:t>Resumo das Inclusões dos Testes</w:t>
       </w:r>
+      <w:bookmarkEnd w:id="58"/>
     </w:p>
     <w:p>
       <w:pPr>
         <w:pStyle w:val="InfoBlue"/>
-        <w:rPr>
-          <w:lang w:val="pt-BR"/>
-        </w:rPr>
       </w:pPr>
       <w:proofErr w:type="gramStart"/>
       <w:r>
-        <w:rPr>
-          <w:lang w:val="pt-BR"/>
-        </w:rPr>
         <w:t>[Forneça</w:t>
       </w:r>
       <w:proofErr w:type="gramEnd"/>
       <w:r>
-        <w:rPr>
-          <w:lang w:val="pt-BR"/>
-        </w:rPr>
         <w:t xml:space="preserve"> um resumo de nível superior dos principais testes planejados para a iteração atual. Observe o que será incluído no plano e registre o que </w:t>
       </w:r>
       <w:r>
         <w:rPr>
           <w:b/>
           <w:bCs/>
-          <w:lang w:val="pt-BR"/>
         </w:rPr>
         <w:t>não</w:t>
       </w:r>
       <w:r>
-        <w:rPr>
-          <w:lang w:val="pt-BR"/>
-        </w:rPr>
         <w:t xml:space="preserve"> será incluído explicitamente na seção denominada </w:t>
       </w:r>
       <w:r>
-        <w:rPr>
-          <w:lang w:val="pt-BR"/>
-        </w:rPr>
         <w:fldChar w:fldCharType="begin"/>
       </w:r>
       <w:r>
-        <w:rPr>
-          <w:lang w:val="pt-BR"/>
-        </w:rPr>
         <w:instrText>REF _Ref524448019 \h</w:instrText>
       </w:r>
       <w:r>
-        <w:rPr>
-          <w:lang w:val="pt-BR"/>
-        </w:rPr>
-      </w:r>
-      <w:r>
-        <w:rPr>
-          <w:lang w:val="pt-BR"/>
-        </w:rPr>
         <w:fldChar w:fldCharType="separate"/>
       </w:r>
       <w:r>
-        <w:rPr>
-          <w:lang w:val="pt-BR"/>
-        </w:rPr>
         <w:t>Resumo das Inclusões dos Testes</w:t>
       </w:r>
       <w:r>
-        <w:rPr>
-          <w:lang w:val="pt-BR"/>
-        </w:rPr>
         <w:fldChar w:fldCharType="end"/>
       </w:r>
       <w:r>
-        <w:rPr>
-          <w:lang w:val="pt-BR"/>
-        </w:rPr>
         <w:t>.]</w:t>
       </w:r>
     </w:p>
@@ -3534,33 +4440,27 @@
           <w:lang w:val="pt-BR"/>
         </w:rPr>
       </w:pPr>
-      <w:bookmarkStart w:id="45" w:name="_Toc435469436"/>
-      <w:bookmarkEnd w:id="45"/>
+      <w:bookmarkStart w:id="59" w:name="_Toc435469436"/>
+      <w:bookmarkStart w:id="60" w:name="_Toc437112593"/>
+      <w:bookmarkEnd w:id="59"/>
       <w:r>
         <w:rPr>
           <w:lang w:val="pt-BR"/>
         </w:rPr>
+        <w:lastRenderedPageBreak/>
         <w:t>Resumo dos Outros Candidatos a Possível Inclusão</w:t>
       </w:r>
+      <w:bookmarkEnd w:id="60"/>
     </w:p>
     <w:p>
       <w:pPr>
         <w:pStyle w:val="InfoBlue"/>
-        <w:rPr>
-          <w:lang w:val="pt-BR"/>
-        </w:rPr>
-      </w:pPr>
-      <w:r>
-        <w:rPr>
-          <w:lang w:val="pt-BR"/>
-        </w:rPr>
+      </w:pPr>
+      <w:r>
         <w:t>[Descreva separadamente as áreas de teste cuja avaliação e investigação você supõe que poderão ser úteis, mas que ainda não foram suficientemente pesquisadas para justificar com certeza a importância de examiná-</w:t>
       </w:r>
       <w:proofErr w:type="gramStart"/>
       <w:r>
-        <w:rPr>
-          <w:lang w:val="pt-BR"/>
-        </w:rPr>
         <w:t>las.]</w:t>
       </w:r>
       <w:proofErr w:type="gramEnd"/>
@@ -3579,64 +4479,49 @@
           <w:lang w:val="pt-BR"/>
         </w:rPr>
       </w:pPr>
-      <w:bookmarkStart w:id="46" w:name="_Toc435469437"/>
-      <w:bookmarkStart w:id="47" w:name="_Ref524448019"/>
-      <w:bookmarkEnd w:id="46"/>
-      <w:bookmarkEnd w:id="47"/>
+      <w:bookmarkStart w:id="61" w:name="_Toc435469437"/>
+      <w:bookmarkStart w:id="62" w:name="_Ref524448019"/>
+      <w:bookmarkStart w:id="63" w:name="_Toc437112594"/>
+      <w:bookmarkEnd w:id="61"/>
+      <w:bookmarkEnd w:id="62"/>
       <w:r>
         <w:rPr>
           <w:lang w:val="pt-BR"/>
         </w:rPr>
         <w:t>Resumo das Inclusões dos Testes</w:t>
       </w:r>
+      <w:bookmarkEnd w:id="63"/>
     </w:p>
     <w:p>
       <w:pPr>
         <w:pStyle w:val="InfoBlue"/>
-        <w:rPr>
-          <w:lang w:val="pt-BR"/>
-        </w:rPr>
       </w:pPr>
       <w:proofErr w:type="gramStart"/>
       <w:r>
-        <w:rPr>
-          <w:lang w:val="pt-BR"/>
-        </w:rPr>
         <w:t>[Forneça</w:t>
       </w:r>
       <w:proofErr w:type="gramEnd"/>
       <w:r>
-        <w:rPr>
-          <w:lang w:val="pt-BR"/>
-        </w:rPr>
         <w:t xml:space="preserve"> um resumo de nível superior dos possíveis testes que poderiam ter sido conduzidos, mas que foram </w:t>
       </w:r>
       <w:r>
         <w:rPr>
           <w:b/>
           <w:bCs/>
-          <w:lang w:val="pt-BR"/>
         </w:rPr>
         <w:t>explicitamente</w:t>
       </w:r>
       <w:r>
-        <w:rPr>
-          <w:lang w:val="pt-BR"/>
-        </w:rPr>
         <w:t xml:space="preserve"> </w:t>
       </w:r>
       <w:r>
         <w:rPr>
           <w:b/>
           <w:bCs/>
-          <w:lang w:val="pt-BR"/>
         </w:rPr>
         <w:t>excluídos</w:t>
       </w:r>
       <w:r>
-        <w:rPr>
-          <w:lang w:val="pt-BR"/>
-        </w:rPr>
         <w:t xml:space="preserve"> deste plano. Se você não for implementar ou executar um tipo de teste, informe claramente que o teste não será executado ou implementado e justifique. A seguir, há exemplos de justificativas que poderão ser usadas:</w:t>
       </w:r>
     </w:p>
@@ -3647,29 +4532,16 @@
           <w:ilvl w:val="0"/>
           <w:numId w:val="5"/>
         </w:numPr>
-        <w:rPr>
-          <w:lang w:val="pt-BR"/>
-        </w:rPr>
-      </w:pPr>
-      <w:r>
-        <w:rPr>
-          <w:lang w:val="pt-BR"/>
-        </w:rPr>
-        <w:lastRenderedPageBreak/>
+      </w:pPr>
+      <w:r>
         <w:t xml:space="preserve">“Esses testes não contribuem para alcançar a missão de </w:t>
       </w:r>
       <w:proofErr w:type="gramStart"/>
       <w:r>
-        <w:rPr>
-          <w:lang w:val="pt-BR"/>
-        </w:rPr>
         <w:t>avaliação.”</w:t>
       </w:r>
       <w:proofErr w:type="gramEnd"/>
       <w:r>
-        <w:rPr>
-          <w:lang w:val="pt-BR"/>
-        </w:rPr>
         <w:t xml:space="preserve"> </w:t>
       </w:r>
     </w:p>
@@ -3680,28 +4552,16 @@
           <w:ilvl w:val="0"/>
           <w:numId w:val="5"/>
         </w:numPr>
-        <w:rPr>
-          <w:lang w:val="pt-BR"/>
-        </w:rPr>
-      </w:pPr>
-      <w:r>
-        <w:rPr>
-          <w:lang w:val="pt-BR"/>
-        </w:rPr>
+      </w:pPr>
+      <w:r>
         <w:t xml:space="preserve">“Não há recursos suficientes para executar esses </w:t>
       </w:r>
       <w:proofErr w:type="gramStart"/>
       <w:r>
-        <w:rPr>
-          <w:lang w:val="pt-BR"/>
-        </w:rPr>
         <w:t>testes.”</w:t>
       </w:r>
       <w:proofErr w:type="gramEnd"/>
       <w:r>
-        <w:rPr>
-          <w:lang w:val="pt-BR"/>
-        </w:rPr>
         <w:t xml:space="preserve"> </w:t>
       </w:r>
     </w:p>
@@ -3712,29 +4572,17 @@
           <w:ilvl w:val="0"/>
           <w:numId w:val="5"/>
         </w:numPr>
-        <w:rPr>
-          <w:lang w:val="pt-BR"/>
-        </w:rPr>
-      </w:pPr>
-      <w:r>
-        <w:rPr>
-          <w:lang w:val="pt-BR"/>
-        </w:rPr>
+      </w:pPr>
+      <w:r>
         <w:t xml:space="preserve">“Esses testes são desnecessários devido aos testes executados por </w:t>
       </w:r>
       <w:proofErr w:type="spellStart"/>
       <w:proofErr w:type="gramStart"/>
       <w:r>
-        <w:rPr>
-          <w:lang w:val="pt-BR"/>
-        </w:rPr>
         <w:t>xxxx</w:t>
       </w:r>
       <w:proofErr w:type="spellEnd"/>
       <w:r>
-        <w:rPr>
-          <w:lang w:val="pt-BR"/>
-        </w:rPr>
         <w:t>.”</w:t>
       </w:r>
       <w:proofErr w:type="gramEnd"/>
@@ -3742,21 +4590,12 @@
     <w:p>
       <w:pPr>
         <w:pStyle w:val="InfoBlue"/>
-        <w:rPr>
-          <w:lang w:val="pt-BR"/>
-        </w:rPr>
-      </w:pPr>
-      <w:r>
-        <w:rPr>
-          <w:lang w:val="pt-BR"/>
-        </w:rPr>
+      </w:pPr>
+      <w:r>
         <w:t>Segundo um prisma heurístico, se você achar que é perfeitamente concebível que um dos membros de seu público espere que um determinado aspecto de teste seja incluído e se você não pretender ou não puder incluí-lo, justifique sua exclusão. Se a equipe concordar que a exclusão é óbvia, você provavelmente não precisará listá-</w:t>
       </w:r>
       <w:proofErr w:type="gramStart"/>
       <w:r>
-        <w:rPr>
-          <w:lang w:val="pt-BR"/>
-        </w:rPr>
         <w:t>la.]</w:t>
       </w:r>
       <w:proofErr w:type="gramEnd"/>
@@ -3775,480 +4614,257 @@
           <w:lang w:val="pt-BR"/>
         </w:rPr>
       </w:pPr>
-      <w:bookmarkStart w:id="48" w:name="_Toc435469438"/>
-      <w:bookmarkEnd w:id="48"/>
+      <w:bookmarkStart w:id="64" w:name="_Toc435469438"/>
+      <w:bookmarkStart w:id="65" w:name="_Toc437112595"/>
+      <w:bookmarkEnd w:id="64"/>
       <w:r>
         <w:rPr>
           <w:lang w:val="pt-BR"/>
         </w:rPr>
         <w:t>Abordagem dos Testes</w:t>
       </w:r>
+      <w:bookmarkEnd w:id="65"/>
     </w:p>
     <w:p>
       <w:pPr>
         <w:pStyle w:val="InfoBlue"/>
-        <w:rPr>
-          <w:lang w:val="pt-BR"/>
-        </w:rPr>
       </w:pPr>
       <w:proofErr w:type="gramStart"/>
       <w:r>
-        <w:rPr>
-          <w:lang w:val="pt-BR"/>
-        </w:rPr>
         <w:t>[Esta</w:t>
       </w:r>
       <w:proofErr w:type="gramEnd"/>
       <w:r>
-        <w:rPr>
-          <w:lang w:val="pt-BR"/>
-        </w:rPr>
         <w:t xml:space="preserve"> seção apresenta a estratégia recomendada para criar e implementar os testes necessários. As seções </w:t>
       </w:r>
       <w:r>
-        <w:rPr>
-          <w:lang w:val="pt-BR"/>
-        </w:rPr>
         <w:fldChar w:fldCharType="begin"/>
       </w:r>
       <w:r>
-        <w:rPr>
-          <w:lang w:val="pt-BR"/>
-        </w:rPr>
         <w:instrText>REF _Ref524432434 \r \h</w:instrText>
       </w:r>
       <w:r>
-        <w:rPr>
-          <w:lang w:val="pt-BR"/>
-        </w:rPr>
-      </w:r>
-      <w:r>
-        <w:rPr>
-          <w:lang w:val="pt-BR"/>
-        </w:rPr>
         <w:fldChar w:fldCharType="separate"/>
       </w:r>
       <w:r>
-        <w:rPr>
-          <w:lang w:val="pt-BR"/>
-        </w:rPr>
         <w:t>3</w:t>
       </w:r>
       <w:r>
-        <w:rPr>
-          <w:lang w:val="pt-BR"/>
-        </w:rPr>
         <w:fldChar w:fldCharType="end"/>
       </w:r>
       <w:r>
-        <w:rPr>
-          <w:lang w:val="pt-BR"/>
-        </w:rPr>
         <w:t xml:space="preserve">, </w:t>
       </w:r>
       <w:r>
-        <w:rPr>
-          <w:lang w:val="pt-BR"/>
-        </w:rPr>
         <w:fldChar w:fldCharType="begin"/>
       </w:r>
       <w:r>
-        <w:rPr>
-          <w:lang w:val="pt-BR"/>
-        </w:rPr>
         <w:instrText>REF _Ref524432434 \h</w:instrText>
       </w:r>
       <w:r>
-        <w:rPr>
-          <w:lang w:val="pt-BR"/>
-        </w:rPr>
-      </w:r>
-      <w:r>
-        <w:rPr>
-          <w:lang w:val="pt-BR"/>
-        </w:rPr>
         <w:fldChar w:fldCharType="separate"/>
       </w:r>
       <w:r>
-        <w:rPr>
-          <w:lang w:val="pt-BR"/>
-        </w:rPr>
         <w:t>Itens-alvo dos Testes</w:t>
       </w:r>
       <w:r>
-        <w:rPr>
-          <w:lang w:val="pt-BR"/>
-        </w:rPr>
         <w:fldChar w:fldCharType="end"/>
       </w:r>
       <w:r>
-        <w:rPr>
-          <w:lang w:val="pt-BR"/>
-        </w:rPr>
         <w:t xml:space="preserve">, e </w:t>
       </w:r>
       <w:r>
-        <w:rPr>
-          <w:lang w:val="pt-BR"/>
-        </w:rPr>
         <w:fldChar w:fldCharType="begin"/>
       </w:r>
       <w:r>
-        <w:rPr>
-          <w:lang w:val="pt-BR"/>
-        </w:rPr>
         <w:instrText>REF _Ref524432393 \r \h</w:instrText>
       </w:r>
       <w:r>
-        <w:rPr>
-          <w:lang w:val="pt-BR"/>
-        </w:rPr>
-      </w:r>
-      <w:r>
-        <w:rPr>
-          <w:lang w:val="pt-BR"/>
-        </w:rPr>
         <w:fldChar w:fldCharType="separate"/>
       </w:r>
       <w:r>
-        <w:rPr>
-          <w:lang w:val="pt-BR"/>
-        </w:rPr>
         <w:t>4</w:t>
       </w:r>
       <w:r>
-        <w:rPr>
-          <w:lang w:val="pt-BR"/>
-        </w:rPr>
         <w:fldChar w:fldCharType="end"/>
       </w:r>
       <w:r>
-        <w:rPr>
-          <w:lang w:val="pt-BR"/>
-        </w:rPr>
         <w:t xml:space="preserve">, </w:t>
       </w:r>
       <w:r>
-        <w:rPr>
-          <w:lang w:val="pt-BR"/>
-        </w:rPr>
         <w:fldChar w:fldCharType="begin"/>
       </w:r>
       <w:r>
-        <w:rPr>
-          <w:lang w:val="pt-BR"/>
-        </w:rPr>
         <w:instrText>REF _Ref524432393 \h</w:instrText>
       </w:r>
       <w:r>
-        <w:rPr>
-          <w:lang w:val="pt-BR"/>
-        </w:rPr>
-      </w:r>
-      <w:r>
-        <w:rPr>
-          <w:lang w:val="pt-BR"/>
-        </w:rPr>
         <w:fldChar w:fldCharType="separate"/>
       </w:r>
       <w:r>
-        <w:rPr>
-          <w:lang w:val="pt-BR"/>
-        </w:rPr>
         <w:t>Resumo dos Testes Planejados</w:t>
       </w:r>
       <w:r>
-        <w:rPr>
-          <w:lang w:val="pt-BR"/>
-        </w:rPr>
         <w:fldChar w:fldCharType="end"/>
       </w:r>
       <w:r>
-        <w:rPr>
-          <w:lang w:val="pt-BR"/>
-        </w:rPr>
         <w:t xml:space="preserve">, identificaram </w:t>
       </w:r>
       <w:r>
         <w:rPr>
           <w:b/>
           <w:bCs/>
-          <w:lang w:val="pt-BR"/>
         </w:rPr>
         <w:t>que</w:t>
       </w:r>
       <w:r>
-        <w:rPr>
-          <w:lang w:val="pt-BR"/>
-        </w:rPr>
         <w:t xml:space="preserve"> itens serão testados e </w:t>
       </w:r>
       <w:r>
         <w:rPr>
           <w:b/>
           <w:bCs/>
-          <w:lang w:val="pt-BR"/>
         </w:rPr>
         <w:t>que</w:t>
       </w:r>
       <w:r>
-        <w:rPr>
-          <w:lang w:val="pt-BR"/>
-        </w:rPr>
         <w:t xml:space="preserve"> tipos de testes serão executados. Esta seção descreve </w:t>
       </w:r>
       <w:r>
         <w:rPr>
           <w:b/>
           <w:bCs/>
-          <w:lang w:val="pt-BR"/>
         </w:rPr>
         <w:t>como</w:t>
       </w:r>
       <w:r>
-        <w:rPr>
-          <w:lang w:val="pt-BR"/>
-        </w:rPr>
         <w:t xml:space="preserve"> os testes serão realizados. </w:t>
       </w:r>
     </w:p>
     <w:p>
       <w:pPr>
         <w:pStyle w:val="InfoBlue"/>
-        <w:rPr>
-          <w:lang w:val="pt-BR"/>
-        </w:rPr>
-      </w:pPr>
-      <w:r>
-        <w:rPr>
-          <w:lang w:val="pt-BR"/>
-        </w:rPr>
+      </w:pPr>
+      <w:r>
         <w:t>Um aspecto a ser considerado na abordagem dos testes são as técnicas a serem usadas. Deverá ser incluído um resumo de como cada técnica poderá ser implementada, de uma perspectiva manual e/ou automatizada, e os critérios para comprovar que a técnica é útil e eficaz. Para cada técnica, forneça uma descrição a seu respeito e defina por que é uma parte importante da abordagem dos testes resumindo brevemente como ela ajuda a alcançar a Missão de Avaliação ou como aborda os Motivadores dos Testes.</w:t>
       </w:r>
     </w:p>
     <w:p>
       <w:pPr>
         <w:pStyle w:val="InfoBlue"/>
-        <w:rPr>
-          <w:lang w:val="pt-BR"/>
-        </w:rPr>
-      </w:pPr>
-      <w:r>
-        <w:rPr>
-          <w:lang w:val="pt-BR"/>
-        </w:rPr>
+      </w:pPr>
+      <w:r>
         <w:t>Outro aspecto a ser discutido nesta seção são os modelos de Erro ou Falha aplicáveis e as maneiras de abordar como avaliá-los.</w:t>
       </w:r>
     </w:p>
     <w:p>
       <w:pPr>
         <w:pStyle w:val="InfoBlue"/>
-        <w:rPr>
-          <w:lang w:val="pt-BR"/>
-        </w:rPr>
-      </w:pPr>
-      <w:r>
-        <w:rPr>
-          <w:lang w:val="pt-BR"/>
-        </w:rPr>
+      </w:pPr>
+      <w:r>
         <w:t xml:space="preserve">À medida que definir cada aspecto da abordagem, você deverá atualizar a seção </w:t>
       </w:r>
       <w:r>
-        <w:rPr>
-          <w:lang w:val="pt-BR"/>
-        </w:rPr>
         <w:fldChar w:fldCharType="begin"/>
       </w:r>
       <w:r>
-        <w:rPr>
-          <w:lang w:val="pt-BR"/>
-        </w:rPr>
         <w:instrText>REF _Ref524433573 \r \h</w:instrText>
       </w:r>
       <w:r>
-        <w:rPr>
-          <w:lang w:val="pt-BR"/>
-        </w:rPr>
-      </w:r>
-      <w:r>
-        <w:rPr>
-          <w:lang w:val="pt-BR"/>
-        </w:rPr>
         <w:fldChar w:fldCharType="separate"/>
       </w:r>
       <w:proofErr w:type="spellStart"/>
       <w:r>
-        <w:rPr>
-          <w:lang w:val="pt-BR"/>
-        </w:rPr>
         <w:t>Error</w:t>
       </w:r>
       <w:proofErr w:type="spellEnd"/>
       <w:r>
-        <w:rPr>
-          <w:lang w:val="pt-BR"/>
-        </w:rPr>
         <w:t xml:space="preserve">: </w:t>
       </w:r>
       <w:proofErr w:type="spellStart"/>
       <w:r>
-        <w:rPr>
-          <w:lang w:val="pt-BR"/>
-        </w:rPr>
         <w:t>Reference</w:t>
       </w:r>
       <w:proofErr w:type="spellEnd"/>
       <w:r>
-        <w:rPr>
-          <w:lang w:val="pt-BR"/>
-        </w:rPr>
         <w:t xml:space="preserve"> </w:t>
       </w:r>
       <w:proofErr w:type="spellStart"/>
       <w:r>
-        <w:rPr>
-          <w:lang w:val="pt-BR"/>
-        </w:rPr>
         <w:t>source</w:t>
       </w:r>
       <w:proofErr w:type="spellEnd"/>
       <w:r>
-        <w:rPr>
-          <w:lang w:val="pt-BR"/>
-        </w:rPr>
         <w:t xml:space="preserve"> </w:t>
       </w:r>
       <w:proofErr w:type="spellStart"/>
       <w:r>
-        <w:rPr>
-          <w:lang w:val="pt-BR"/>
-        </w:rPr>
         <w:t>not</w:t>
       </w:r>
       <w:proofErr w:type="spellEnd"/>
       <w:r>
-        <w:rPr>
-          <w:lang w:val="pt-BR"/>
-        </w:rPr>
         <w:t xml:space="preserve"> </w:t>
       </w:r>
       <w:proofErr w:type="spellStart"/>
       <w:r>
-        <w:rPr>
-          <w:lang w:val="pt-BR"/>
-        </w:rPr>
         <w:t>found</w:t>
       </w:r>
       <w:proofErr w:type="spellEnd"/>
       <w:r>
-        <w:rPr>
-          <w:lang w:val="pt-BR"/>
-        </w:rPr>
         <w:fldChar w:fldCharType="end"/>
       </w:r>
       <w:r>
-        <w:rPr>
-          <w:lang w:val="pt-BR"/>
-        </w:rPr>
         <w:t xml:space="preserve">, </w:t>
       </w:r>
       <w:r>
-        <w:rPr>
-          <w:lang w:val="pt-BR"/>
-        </w:rPr>
         <w:fldChar w:fldCharType="begin"/>
       </w:r>
       <w:r>
-        <w:rPr>
-          <w:lang w:val="pt-BR"/>
-        </w:rPr>
         <w:instrText>REF _Ref524434117 \h</w:instrText>
       </w:r>
       <w:r>
-        <w:rPr>
-          <w:lang w:val="pt-BR"/>
-        </w:rPr>
-      </w:r>
-      <w:r>
-        <w:rPr>
-          <w:lang w:val="pt-BR"/>
-        </w:rPr>
         <w:fldChar w:fldCharType="separate"/>
       </w:r>
       <w:proofErr w:type="spellStart"/>
       <w:r>
-        <w:rPr>
-          <w:lang w:val="pt-BR"/>
-        </w:rPr>
         <w:t>Error</w:t>
       </w:r>
       <w:proofErr w:type="spellEnd"/>
       <w:r>
-        <w:rPr>
-          <w:lang w:val="pt-BR"/>
-        </w:rPr>
         <w:t xml:space="preserve">: </w:t>
       </w:r>
       <w:proofErr w:type="spellStart"/>
       <w:r>
-        <w:rPr>
-          <w:lang w:val="pt-BR"/>
-        </w:rPr>
         <w:t>Reference</w:t>
       </w:r>
       <w:proofErr w:type="spellEnd"/>
       <w:r>
-        <w:rPr>
-          <w:lang w:val="pt-BR"/>
-        </w:rPr>
         <w:t xml:space="preserve"> </w:t>
       </w:r>
       <w:proofErr w:type="spellStart"/>
       <w:r>
-        <w:rPr>
-          <w:lang w:val="pt-BR"/>
-        </w:rPr>
         <w:t>source</w:t>
       </w:r>
       <w:proofErr w:type="spellEnd"/>
       <w:r>
-        <w:rPr>
-          <w:lang w:val="pt-BR"/>
-        </w:rPr>
         <w:t xml:space="preserve"> </w:t>
       </w:r>
       <w:proofErr w:type="spellStart"/>
       <w:r>
-        <w:rPr>
-          <w:lang w:val="pt-BR"/>
-        </w:rPr>
         <w:t>not</w:t>
       </w:r>
       <w:proofErr w:type="spellEnd"/>
       <w:r>
-        <w:rPr>
-          <w:lang w:val="pt-BR"/>
-        </w:rPr>
         <w:t xml:space="preserve"> </w:t>
       </w:r>
       <w:proofErr w:type="spellStart"/>
       <w:r>
-        <w:rPr>
-          <w:lang w:val="pt-BR"/>
-        </w:rPr>
         <w:t>found</w:t>
       </w:r>
       <w:proofErr w:type="spellEnd"/>
       <w:r>
-        <w:rPr>
-          <w:lang w:val="pt-BR"/>
-        </w:rPr>
         <w:fldChar w:fldCharType="end"/>
       </w:r>
       <w:r>
-        <w:rPr>
-          <w:lang w:val="pt-BR"/>
-        </w:rPr>
         <w:t>, para documentar a configuração do ambiente de teste e outros recursos que serão necessários para implementar cada aspecto.]</w:t>
       </w:r>
     </w:p>
@@ -4266,8 +4882,9 @@
           <w:lang w:val="pt-BR"/>
         </w:rPr>
       </w:pPr>
-      <w:bookmarkStart w:id="49" w:name="_Toc435469439"/>
-      <w:bookmarkEnd w:id="49"/>
+      <w:bookmarkStart w:id="66" w:name="_Toc435469439"/>
+      <w:bookmarkStart w:id="67" w:name="_Toc437112596"/>
+      <w:bookmarkEnd w:id="66"/>
       <w:r>
         <w:rPr>
           <w:lang w:val="pt-BR"/>
@@ -4288,50 +4905,82 @@
         </w:rPr>
         <w:t xml:space="preserve"> de Teste e Outras Fontes de Referência</w:t>
       </w:r>
+      <w:bookmarkEnd w:id="67"/>
     </w:p>
     <w:p>
       <w:pPr>
         <w:pStyle w:val="InfoBlue"/>
+      </w:pPr>
+      <w:proofErr w:type="gramStart"/>
+      <w:r>
+        <w:t>[Forneça</w:t>
+      </w:r>
+      <w:proofErr w:type="gramEnd"/>
+      <w:r>
+        <w:t xml:space="preserve"> uma listagem dos recursos existentes que serão consultados para estimular a identificação e a seleção de testes específicos a serem conduzidos. É fornecido um Catálogo de </w:t>
+      </w:r>
+      <w:proofErr w:type="spellStart"/>
+      <w:r>
+        <w:t>Idéias</w:t>
+      </w:r>
+      <w:proofErr w:type="spellEnd"/>
+      <w:r>
+        <w:t xml:space="preserve"> de Teste de exemplo na seção de exemplos do </w:t>
+      </w:r>
+      <w:proofErr w:type="gramStart"/>
+      <w:r>
+        <w:t>RUP.]</w:t>
+      </w:r>
+      <w:proofErr w:type="gramEnd"/>
+    </w:p>
+    <w:p>
+      <w:pPr>
+        <w:pStyle w:val="Heading1"/>
+        <w:numPr>
+          <w:ilvl w:val="1"/>
+          <w:numId w:val="3"/>
+        </w:numPr>
+        <w:tabs>
+          <w:tab w:val="left" w:pos="360"/>
+        </w:tabs>
         <w:rPr>
           <w:lang w:val="pt-BR"/>
         </w:rPr>
       </w:pPr>
-      <w:proofErr w:type="gramStart"/>
+      <w:bookmarkStart w:id="68" w:name="_Toc314978534"/>
+      <w:bookmarkStart w:id="69" w:name="_Toc324843640"/>
+      <w:bookmarkStart w:id="70" w:name="_Toc324851947"/>
+      <w:bookmarkStart w:id="71" w:name="_Toc324915530"/>
+      <w:bookmarkStart w:id="72" w:name="_Toc433104443"/>
+      <w:bookmarkStart w:id="73" w:name="_Toc435469440"/>
+      <w:bookmarkStart w:id="74" w:name="_Toc437112597"/>
       <w:r>
         <w:rPr>
           <w:lang w:val="pt-BR"/>
         </w:rPr>
-        <w:t>[Forneça</w:t>
-      </w:r>
-      <w:proofErr w:type="gramEnd"/>
+        <w:t xml:space="preserve">Técnicas e </w:t>
+      </w:r>
+      <w:bookmarkStart w:id="75" w:name="_Toc314978535"/>
+      <w:bookmarkEnd w:id="68"/>
+      <w:bookmarkEnd w:id="69"/>
+      <w:bookmarkEnd w:id="70"/>
+      <w:bookmarkEnd w:id="71"/>
+      <w:bookmarkEnd w:id="72"/>
+      <w:bookmarkEnd w:id="73"/>
       <w:r>
         <w:rPr>
           <w:lang w:val="pt-BR"/>
         </w:rPr>
-        <w:t xml:space="preserve"> uma listagem dos recursos existentes que serão consultados para estimular a identificação e a seleção de testes específicos a serem conduzidos. É fornecido um Catálogo de </w:t>
-      </w:r>
-      <w:proofErr w:type="spellStart"/>
-      <w:r>
+        <w:t>Tipos de Teste</w:t>
+      </w:r>
+      <w:bookmarkEnd w:id="74"/>
+    </w:p>
+    <w:p>
+      <w:pPr>
         <w:rPr>
           <w:lang w:val="pt-BR"/>
         </w:rPr>
-        <w:t>Idéias</w:t>
-      </w:r>
-      <w:proofErr w:type="spellEnd"/>
-      <w:r>
-        <w:rPr>
-          <w:lang w:val="pt-BR"/>
-        </w:rPr>
-        <w:t xml:space="preserve"> de Teste de exemplo na seção de exemplos do </w:t>
-      </w:r>
-      <w:proofErr w:type="gramStart"/>
-      <w:r>
-        <w:rPr>
-          <w:lang w:val="pt-BR"/>
-        </w:rPr>
-        <w:t>RUP.]</w:t>
-      </w:r>
-      <w:proofErr w:type="gramEnd"/>
+      </w:pPr>
     </w:p>
     <w:p>
       <w:pPr>
@@ -4347,53 +4996,7 @@
           <w:lang w:val="pt-BR"/>
         </w:rPr>
       </w:pPr>
-      <w:bookmarkStart w:id="50" w:name="_Toc314978534"/>
-      <w:bookmarkStart w:id="51" w:name="_Toc324843640"/>
-      <w:bookmarkStart w:id="52" w:name="_Toc324851947"/>
-      <w:bookmarkStart w:id="53" w:name="_Toc324915530"/>
-      <w:bookmarkStart w:id="54" w:name="_Toc433104443"/>
-      <w:bookmarkStart w:id="55" w:name="_Toc435469440"/>
-      <w:r>
-        <w:rPr>
-          <w:lang w:val="pt-BR"/>
-        </w:rPr>
-        <w:t xml:space="preserve">Técnicas e </w:t>
-      </w:r>
-      <w:bookmarkStart w:id="56" w:name="_Toc314978535"/>
-      <w:bookmarkEnd w:id="50"/>
-      <w:bookmarkEnd w:id="51"/>
-      <w:bookmarkEnd w:id="52"/>
-      <w:bookmarkEnd w:id="53"/>
-      <w:bookmarkEnd w:id="54"/>
-      <w:bookmarkEnd w:id="55"/>
-      <w:r>
-        <w:rPr>
-          <w:lang w:val="pt-BR"/>
-        </w:rPr>
-        <w:t>Tipos de Teste</w:t>
-      </w:r>
-    </w:p>
-    <w:p>
-      <w:pPr>
-        <w:rPr>
-          <w:lang w:val="pt-BR"/>
-        </w:rPr>
-      </w:pPr>
-    </w:p>
-    <w:p>
-      <w:pPr>
-        <w:pStyle w:val="Heading2"/>
-        <w:numPr>
-          <w:ilvl w:val="3"/>
-          <w:numId w:val="3"/>
-        </w:numPr>
-        <w:tabs>
-          <w:tab w:val="left" w:pos="360"/>
-        </w:tabs>
-        <w:rPr>
-          <w:lang w:val="pt-BR"/>
-        </w:rPr>
-      </w:pPr>
+      <w:bookmarkStart w:id="76" w:name="_Toc437112598"/>
       <w:r>
         <w:rPr>
           <w:lang w:val="pt-BR"/>
@@ -4401,7 +5004,8 @@
         <w:lastRenderedPageBreak/>
         <w:t>Teste de Unidade, Cadastro da Classe Edição</w:t>
       </w:r>
-      <w:bookmarkEnd w:id="56"/>
+      <w:bookmarkEnd w:id="75"/>
+      <w:bookmarkEnd w:id="76"/>
     </w:p>
     <w:tbl>
       <w:tblPr>
@@ -5545,8 +6149,8 @@
                 <w:lang w:val="pt-BR"/>
               </w:rPr>
             </w:pPr>
-            <w:bookmarkStart w:id="57" w:name="__DdeLink__1313_567487842"/>
-            <w:bookmarkEnd w:id="57"/>
+            <w:bookmarkStart w:id="77" w:name="__DdeLink__1313_567487842"/>
+            <w:bookmarkEnd w:id="77"/>
             <w:r>
               <w:rPr>
                 <w:lang w:val="pt-BR"/>
@@ -5633,21 +6237,21 @@
           <w:lang w:val="pt-BR"/>
         </w:rPr>
       </w:pPr>
-      <w:bookmarkStart w:id="58" w:name="_Toc314978536"/>
-      <w:bookmarkStart w:id="59" w:name="_Toc324843643"/>
-      <w:bookmarkStart w:id="60" w:name="_Toc324851950"/>
-      <w:bookmarkStart w:id="61" w:name="_Toc324915533"/>
-      <w:bookmarkStart w:id="62" w:name="_Toc435469442"/>
-      <w:bookmarkEnd w:id="58"/>
-      <w:bookmarkEnd w:id="59"/>
-      <w:bookmarkEnd w:id="60"/>
-      <w:bookmarkEnd w:id="61"/>
+      <w:bookmarkStart w:id="78" w:name="_Toc314978536"/>
+      <w:bookmarkStart w:id="79" w:name="_Toc324843643"/>
+      <w:bookmarkStart w:id="80" w:name="_Toc324851950"/>
+      <w:bookmarkStart w:id="81" w:name="_Toc324915533"/>
+      <w:bookmarkStart w:id="82" w:name="_Toc435469442"/>
+      <w:bookmarkEnd w:id="78"/>
+      <w:bookmarkEnd w:id="79"/>
+      <w:bookmarkEnd w:id="80"/>
+      <w:bookmarkEnd w:id="81"/>
     </w:p>
     <w:p>
       <w:pPr>
         <w:pStyle w:val="Heading2"/>
         <w:numPr>
-          <w:ilvl w:val="3"/>
+          <w:ilvl w:val="2"/>
           <w:numId w:val="3"/>
         </w:numPr>
         <w:tabs>
@@ -5657,12 +6261,14 @@
           <w:lang w:val="pt-BR"/>
         </w:rPr>
       </w:pPr>
+      <w:bookmarkStart w:id="83" w:name="_Toc437112599"/>
       <w:r>
         <w:rPr>
           <w:lang w:val="pt-BR"/>
         </w:rPr>
         <w:t>Teste de Unidade, Cadastro da Classe Pessoa</w:t>
       </w:r>
+      <w:bookmarkEnd w:id="83"/>
     </w:p>
     <w:p>
       <w:pPr>
@@ -5740,39 +6346,14 @@
           <w:p>
             <w:pPr>
               <w:pStyle w:val="InfoBlue"/>
-              <w:ind w:left="0"/>
-              <w:rPr>
-                <w:i w:val="0"/>
-                <w:iCs w:val="0"/>
-                <w:color w:val="auto"/>
-                <w:lang w:val="pt-BR"/>
-              </w:rPr>
-            </w:pPr>
-            <w:r>
-              <w:rPr>
-                <w:i w:val="0"/>
-                <w:iCs w:val="0"/>
-                <w:color w:val="auto"/>
-                <w:lang w:val="pt-BR"/>
-              </w:rPr>
+            </w:pPr>
+            <w:r>
               <w:t xml:space="preserve">Cadastrar uma </w:t>
             </w:r>
             <w:r>
-              <w:rPr>
-                <w:i w:val="0"/>
-                <w:iCs w:val="0"/>
-                <w:color w:val="auto"/>
-                <w:lang w:val="pt-BR"/>
-              </w:rPr>
               <w:t>pessoa</w:t>
             </w:r>
             <w:r>
-              <w:rPr>
-                <w:i w:val="0"/>
-                <w:iCs w:val="0"/>
-                <w:color w:val="auto"/>
-                <w:lang w:val="pt-BR"/>
-              </w:rPr>
               <w:t xml:space="preserve"> do evento SATI</w:t>
             </w:r>
           </w:p>
@@ -7632,14 +8213,8 @@
           <w:p>
             <w:pPr>
               <w:pStyle w:val="InfoBlue"/>
-              <w:rPr>
-                <w:lang w:val="pt-BR"/>
-              </w:rPr>
-            </w:pPr>
-            <w:r>
-              <w:rPr>
-                <w:lang w:val="pt-BR"/>
-              </w:rPr>
+            </w:pPr>
+            <w:r>
               <w:t>A estratégia utilizada para analisar a técnica foi o Teste de Unidades através do método de Caixa Branca. Para descrever o algoritmo foi utilizado o método de teste de caminho básico.</w:t>
             </w:r>
           </w:p>
@@ -7706,14 +8281,8 @@
           <w:p>
             <w:pPr>
               <w:pStyle w:val="InfoBlue"/>
-              <w:rPr>
-                <w:lang w:val="pt-BR"/>
-              </w:rPr>
-            </w:pPr>
-            <w:r>
-              <w:rPr>
-                <w:lang w:val="pt-BR"/>
-              </w:rPr>
+            </w:pPr>
+            <w:r>
               <w:t>Acesso à o banco de dados MySQL.</w:t>
             </w:r>
           </w:p>
@@ -7797,14 +8366,8 @@
           <w:p>
             <w:pPr>
               <w:pStyle w:val="InfoBlue"/>
-              <w:rPr>
-                <w:lang w:val="pt-BR"/>
-              </w:rPr>
-            </w:pPr>
-            <w:r>
-              <w:rPr>
-                <w:lang w:val="pt-BR"/>
-              </w:rPr>
+            </w:pPr>
+            <w:r>
               <w:t>Caixa Branca, que foi utilizado para descrever o algoritmo utilizado.</w:t>
             </w:r>
           </w:p>
@@ -7857,14 +8420,8 @@
           <w:p>
             <w:pPr>
               <w:pStyle w:val="InfoBlue"/>
-              <w:rPr>
-                <w:lang w:val="pt-BR"/>
-              </w:rPr>
-            </w:pPr>
-            <w:r>
-              <w:rPr>
-                <w:lang w:val="pt-BR"/>
-              </w:rPr>
+            </w:pPr>
+            <w:r>
               <w:t>Não Aplica.</w:t>
             </w:r>
           </w:p>
@@ -7882,7 +8439,7 @@
       <w:pPr>
         <w:pStyle w:val="Heading2"/>
         <w:numPr>
-          <w:ilvl w:val="3"/>
+          <w:ilvl w:val="2"/>
           <w:numId w:val="3"/>
         </w:numPr>
         <w:tabs>
@@ -7892,19 +8449,15 @@
           <w:lang w:val="pt-BR"/>
         </w:rPr>
       </w:pPr>
+      <w:bookmarkStart w:id="84" w:name="_Toc437112600"/>
       <w:r>
         <w:rPr>
           <w:lang w:val="pt-BR"/>
         </w:rPr>
         <w:lastRenderedPageBreak/>
-        <w:t xml:space="preserve">Teste de Unidade, Cadastro da Classe </w:t>
-      </w:r>
-      <w:r>
-        <w:rPr>
-          <w:lang w:val="pt-BR"/>
-        </w:rPr>
-        <w:t>Dados Bancários</w:t>
-      </w:r>
+        <w:t>Teste de Unidade, Cadastro da Classe Dados Bancários</w:t>
+      </w:r>
+      <w:bookmarkEnd w:id="84"/>
     </w:p>
     <w:tbl>
       <w:tblPr>
@@ -7990,13 +8543,7 @@
               <w:rPr>
                 <w:lang w:val="pt-BR"/>
               </w:rPr>
-              <w:t xml:space="preserve">Cadastrar dados bancários </w:t>
-            </w:r>
-            <w:r>
-              <w:rPr>
-                <w:lang w:val="pt-BR"/>
-              </w:rPr>
-              <w:t>do evento SATI</w:t>
+              <w:t>Cadastrar dados bancários do evento SATI</w:t>
             </w:r>
           </w:p>
         </w:tc>
@@ -8198,13 +8745,7 @@
               <w:rPr>
                 <w:lang w:val="pt-BR"/>
               </w:rPr>
-              <w:t xml:space="preserve"> </w:t>
-            </w:r>
-            <w:r>
-              <w:rPr>
-                <w:lang w:val="pt-BR"/>
-              </w:rPr>
-              <w:t>o</w:t>
+              <w:t xml:space="preserve"> o</w:t>
             </w:r>
             <w:r>
               <w:rPr>
@@ -8574,33 +9115,14 @@
               <w:rPr>
                 <w:lang w:val="pt-BR"/>
               </w:rPr>
-              <w:t xml:space="preserve"> </w:t>
-            </w:r>
-            <w:r>
-              <w:rPr>
-                <w:lang w:val="pt-BR"/>
-              </w:rPr>
-              <w:t>ou</w:t>
-            </w:r>
-            <w:r>
-              <w:rPr>
-                <w:lang w:val="pt-BR"/>
-              </w:rPr>
-              <w:t xml:space="preserve"> </w:t>
+              <w:t xml:space="preserve"> ou </w:t>
             </w:r>
             <w:r>
               <w:rPr>
                 <w:i/>
                 <w:lang w:val="pt-BR"/>
               </w:rPr>
-              <w:t>Tipo</w:t>
-            </w:r>
-            <w:r>
-              <w:rPr>
-                <w:i/>
-                <w:lang w:val="pt-BR"/>
-              </w:rPr>
-              <w:t xml:space="preserve"> </w:t>
+              <w:t xml:space="preserve">Tipo </w:t>
             </w:r>
             <w:r>
               <w:rPr>
@@ -8791,15 +9313,7 @@
               <w:rPr>
                 <w:lang w:val="pt-BR"/>
               </w:rPr>
-              <w:t xml:space="preserve">Dentro da classe da persistência, se for possível a conexão com o banco, </w:t>
-            </w:r>
-            <w:bookmarkStart w:id="63" w:name="_GoBack"/>
-            <w:bookmarkEnd w:id="63"/>
-            <w:r>
-              <w:rPr>
-                <w:lang w:val="pt-BR"/>
-              </w:rPr>
-              <w:t>o dado será inserido com sucesso e retorna verdadeiro, caso não seja possível é retornado falso.</w:t>
+              <w:t>Dentro da classe da persistência, se for possível a conexão com o banco, o dado será inserido com sucesso e retorna verdadeiro, caso não seja possível é retornado falso.</w:t>
             </w:r>
           </w:p>
           <w:p>
@@ -9210,14 +9724,18 @@
           <w:lang w:val="pt-BR"/>
         </w:rPr>
       </w:pPr>
+      <w:bookmarkStart w:id="85" w:name="_Toc437112601"/>
     </w:p>
     <w:p>
       <w:pPr>
-        <w:pStyle w:val="Heading3"/>
+        <w:pStyle w:val="Heading2"/>
         <w:numPr>
           <w:ilvl w:val="2"/>
-          <w:numId w:val="2"/>
+          <w:numId w:val="3"/>
         </w:numPr>
+        <w:tabs>
+          <w:tab w:val="left" w:pos="360"/>
+        </w:tabs>
         <w:rPr>
           <w:lang w:val="pt-BR"/>
         </w:rPr>
@@ -9227,29 +9745,10 @@
           <w:lang w:val="pt-BR"/>
         </w:rPr>
         <w:lastRenderedPageBreak/>
-        <w:t xml:space="preserve">Teste de </w:t>
-      </w:r>
-      <w:proofErr w:type="gramStart"/>
-      <w:r>
-        <w:rPr>
-          <w:lang w:val="pt-BR"/>
-        </w:rPr>
-        <w:t>Unidade</w:t>
-      </w:r>
-      <w:bookmarkEnd w:id="62"/>
-      <w:r>
-        <w:rPr>
-          <w:lang w:val="pt-BR"/>
-        </w:rPr>
-        <w:t xml:space="preserve"> ,</w:t>
-      </w:r>
-      <w:proofErr w:type="gramEnd"/>
-      <w:r>
-        <w:rPr>
-          <w:lang w:val="pt-BR"/>
-        </w:rPr>
-        <w:t xml:space="preserve"> construindo o produto de forma correta, Código</w:t>
-      </w:r>
+        <w:t>Teste de Unidade, Cadastro da Programação</w:t>
+      </w:r>
+      <w:bookmarkEnd w:id="82"/>
+      <w:bookmarkEnd w:id="85"/>
     </w:p>
     <w:tbl>
       <w:tblPr>
@@ -9323,14 +9822,8 @@
           <w:p>
             <w:pPr>
               <w:pStyle w:val="InfoBlue"/>
-              <w:rPr>
-                <w:lang w:val="pt-BR"/>
-              </w:rPr>
-            </w:pPr>
-            <w:r>
-              <w:rPr>
-                <w:lang w:val="pt-BR"/>
-              </w:rPr>
+            </w:pPr>
+            <w:r>
               <w:t>Cadastrar uma programação no evento da SATI</w:t>
             </w:r>
           </w:p>
@@ -9386,28 +9879,16 @@
           <w:p>
             <w:pPr>
               <w:pStyle w:val="InfoBlue"/>
-              <w:rPr>
-                <w:lang w:val="pt-BR"/>
-              </w:rPr>
-            </w:pPr>
-            <w:r>
-              <w:rPr>
-                <w:lang w:val="pt-BR"/>
-              </w:rPr>
+            </w:pPr>
+            <w:r>
               <w:t xml:space="preserve"> Os dados </w:t>
             </w:r>
             <w:proofErr w:type="spellStart"/>
             <w:r>
-              <w:rPr>
-                <w:lang w:val="pt-BR"/>
-              </w:rPr>
               <w:t>obrigatorios</w:t>
             </w:r>
             <w:proofErr w:type="spellEnd"/>
             <w:r>
-              <w:rPr>
-                <w:lang w:val="pt-BR"/>
-              </w:rPr>
               <w:t xml:space="preserve"> de uma programação são:</w:t>
             </w:r>
           </w:p>
@@ -9849,14 +10330,8 @@
           <w:p>
             <w:pPr>
               <w:pStyle w:val="InfoBlue"/>
-              <w:rPr>
-                <w:lang w:val="pt-BR"/>
-              </w:rPr>
-            </w:pPr>
-            <w:r>
-              <w:rPr>
-                <w:lang w:val="pt-BR"/>
-              </w:rPr>
+            </w:pPr>
+            <w:r>
               <w:t>Caminho básico</w:t>
             </w:r>
           </w:p>
@@ -10241,9 +10716,6 @@
           <w:p>
             <w:pPr>
               <w:pStyle w:val="InfoBlue"/>
-              <w:rPr>
-                <w:lang w:val="pt-BR"/>
-              </w:rPr>
             </w:pPr>
           </w:p>
         </w:tc>
@@ -10298,14 +10770,8 @@
           <w:p>
             <w:pPr>
               <w:pStyle w:val="InfoBlue"/>
-              <w:rPr>
-                <w:lang w:val="pt-BR"/>
-              </w:rPr>
-            </w:pPr>
-            <w:r>
-              <w:rPr>
-                <w:lang w:val="pt-BR"/>
-              </w:rPr>
+            </w:pPr>
+            <w:r>
               <w:t>A técnica exige as seguintes ferramentas:</w:t>
             </w:r>
           </w:p>
@@ -10316,22 +10782,13 @@
                 <w:ilvl w:val="0"/>
                 <w:numId w:val="6"/>
               </w:numPr>
-              <w:rPr>
-                <w:lang w:val="pt-BR"/>
-              </w:rPr>
             </w:pPr>
             <w:proofErr w:type="spellStart"/>
             <w:r>
-              <w:rPr>
-                <w:lang w:val="pt-BR"/>
-              </w:rPr>
               <w:t>JUnit</w:t>
             </w:r>
             <w:proofErr w:type="spellEnd"/>
             <w:r>
-              <w:rPr>
-                <w:lang w:val="pt-BR"/>
-              </w:rPr>
               <w:t xml:space="preserve"> com ambiente de programação Java</w:t>
             </w:r>
           </w:p>
@@ -10342,21 +10799,12 @@
                 <w:ilvl w:val="0"/>
                 <w:numId w:val="6"/>
               </w:numPr>
-              <w:rPr>
-                <w:lang w:val="pt-BR"/>
-              </w:rPr>
-            </w:pPr>
-            <w:r>
-              <w:rPr>
-                <w:lang w:val="pt-BR"/>
-              </w:rPr>
+            </w:pPr>
+            <w:r>
               <w:t xml:space="preserve">Java Virtual </w:t>
             </w:r>
             <w:proofErr w:type="spellStart"/>
             <w:r>
-              <w:rPr>
-                <w:lang w:val="pt-BR"/>
-              </w:rPr>
               <w:t>Machine</w:t>
             </w:r>
             <w:proofErr w:type="spellEnd"/>
@@ -10368,36 +10816,21 @@
                 <w:ilvl w:val="0"/>
                 <w:numId w:val="6"/>
               </w:numPr>
-              <w:rPr>
-                <w:lang w:val="pt-BR"/>
-              </w:rPr>
             </w:pPr>
             <w:proofErr w:type="spellStart"/>
             <w:r>
-              <w:rPr>
-                <w:lang w:val="pt-BR"/>
-              </w:rPr>
               <w:t>Mysql</w:t>
             </w:r>
             <w:proofErr w:type="spellEnd"/>
             <w:r>
-              <w:rPr>
-                <w:lang w:val="pt-BR"/>
-              </w:rPr>
               <w:t xml:space="preserve"> com o </w:t>
             </w:r>
             <w:proofErr w:type="spellStart"/>
             <w:r>
-              <w:rPr>
-                <w:lang w:val="pt-BR"/>
-              </w:rPr>
               <w:t>schema</w:t>
             </w:r>
             <w:proofErr w:type="spellEnd"/>
             <w:r>
-              <w:rPr>
-                <w:lang w:val="pt-BR"/>
-              </w:rPr>
               <w:t xml:space="preserve"> definido</w:t>
             </w:r>
           </w:p>
@@ -10553,14 +10986,8 @@
           <w:p>
             <w:pPr>
               <w:pStyle w:val="InfoBlue"/>
-              <w:rPr>
-                <w:lang w:val="pt-BR"/>
-              </w:rPr>
-            </w:pPr>
-            <w:r>
-              <w:rPr>
-                <w:lang w:val="pt-BR"/>
-              </w:rPr>
+            </w:pPr>
+            <w:r>
               <w:t>[Identifique ou descreva os itens ou problemas (internos ou externos) que exercem influência sobre a implementação e a execução do teste de funcionamento.]</w:t>
             </w:r>
           </w:p>
@@ -10576,50 +11003,54 @@
     </w:p>
     <w:p>
       <w:pPr>
-        <w:pStyle w:val="Heading3"/>
-        <w:numPr>
-          <w:ilvl w:val="2"/>
-          <w:numId w:val="2"/>
-        </w:numPr>
         <w:rPr>
           <w:lang w:val="pt-BR"/>
         </w:rPr>
       </w:pPr>
-      <w:bookmarkStart w:id="64" w:name="_Toc435469443"/>
-      <w:r>
+      <w:bookmarkStart w:id="86" w:name="_Toc435469443"/>
+      <w:bookmarkStart w:id="87" w:name="_Toc437112602"/>
+    </w:p>
+    <w:p>
+      <w:pPr>
+        <w:pStyle w:val="Heading2"/>
+        <w:numPr>
+          <w:ilvl w:val="2"/>
+          <w:numId w:val="3"/>
+        </w:numPr>
+        <w:tabs>
+          <w:tab w:val="left" w:pos="360"/>
+        </w:tabs>
         <w:rPr>
           <w:lang w:val="pt-BR"/>
         </w:rPr>
+      </w:pPr>
+      <w:r>
+        <w:rPr>
+          <w:lang w:val="pt-BR"/>
+        </w:rPr>
+        <w:lastRenderedPageBreak/>
         <w:t xml:space="preserve">Teste de </w:t>
       </w:r>
-      <w:proofErr w:type="gramStart"/>
       <w:r>
         <w:rPr>
           <w:lang w:val="pt-BR"/>
         </w:rPr>
         <w:t>Integração</w:t>
       </w:r>
-      <w:bookmarkEnd w:id="64"/>
       <w:r>
         <w:rPr>
           <w:lang w:val="pt-BR"/>
         </w:rPr>
-        <w:t xml:space="preserve"> ,</w:t>
-      </w:r>
-      <w:proofErr w:type="gramEnd"/>
+        <w:t>, Cadastro d</w:t>
+      </w:r>
+      <w:bookmarkEnd w:id="86"/>
+      <w:bookmarkEnd w:id="87"/>
       <w:r>
         <w:rPr>
           <w:lang w:val="pt-BR"/>
         </w:rPr>
-        <w:t xml:space="preserve"> ver se o o projeto tá funcionando</w:t>
-      </w:r>
-    </w:p>
-    <w:p>
-      <w:pPr>
-        <w:rPr>
-          <w:lang w:val="pt-BR"/>
-        </w:rPr>
-      </w:pPr>
+        <w:t>e Evento com Dados Bancários</w:t>
+      </w:r>
     </w:p>
     <w:tbl>
       <w:tblPr>
@@ -10678,7 +11109,7 @@
         </w:tc>
         <w:tc>
           <w:tcPr>
-            <w:tcW w:w="6681" w:type="dxa"/>
+            <w:tcW w:w="6682" w:type="dxa"/>
             <w:tcBorders>
               <w:top w:val="single" w:sz="12" w:space="0" w:color="000001"/>
               <w:left w:val="single" w:sz="6" w:space="0" w:color="000001"/>
@@ -10692,16 +11123,16 @@
           </w:tcPr>
           <w:p>
             <w:pPr>
-              <w:pStyle w:val="InfoBlue"/>
-              <w:rPr>
-                <w:lang w:val="pt-BR"/>
-              </w:rPr>
-            </w:pPr>
-            <w:r>
-              <w:rPr>
-                <w:lang w:val="pt-BR"/>
-              </w:rPr>
-              <w:t>[Experimentar a funcionalidade do objetivo do teste, incluindo a navegação, a entrada, o processamento e a recuperação de dados a fim de observar e registrar o comportamento-alvo.]</w:t>
+              <w:pStyle w:val="TextBody"/>
+              <w:rPr>
+                <w:lang w:val="pt-BR"/>
+              </w:rPr>
+            </w:pPr>
+            <w:r>
+              <w:rPr>
+                <w:lang w:val="pt-BR"/>
+              </w:rPr>
+              <w:t>Cadastrar Evento com Dados bancários do evento SATI</w:t>
             </w:r>
           </w:p>
         </w:tc>
@@ -10741,7 +11172,7 @@
         </w:tc>
         <w:tc>
           <w:tcPr>
-            <w:tcW w:w="6681" w:type="dxa"/>
+            <w:tcW w:w="6682" w:type="dxa"/>
             <w:tcBorders>
               <w:top w:val="single" w:sz="6" w:space="0" w:color="000001"/>
               <w:left w:val="single" w:sz="6" w:space="0" w:color="000001"/>
@@ -10755,110 +11186,235 @@
           </w:tcPr>
           <w:p>
             <w:pPr>
-              <w:pStyle w:val="InfoBlue"/>
-              <w:rPr>
-                <w:lang w:val="pt-BR"/>
-              </w:rPr>
-            </w:pPr>
-            <w:proofErr w:type="gramStart"/>
-            <w:r>
-              <w:rPr>
-                <w:lang w:val="pt-BR"/>
-              </w:rPr>
-              <w:t>[Execute</w:t>
-            </w:r>
-            <w:proofErr w:type="gramEnd"/>
-            <w:r>
-              <w:rPr>
-                <w:lang w:val="pt-BR"/>
-              </w:rPr>
-              <w:t xml:space="preserve"> os recursos e os fluxos ou as funções de cada um dos cenários de caso de uso, utilizando dados válidos e inválidos para verificar se:</w:t>
-            </w:r>
-          </w:p>
-          <w:p>
-            <w:pPr>
-              <w:pStyle w:val="InfoBlue"/>
-              <w:rPr>
-                <w:lang w:val="pt-BR"/>
-              </w:rPr>
-            </w:pPr>
-            <w:r>
-              <w:rPr>
-                <w:rFonts w:ascii="Symbol" w:eastAsia="Symbol" w:hAnsi="Symbol" w:cs="Symbol"/>
-                <w:lang w:val="pt-BR"/>
-              </w:rPr>
-              <w:t></w:t>
-            </w:r>
-            <w:r>
-              <w:rPr>
-                <w:lang w:val="pt-BR"/>
-              </w:rPr>
-              <w:tab/>
-              <w:t xml:space="preserve"> os resultados esperados ocorrerão quando forem usados dados válidos</w:t>
-            </w:r>
-          </w:p>
-          <w:p>
-            <w:pPr>
-              <w:pStyle w:val="InfoBlue"/>
-              <w:rPr>
-                <w:lang w:val="pt-BR"/>
-              </w:rPr>
-            </w:pPr>
-            <w:r>
-              <w:rPr>
-                <w:rFonts w:ascii="Symbol" w:eastAsia="Symbol" w:hAnsi="Symbol" w:cs="Symbol"/>
-                <w:lang w:val="pt-BR"/>
-              </w:rPr>
-              <w:t></w:t>
-            </w:r>
-            <w:r>
-              <w:rPr>
-                <w:lang w:val="pt-BR"/>
-              </w:rPr>
-              <w:tab/>
-              <w:t xml:space="preserve"> as mensagens de erro ou de aviso apropriadas serão exibidas </w:t>
-            </w:r>
-            <w:proofErr w:type="spellStart"/>
-            <w:r>
-              <w:rPr>
-                <w:lang w:val="pt-BR"/>
-              </w:rPr>
-              <w:t>quandoforem</w:t>
-            </w:r>
-            <w:proofErr w:type="spellEnd"/>
-            <w:r>
-              <w:rPr>
-                <w:lang w:val="pt-BR"/>
-              </w:rPr>
-              <w:t xml:space="preserve"> usados dados inválidos</w:t>
-            </w:r>
-          </w:p>
-          <w:p>
-            <w:pPr>
-              <w:pStyle w:val="InfoBlue"/>
-              <w:rPr>
-                <w:lang w:val="pt-BR"/>
-              </w:rPr>
-            </w:pPr>
-            <w:r>
-              <w:rPr>
-                <w:rFonts w:ascii="Symbol" w:eastAsia="Symbol" w:hAnsi="Symbol" w:cs="Symbol"/>
-                <w:lang w:val="pt-BR"/>
-              </w:rPr>
-              <w:t></w:t>
-            </w:r>
-            <w:r>
-              <w:rPr>
-                <w:lang w:val="pt-BR"/>
-              </w:rPr>
-              <w:t xml:space="preserve">  </w:t>
-            </w:r>
-            <w:r>
-              <w:rPr>
-                <w:lang w:val="pt-BR"/>
-              </w:rPr>
-              <w:tab/>
-              <w:t>cada regra de negócio será aplicada de forma adequada]</w:t>
+              <w:pStyle w:val="TextBody"/>
+              <w:ind w:left="0"/>
+              <w:rPr>
+                <w:lang w:val="pt-BR"/>
+              </w:rPr>
+            </w:pPr>
+            <w:r>
+              <w:rPr>
+                <w:lang w:val="pt-BR"/>
+              </w:rPr>
+              <w:t>Após</w:t>
+            </w:r>
+            <w:r>
+              <w:rPr>
+                <w:lang w:val="pt-BR"/>
+              </w:rPr>
+              <w:t xml:space="preserve"> um objeto da classe Dados Bancários passar pelo teste de unidade, é possível cadastrar uma edição associada a aquele objeto.</w:t>
+            </w:r>
+          </w:p>
+          <w:p>
+            <w:pPr>
+              <w:pStyle w:val="TextBody"/>
+              <w:ind w:left="0"/>
+              <w:rPr>
+                <w:lang w:val="pt-BR"/>
+              </w:rPr>
+            </w:pPr>
+          </w:p>
+          <w:p>
+            <w:pPr>
+              <w:pStyle w:val="TextBody"/>
+              <w:ind w:left="0"/>
+              <w:rPr>
+                <w:lang w:val="pt-BR"/>
+              </w:rPr>
+            </w:pPr>
+            <w:r>
+              <w:rPr>
+                <w:lang w:val="pt-BR"/>
+              </w:rPr>
+              <w:t>O objeto Evento pode ser cadastrado sem um objeto do tipo Dados Bancários, porém quando associado a tal, deve haver consistência entre os dados.</w:t>
+            </w:r>
+          </w:p>
+          <w:p>
+            <w:pPr>
+              <w:pStyle w:val="TextBody"/>
+              <w:ind w:left="0"/>
+              <w:rPr>
+                <w:lang w:val="pt-BR"/>
+              </w:rPr>
+            </w:pPr>
+          </w:p>
+          <w:p>
+            <w:pPr>
+              <w:pStyle w:val="TextBody"/>
+              <w:ind w:left="0"/>
+              <w:rPr>
+                <w:lang w:val="pt-BR"/>
+              </w:rPr>
+            </w:pPr>
+            <w:r>
+              <w:rPr>
+                <w:lang w:val="pt-BR"/>
+              </w:rPr>
+              <w:t xml:space="preserve">Quando cadastrar Evento com um objeto </w:t>
+            </w:r>
+            <w:r>
+              <w:rPr>
+                <w:lang w:val="pt-BR"/>
+              </w:rPr>
+              <w:t>Dados Bancários</w:t>
+            </w:r>
+            <w:r>
+              <w:rPr>
+                <w:lang w:val="pt-BR"/>
+              </w:rPr>
+              <w:t>, deve ser possível recuperar esses dados do banco de dados, ou seja, o ID do objeto Dados Bancários deve ser o mesmo do ID recuperado pela pesquisa da edição.</w:t>
+            </w:r>
+          </w:p>
+          <w:p>
+            <w:pPr>
+              <w:pStyle w:val="TextBody"/>
+              <w:ind w:left="0"/>
+              <w:rPr>
+                <w:lang w:val="pt-BR"/>
+              </w:rPr>
+            </w:pPr>
+          </w:p>
+          <w:p>
+            <w:pPr>
+              <w:pStyle w:val="TextBody"/>
+              <w:ind w:left="0"/>
+              <w:rPr>
+                <w:lang w:val="pt-BR"/>
+              </w:rPr>
+            </w:pPr>
+            <w:r>
+              <w:rPr>
+                <w:lang w:val="pt-BR"/>
+              </w:rPr>
+              <w:t>Logo, é possível adicionar uma edição com dados bancários e ao pesquisar tal edição, pode-se recuperar os dados da edição associada ao mesmo.</w:t>
+            </w:r>
+          </w:p>
+          <w:p>
+            <w:pPr>
+              <w:pStyle w:val="TextBody"/>
+              <w:ind w:left="0"/>
+              <w:rPr>
+                <w:lang w:val="pt-BR"/>
+              </w:rPr>
+            </w:pPr>
+          </w:p>
+          <w:p>
+            <w:pPr>
+              <w:pStyle w:val="TextBody"/>
+              <w:ind w:left="0"/>
+              <w:rPr>
+                <w:lang w:val="pt-BR"/>
+              </w:rPr>
+            </w:pPr>
+            <w:r>
+              <w:rPr>
+                <w:lang w:val="pt-BR"/>
+              </w:rPr>
+              <w:t>Deve ser possível cadastrar uma edição e verificar se a mesma está cadastrada no banco de dados.</w:t>
+            </w:r>
+            <w:bookmarkStart w:id="88" w:name="_GoBack"/>
+            <w:bookmarkEnd w:id="88"/>
+          </w:p>
+          <w:p>
+            <w:pPr>
+              <w:pStyle w:val="TextBody"/>
+              <w:ind w:left="0"/>
+              <w:rPr>
+                <w:lang w:val="pt-BR"/>
+              </w:rPr>
+            </w:pPr>
+            <w:r>
+              <w:rPr>
+                <w:lang w:val="pt-BR"/>
+              </w:rPr>
+              <w:t xml:space="preserve">Deve ser possível cadastrar </w:t>
+            </w:r>
+            <w:r>
+              <w:rPr>
+                <w:lang w:val="pt-BR"/>
+              </w:rPr>
+              <w:t>os</w:t>
+            </w:r>
+            <w:r>
+              <w:rPr>
+                <w:lang w:val="pt-BR"/>
+              </w:rPr>
+              <w:t xml:space="preserve"> </w:t>
+            </w:r>
+            <w:r>
+              <w:rPr>
+                <w:lang w:val="pt-BR"/>
+              </w:rPr>
+              <w:t>dados bancários</w:t>
+            </w:r>
+            <w:r>
+              <w:rPr>
+                <w:lang w:val="pt-BR"/>
+              </w:rPr>
+              <w:t xml:space="preserve"> e verificar se </w:t>
+            </w:r>
+            <w:r>
+              <w:rPr>
+                <w:lang w:val="pt-BR"/>
+              </w:rPr>
+              <w:t>o mesmo</w:t>
+            </w:r>
+            <w:r>
+              <w:rPr>
+                <w:lang w:val="pt-BR"/>
+              </w:rPr>
+              <w:t xml:space="preserve"> está cadastrada no banco de dados.</w:t>
+            </w:r>
+          </w:p>
+          <w:p>
+            <w:pPr>
+              <w:pStyle w:val="TextBody"/>
+              <w:ind w:left="0"/>
+              <w:rPr>
+                <w:lang w:val="pt-BR"/>
+              </w:rPr>
+            </w:pPr>
+            <w:r>
+              <w:rPr>
+                <w:lang w:val="pt-BR"/>
+              </w:rPr>
+              <w:t>Deve ser possível cadastrar um</w:t>
+            </w:r>
+            <w:r>
+              <w:rPr>
+                <w:lang w:val="pt-BR"/>
+              </w:rPr>
+              <w:t>a</w:t>
+            </w:r>
+            <w:r>
+              <w:rPr>
+                <w:lang w:val="pt-BR"/>
+              </w:rPr>
+              <w:t xml:space="preserve"> edição </w:t>
+            </w:r>
+            <w:r>
+              <w:rPr>
+                <w:lang w:val="pt-BR"/>
+              </w:rPr>
+              <w:t xml:space="preserve">com dados bancários associado </w:t>
+            </w:r>
+            <w:r>
+              <w:rPr>
+                <w:lang w:val="pt-BR"/>
+              </w:rPr>
+              <w:t>e verificar se a mesma está cadastrada no banco de dados</w:t>
+            </w:r>
+            <w:r>
+              <w:rPr>
+                <w:lang w:val="pt-BR"/>
+              </w:rPr>
+              <w:t xml:space="preserve"> e os dados bancários também</w:t>
+            </w:r>
+            <w:r>
+              <w:rPr>
+                <w:lang w:val="pt-BR"/>
+              </w:rPr>
+              <w:t>.</w:t>
             </w:r>
           </w:p>
         </w:tc>
@@ -10892,14 +11448,13 @@
               <w:rPr>
                 <w:lang w:val="pt-BR"/>
               </w:rPr>
-              <w:lastRenderedPageBreak/>
               <w:t>Estratégias:</w:t>
             </w:r>
           </w:p>
         </w:tc>
         <w:tc>
           <w:tcPr>
-            <w:tcW w:w="6681" w:type="dxa"/>
+            <w:tcW w:w="6682" w:type="dxa"/>
             <w:tcBorders>
               <w:top w:val="single" w:sz="6" w:space="0" w:color="000001"/>
               <w:left w:val="single" w:sz="6" w:space="0" w:color="000001"/>
@@ -10913,38 +11468,19 @@
           </w:tcPr>
           <w:p>
             <w:pPr>
-              <w:pStyle w:val="InfoBlue"/>
-              <w:rPr>
-                <w:lang w:val="pt-BR"/>
-              </w:rPr>
-            </w:pPr>
-            <w:proofErr w:type="gramStart"/>
-            <w:r>
-              <w:rPr>
-                <w:lang w:val="pt-BR"/>
-              </w:rPr>
-              <w:t>[Descreva</w:t>
-            </w:r>
-            <w:proofErr w:type="gramEnd"/>
-            <w:r>
-              <w:rPr>
-                <w:lang w:val="pt-BR"/>
-              </w:rPr>
-              <w:t xml:space="preserve"> uma ou mais estratégias que podem ser usadas pela técnica para observar, de forma precisa, os resultados do teste. A estratégia combina o método através do qual a observação pode ser feita e as características dos resultados específicos que indicam um provável êxito ou falha do teste. O ideal é que as estratégias sejam </w:t>
-            </w:r>
-            <w:proofErr w:type="spellStart"/>
-            <w:r>
-              <w:rPr>
-                <w:lang w:val="pt-BR"/>
-              </w:rPr>
-              <w:t>autoverificadas</w:t>
-            </w:r>
-            <w:proofErr w:type="spellEnd"/>
-            <w:r>
-              <w:rPr>
-                <w:lang w:val="pt-BR"/>
-              </w:rPr>
-              <w:t>, permitindo que os testes automatizados façam uma avaliação inicial do êxito ou falha do teste. No entanto, tenha atenção para reduzir os riscos inerentes à determinação automática dos resultados.]</w:t>
+              <w:pStyle w:val="TextBody"/>
+              <w:ind w:left="0"/>
+              <w:rPr>
+                <w:i/>
+                <w:iCs/>
+                <w:lang w:val="pt-BR"/>
+              </w:rPr>
+            </w:pPr>
+            <w:r>
+              <w:rPr>
+                <w:lang w:val="pt-BR"/>
+              </w:rPr>
+              <w:t>A estratégia utilizada para analisar a técnica foi o Teste de Unidades através do método de Caixa Branca. Para descrever o algoritmo foi utilizado o método de teste de caminho básico.</w:t>
             </w:r>
           </w:p>
         </w:tc>
@@ -10984,7 +11520,7 @@
         </w:tc>
         <w:tc>
           <w:tcPr>
-            <w:tcW w:w="6681" w:type="dxa"/>
+            <w:tcW w:w="6682" w:type="dxa"/>
             <w:tcBorders>
               <w:top w:val="single" w:sz="6" w:space="0" w:color="000001"/>
               <w:left w:val="single" w:sz="6" w:space="0" w:color="000001"/>
@@ -10998,130 +11534,109 @@
           </w:tcPr>
           <w:p>
             <w:pPr>
-              <w:pStyle w:val="InfoBlue"/>
-              <w:rPr>
-                <w:lang w:val="pt-BR"/>
-              </w:rPr>
-            </w:pPr>
-            <w:r>
-              <w:rPr>
-                <w:lang w:val="pt-BR"/>
-              </w:rPr>
-              <w:t>[A técnica exige as seguintes ferramentas:</w:t>
-            </w:r>
-          </w:p>
-          <w:p>
-            <w:pPr>
-              <w:pStyle w:val="InfoBlue"/>
+              <w:pStyle w:val="TextBody"/>
+              <w:ind w:left="0"/>
+              <w:rPr>
+                <w:lang w:val="pt-BR"/>
+              </w:rPr>
+            </w:pPr>
+            <w:r>
+              <w:rPr>
+                <w:lang w:val="pt-BR"/>
+              </w:rPr>
+              <w:t>A técnica exige as seguintes ferramentas:</w:t>
+            </w:r>
+          </w:p>
+          <w:p>
+            <w:pPr>
+              <w:pStyle w:val="TextBody"/>
               <w:numPr>
                 <w:ilvl w:val="0"/>
-                <w:numId w:val="6"/>
+                <w:numId w:val="26"/>
               </w:numPr>
               <w:rPr>
                 <w:lang w:val="pt-BR"/>
               </w:rPr>
             </w:pPr>
-            <w:r>
-              <w:rPr>
-                <w:lang w:val="pt-BR"/>
-              </w:rPr>
-              <w:t>Ferramenta de Automação de Scripts de Teste</w:t>
-            </w:r>
-          </w:p>
-          <w:p>
-            <w:pPr>
-              <w:pStyle w:val="InfoBlue"/>
+            <w:proofErr w:type="spellStart"/>
+            <w:r>
+              <w:rPr>
+                <w:lang w:val="pt-BR"/>
+              </w:rPr>
+              <w:t>JUnit</w:t>
+            </w:r>
+            <w:proofErr w:type="spellEnd"/>
+            <w:r>
+              <w:rPr>
+                <w:lang w:val="pt-BR"/>
+              </w:rPr>
+              <w:t xml:space="preserve"> com ambiente de programação Java</w:t>
+            </w:r>
+          </w:p>
+          <w:p>
+            <w:pPr>
+              <w:pStyle w:val="TextBody"/>
               <w:numPr>
                 <w:ilvl w:val="0"/>
-                <w:numId w:val="6"/>
+                <w:numId w:val="26"/>
               </w:numPr>
               <w:rPr>
                 <w:lang w:val="pt-BR"/>
               </w:rPr>
             </w:pPr>
-            <w:proofErr w:type="gramStart"/>
-            <w:r>
-              <w:rPr>
-                <w:lang w:val="pt-BR"/>
-              </w:rPr>
-              <w:t>restaurador</w:t>
-            </w:r>
-            <w:proofErr w:type="gramEnd"/>
-            <w:r>
-              <w:rPr>
-                <w:lang w:val="pt-BR"/>
-              </w:rPr>
-              <w:t xml:space="preserve"> e reprodutor de imagem da configuração básica</w:t>
-            </w:r>
-          </w:p>
-          <w:p>
-            <w:pPr>
-              <w:pStyle w:val="InfoBlue"/>
+            <w:r>
+              <w:rPr>
+                <w:lang w:val="pt-BR"/>
+              </w:rPr>
+              <w:t xml:space="preserve">Java Virtual </w:t>
+            </w:r>
+            <w:proofErr w:type="spellStart"/>
+            <w:r>
+              <w:rPr>
+                <w:lang w:val="pt-BR"/>
+              </w:rPr>
+              <w:t>Machine</w:t>
+            </w:r>
+            <w:proofErr w:type="spellEnd"/>
+          </w:p>
+          <w:p>
+            <w:pPr>
+              <w:pStyle w:val="TextBody"/>
               <w:numPr>
                 <w:ilvl w:val="0"/>
-                <w:numId w:val="6"/>
+                <w:numId w:val="26"/>
               </w:numPr>
               <w:rPr>
                 <w:lang w:val="pt-BR"/>
               </w:rPr>
             </w:pPr>
-            <w:proofErr w:type="gramStart"/>
-            <w:r>
-              <w:rPr>
-                <w:lang w:val="pt-BR"/>
-              </w:rPr>
-              <w:t>ferramentas</w:t>
-            </w:r>
-            <w:proofErr w:type="gramEnd"/>
-            <w:r>
-              <w:rPr>
-                <w:lang w:val="pt-BR"/>
-              </w:rPr>
-              <w:t xml:space="preserve"> de backup e de recuperação</w:t>
-            </w:r>
-          </w:p>
-          <w:p>
-            <w:pPr>
-              <w:pStyle w:val="InfoBlue"/>
-              <w:numPr>
-                <w:ilvl w:val="0"/>
-                <w:numId w:val="6"/>
-              </w:numPr>
-              <w:rPr>
-                <w:lang w:val="pt-BR"/>
-              </w:rPr>
-            </w:pPr>
-            <w:proofErr w:type="gramStart"/>
-            <w:r>
-              <w:rPr>
-                <w:lang w:val="pt-BR"/>
-              </w:rPr>
-              <w:t>ferramentas</w:t>
-            </w:r>
-            <w:proofErr w:type="gramEnd"/>
-            <w:r>
-              <w:rPr>
-                <w:lang w:val="pt-BR"/>
-              </w:rPr>
-              <w:t xml:space="preserve"> de monitoramento de instalação (registro, disco rígido, CPU, memória, etc.)</w:t>
-            </w:r>
-          </w:p>
-          <w:p>
-            <w:pPr>
-              <w:pStyle w:val="InfoBlue"/>
-              <w:numPr>
-                <w:ilvl w:val="0"/>
-                <w:numId w:val="6"/>
-              </w:numPr>
-              <w:rPr>
-                <w:lang w:val="pt-BR"/>
-              </w:rPr>
-            </w:pPr>
-            <w:r>
-              <w:rPr>
-                <w:lang w:val="pt-BR"/>
-              </w:rPr>
-              <w:t>ferramentas de geração de dados]</w:t>
+            <w:proofErr w:type="spellStart"/>
+            <w:r>
+              <w:rPr>
+                <w:lang w:val="pt-BR"/>
+              </w:rPr>
+              <w:t>Mysql</w:t>
+            </w:r>
+            <w:proofErr w:type="spellEnd"/>
+            <w:r>
+              <w:rPr>
+                <w:lang w:val="pt-BR"/>
+              </w:rPr>
+              <w:t xml:space="preserve"> com o </w:t>
+            </w:r>
+            <w:proofErr w:type="spellStart"/>
+            <w:r>
+              <w:rPr>
+                <w:lang w:val="pt-BR"/>
+              </w:rPr>
+              <w:t>schema</w:t>
+            </w:r>
+            <w:proofErr w:type="spellEnd"/>
+            <w:r>
+              <w:rPr>
+                <w:lang w:val="pt-BR"/>
+              </w:rPr>
+              <w:t xml:space="preserve"> definido</w:t>
             </w:r>
           </w:p>
         </w:tc>
@@ -11161,7 +11676,7 @@
         </w:tc>
         <w:tc>
           <w:tcPr>
-            <w:tcW w:w="6681" w:type="dxa"/>
+            <w:tcW w:w="6682" w:type="dxa"/>
             <w:tcBorders>
               <w:top w:val="single" w:sz="6" w:space="0" w:color="000001"/>
               <w:left w:val="single" w:sz="6" w:space="0" w:color="000001"/>
@@ -11175,72 +11690,72 @@
           </w:tcPr>
           <w:p>
             <w:pPr>
+              <w:pStyle w:val="TextBody"/>
+              <w:rPr>
+                <w:lang w:val="pt-BR"/>
+              </w:rPr>
+            </w:pPr>
+            <w:r>
+              <w:rPr>
+                <w:lang w:val="pt-BR"/>
+              </w:rPr>
+              <w:t>A técnica suporta o teste de:</w:t>
+            </w:r>
+          </w:p>
+          <w:p>
+            <w:pPr>
+              <w:pStyle w:val="TextBody"/>
+              <w:numPr>
+                <w:ilvl w:val="0"/>
+                <w:numId w:val="8"/>
+              </w:numPr>
+              <w:rPr>
+                <w:lang w:val="pt-BR"/>
+              </w:rPr>
+            </w:pPr>
+            <w:r>
+              <w:rPr>
+                <w:lang w:val="pt-BR"/>
+              </w:rPr>
+              <w:t>Integração</w:t>
+            </w:r>
+            <w:r>
+              <w:rPr>
+                <w:lang w:val="pt-BR"/>
+              </w:rPr>
+              <w:t xml:space="preserve">, testando o método de cadastro de uma nova </w:t>
+            </w:r>
+            <w:r>
+              <w:rPr>
+                <w:lang w:val="pt-BR"/>
+              </w:rPr>
+              <w:t>edição</w:t>
+            </w:r>
+            <w:r>
+              <w:rPr>
+                <w:lang w:val="pt-BR"/>
+              </w:rPr>
+              <w:t xml:space="preserve"> no banco de dados</w:t>
+            </w:r>
+            <w:r>
+              <w:rPr>
+                <w:lang w:val="pt-BR"/>
+              </w:rPr>
+              <w:t xml:space="preserve"> e a interação com dados bancários</w:t>
+            </w:r>
+            <w:r>
+              <w:rPr>
+                <w:lang w:val="pt-BR"/>
+              </w:rPr>
+              <w:t xml:space="preserve">. </w:t>
+            </w:r>
+          </w:p>
+          <w:p>
+            <w:pPr>
               <w:pStyle w:val="InfoBlue"/>
-              <w:rPr>
-                <w:lang w:val="pt-BR"/>
-              </w:rPr>
-            </w:pPr>
-            <w:r>
-              <w:rPr>
-                <w:lang w:val="pt-BR"/>
-              </w:rPr>
-              <w:t>[A técnica suporta o teste de:</w:t>
-            </w:r>
-          </w:p>
-          <w:p>
-            <w:pPr>
-              <w:pStyle w:val="InfoBlue"/>
-              <w:rPr>
-                <w:lang w:val="pt-BR"/>
-              </w:rPr>
-            </w:pPr>
-            <w:r>
-              <w:rPr>
-                <w:rFonts w:ascii="Symbol" w:eastAsia="Symbol" w:hAnsi="Symbol" w:cs="Symbol"/>
-                <w:lang w:val="pt-BR"/>
-              </w:rPr>
-              <w:t></w:t>
-            </w:r>
-            <w:r>
-              <w:rPr>
-                <w:lang w:val="pt-BR"/>
-              </w:rPr>
-              <w:t xml:space="preserve">   </w:t>
-            </w:r>
-            <w:r>
-              <w:rPr>
-                <w:lang w:val="pt-BR"/>
-              </w:rPr>
-              <w:tab/>
-              <w:t>todos os principais cenários de caso de uso</w:t>
-            </w:r>
-          </w:p>
-          <w:p>
-            <w:pPr>
-              <w:pStyle w:val="InfoBlue"/>
-              <w:rPr>
-                <w:lang w:val="pt-BR"/>
-              </w:rPr>
-            </w:pPr>
-            <w:r>
-              <w:rPr>
-                <w:rFonts w:ascii="Symbol" w:eastAsia="Symbol" w:hAnsi="Symbol" w:cs="Symbol"/>
-                <w:lang w:val="pt-BR"/>
-              </w:rPr>
-              <w:t></w:t>
-            </w:r>
-            <w:r>
-              <w:rPr>
-                <w:lang w:val="pt-BR"/>
-              </w:rPr>
-              <w:t xml:space="preserve">  </w:t>
-            </w:r>
-            <w:r>
-              <w:rPr>
-                <w:lang w:val="pt-BR"/>
-              </w:rPr>
-              <w:tab/>
-              <w:t>todos os principais recursos]</w:t>
+            </w:pPr>
+            <w:r>
+              <w:t>Caixa Branca, que foi utilizado para descrever o algoritmo e utilizado.</w:t>
             </w:r>
           </w:p>
         </w:tc>
@@ -11281,6 +11796,575 @@
         </w:tc>
         <w:tc>
           <w:tcPr>
+            <w:tcW w:w="6682" w:type="dxa"/>
+            <w:tcBorders>
+              <w:top w:val="single" w:sz="6" w:space="0" w:color="000001"/>
+              <w:left w:val="single" w:sz="6" w:space="0" w:color="000001"/>
+              <w:bottom w:val="single" w:sz="12" w:space="0" w:color="000001"/>
+              <w:right w:val="single" w:sz="12" w:space="0" w:color="000001"/>
+            </w:tcBorders>
+            <w:shd w:val="clear" w:color="auto" w:fill="auto"/>
+            <w:tcMar>
+              <w:left w:w="114" w:type="dxa"/>
+            </w:tcMar>
+          </w:tcPr>
+          <w:p>
+            <w:pPr>
+              <w:pStyle w:val="InfoBlue"/>
+              <w:numPr>
+                <w:ilvl w:val="0"/>
+                <w:numId w:val="0"/>
+              </w:numPr>
+            </w:pPr>
+            <w:r>
+              <w:t>Não se aplica.</w:t>
+            </w:r>
+          </w:p>
+        </w:tc>
+      </w:tr>
+    </w:tbl>
+    <w:p>
+      <w:pPr>
+        <w:rPr>
+          <w:lang w:val="pt-BR"/>
+        </w:rPr>
+      </w:pPr>
+    </w:p>
+    <w:p>
+      <w:pPr>
+        <w:rPr>
+          <w:lang w:val="pt-BR"/>
+        </w:rPr>
+      </w:pPr>
+    </w:p>
+    <w:tbl>
+      <w:tblPr>
+        <w:tblW w:w="8842" w:type="dxa"/>
+        <w:tblInd w:w="738" w:type="dxa"/>
+        <w:tblBorders>
+          <w:top w:val="single" w:sz="12" w:space="0" w:color="000001"/>
+          <w:left w:val="single" w:sz="12" w:space="0" w:color="000001"/>
+          <w:bottom w:val="single" w:sz="6" w:space="0" w:color="000001"/>
+          <w:right w:val="single" w:sz="6" w:space="0" w:color="000001"/>
+          <w:insideH w:val="single" w:sz="6" w:space="0" w:color="000001"/>
+          <w:insideV w:val="single" w:sz="6" w:space="0" w:color="000001"/>
+        </w:tblBorders>
+        <w:tblCellMar>
+          <w:left w:w="107" w:type="dxa"/>
+        </w:tblCellMar>
+        <w:tblLook w:val="0000" w:firstRow="0" w:lastRow="0" w:firstColumn="0" w:lastColumn="0" w:noHBand="0" w:noVBand="0"/>
+      </w:tblPr>
+      <w:tblGrid>
+        <w:gridCol w:w="2160"/>
+        <w:gridCol w:w="6682"/>
+      </w:tblGrid>
+      <w:tr>
+        <w:trPr>
+          <w:cantSplit/>
+        </w:trPr>
+        <w:tc>
+          <w:tcPr>
+            <w:tcW w:w="2160" w:type="dxa"/>
+            <w:tcBorders>
+              <w:top w:val="single" w:sz="12" w:space="0" w:color="000001"/>
+              <w:left w:val="single" w:sz="12" w:space="0" w:color="000001"/>
+              <w:bottom w:val="single" w:sz="6" w:space="0" w:color="000001"/>
+              <w:right w:val="single" w:sz="6" w:space="0" w:color="000001"/>
+            </w:tcBorders>
+            <w:shd w:val="pct5" w:color="auto" w:fill="auto"/>
+            <w:tcMar>
+              <w:left w:w="107" w:type="dxa"/>
+            </w:tcMar>
+          </w:tcPr>
+          <w:p>
+            <w:pPr>
+              <w:pStyle w:val="BodyText1"/>
+              <w:keepNext/>
+              <w:rPr>
+                <w:lang w:val="pt-BR"/>
+              </w:rPr>
+            </w:pPr>
+            <w:r>
+              <w:rPr>
+                <w:lang w:val="pt-BR"/>
+              </w:rPr>
+              <w:t>Objetivo da Técnica:</w:t>
+            </w:r>
+          </w:p>
+        </w:tc>
+        <w:tc>
+          <w:tcPr>
+            <w:tcW w:w="6681" w:type="dxa"/>
+            <w:tcBorders>
+              <w:top w:val="single" w:sz="12" w:space="0" w:color="000001"/>
+              <w:left w:val="single" w:sz="6" w:space="0" w:color="000001"/>
+              <w:bottom w:val="single" w:sz="6" w:space="0" w:color="000001"/>
+              <w:right w:val="single" w:sz="12" w:space="0" w:color="000001"/>
+            </w:tcBorders>
+            <w:shd w:val="clear" w:color="auto" w:fill="auto"/>
+            <w:tcMar>
+              <w:left w:w="114" w:type="dxa"/>
+            </w:tcMar>
+          </w:tcPr>
+          <w:p>
+            <w:pPr>
+              <w:pStyle w:val="InfoBlue"/>
+            </w:pPr>
+            <w:r>
+              <w:t>[Experimentar a funcionalidade do objetivo do teste, incluindo a navegação, a entrada, o processamento e a recuperação de dados a fim de observar e registrar o comportamento-alvo.]</w:t>
+            </w:r>
+          </w:p>
+        </w:tc>
+      </w:tr>
+      <w:tr>
+        <w:trPr>
+          <w:cantSplit/>
+        </w:trPr>
+        <w:tc>
+          <w:tcPr>
+            <w:tcW w:w="2160" w:type="dxa"/>
+            <w:tcBorders>
+              <w:top w:val="single" w:sz="6" w:space="0" w:color="000001"/>
+              <w:left w:val="single" w:sz="12" w:space="0" w:color="000001"/>
+              <w:bottom w:val="single" w:sz="6" w:space="0" w:color="000001"/>
+              <w:right w:val="single" w:sz="6" w:space="0" w:color="000001"/>
+            </w:tcBorders>
+            <w:shd w:val="pct5" w:color="auto" w:fill="auto"/>
+            <w:tcMar>
+              <w:left w:w="107" w:type="dxa"/>
+            </w:tcMar>
+          </w:tcPr>
+          <w:p>
+            <w:pPr>
+              <w:pStyle w:val="BodyText1"/>
+              <w:rPr>
+                <w:lang w:val="pt-BR"/>
+              </w:rPr>
+            </w:pPr>
+            <w:r>
+              <w:rPr>
+                <w:lang w:val="pt-BR"/>
+              </w:rPr>
+              <w:t>Técnica:</w:t>
+            </w:r>
+          </w:p>
+        </w:tc>
+        <w:tc>
+          <w:tcPr>
+            <w:tcW w:w="6681" w:type="dxa"/>
+            <w:tcBorders>
+              <w:top w:val="single" w:sz="6" w:space="0" w:color="000001"/>
+              <w:left w:val="single" w:sz="6" w:space="0" w:color="000001"/>
+              <w:bottom w:val="single" w:sz="6" w:space="0" w:color="000001"/>
+              <w:right w:val="single" w:sz="12" w:space="0" w:color="000001"/>
+            </w:tcBorders>
+            <w:shd w:val="clear" w:color="auto" w:fill="auto"/>
+            <w:tcMar>
+              <w:left w:w="114" w:type="dxa"/>
+            </w:tcMar>
+          </w:tcPr>
+          <w:p>
+            <w:pPr>
+              <w:pStyle w:val="InfoBlue"/>
+            </w:pPr>
+            <w:proofErr w:type="gramStart"/>
+            <w:r>
+              <w:t>[Execute</w:t>
+            </w:r>
+            <w:proofErr w:type="gramEnd"/>
+            <w:r>
+              <w:t xml:space="preserve"> os recursos e os fluxos ou as funções de cada um dos cenários de caso de uso, utilizando dados válidos e inválidos para verificar se:</w:t>
+            </w:r>
+          </w:p>
+          <w:p>
+            <w:pPr>
+              <w:pStyle w:val="InfoBlue"/>
+            </w:pPr>
+            <w:r>
+              <w:rPr>
+                <w:rFonts w:ascii="Symbol" w:eastAsia="Symbol" w:hAnsi="Symbol" w:cs="Symbol"/>
+              </w:rPr>
+              <w:t></w:t>
+            </w:r>
+            <w:r>
+              <w:tab/>
+              <w:t xml:space="preserve"> os resultados esperados ocorrerão quando forem usados dados válidos</w:t>
+            </w:r>
+          </w:p>
+          <w:p>
+            <w:pPr>
+              <w:pStyle w:val="InfoBlue"/>
+            </w:pPr>
+            <w:r>
+              <w:rPr>
+                <w:rFonts w:ascii="Symbol" w:eastAsia="Symbol" w:hAnsi="Symbol" w:cs="Symbol"/>
+              </w:rPr>
+              <w:t></w:t>
+            </w:r>
+            <w:r>
+              <w:tab/>
+              <w:t xml:space="preserve"> as mensagens de erro ou de aviso apropriadas serão exibidas </w:t>
+            </w:r>
+            <w:proofErr w:type="spellStart"/>
+            <w:r>
+              <w:t>quandoforem</w:t>
+            </w:r>
+            <w:proofErr w:type="spellEnd"/>
+            <w:r>
+              <w:t xml:space="preserve"> usados dados inválidos</w:t>
+            </w:r>
+          </w:p>
+          <w:p>
+            <w:pPr>
+              <w:pStyle w:val="InfoBlue"/>
+            </w:pPr>
+            <w:r>
+              <w:rPr>
+                <w:rFonts w:ascii="Symbol" w:eastAsia="Symbol" w:hAnsi="Symbol" w:cs="Symbol"/>
+              </w:rPr>
+              <w:t></w:t>
+            </w:r>
+            <w:r>
+              <w:t xml:space="preserve">  </w:t>
+            </w:r>
+            <w:r>
+              <w:tab/>
+              <w:t>cada regra de negócio será aplicada de forma adequada]</w:t>
+            </w:r>
+          </w:p>
+        </w:tc>
+      </w:tr>
+      <w:tr>
+        <w:trPr>
+          <w:cantSplit/>
+        </w:trPr>
+        <w:tc>
+          <w:tcPr>
+            <w:tcW w:w="2160" w:type="dxa"/>
+            <w:tcBorders>
+              <w:top w:val="single" w:sz="6" w:space="0" w:color="000001"/>
+              <w:left w:val="single" w:sz="12" w:space="0" w:color="000001"/>
+              <w:bottom w:val="single" w:sz="6" w:space="0" w:color="000001"/>
+              <w:right w:val="single" w:sz="6" w:space="0" w:color="000001"/>
+            </w:tcBorders>
+            <w:shd w:val="pct5" w:color="auto" w:fill="auto"/>
+            <w:tcMar>
+              <w:left w:w="107" w:type="dxa"/>
+            </w:tcMar>
+          </w:tcPr>
+          <w:p>
+            <w:pPr>
+              <w:pStyle w:val="BodyText1"/>
+              <w:rPr>
+                <w:lang w:val="pt-BR"/>
+              </w:rPr>
+            </w:pPr>
+            <w:r>
+              <w:rPr>
+                <w:lang w:val="pt-BR"/>
+              </w:rPr>
+              <w:t>Estratégias:</w:t>
+            </w:r>
+          </w:p>
+        </w:tc>
+        <w:tc>
+          <w:tcPr>
+            <w:tcW w:w="6681" w:type="dxa"/>
+            <w:tcBorders>
+              <w:top w:val="single" w:sz="6" w:space="0" w:color="000001"/>
+              <w:left w:val="single" w:sz="6" w:space="0" w:color="000001"/>
+              <w:bottom w:val="single" w:sz="6" w:space="0" w:color="000001"/>
+              <w:right w:val="single" w:sz="12" w:space="0" w:color="000001"/>
+            </w:tcBorders>
+            <w:shd w:val="clear" w:color="auto" w:fill="auto"/>
+            <w:tcMar>
+              <w:left w:w="114" w:type="dxa"/>
+            </w:tcMar>
+          </w:tcPr>
+          <w:p>
+            <w:pPr>
+              <w:pStyle w:val="InfoBlue"/>
+            </w:pPr>
+            <w:proofErr w:type="gramStart"/>
+            <w:r>
+              <w:t>[Descreva</w:t>
+            </w:r>
+            <w:proofErr w:type="gramEnd"/>
+            <w:r>
+              <w:t xml:space="preserve"> uma ou mais estratégias que podem ser usadas pela técnica para observar, de forma precisa, os resultados do teste. A estratégia combina o método através do qual a observação pode ser feita e as características dos resultados específicos que indicam um provável êxito ou falha do teste. O ideal é que as estratégias sejam </w:t>
+            </w:r>
+            <w:proofErr w:type="spellStart"/>
+            <w:r>
+              <w:t>autoverificadas</w:t>
+            </w:r>
+            <w:proofErr w:type="spellEnd"/>
+            <w:r>
+              <w:t>, permitindo que os testes automatizados façam uma avaliação inicial do êxito ou falha do teste. No entanto, tenha atenção para reduzir os riscos inerentes à determinação automática dos resultados.]</w:t>
+            </w:r>
+          </w:p>
+        </w:tc>
+      </w:tr>
+      <w:tr>
+        <w:trPr>
+          <w:cantSplit/>
+        </w:trPr>
+        <w:tc>
+          <w:tcPr>
+            <w:tcW w:w="2160" w:type="dxa"/>
+            <w:tcBorders>
+              <w:top w:val="single" w:sz="6" w:space="0" w:color="000001"/>
+              <w:left w:val="single" w:sz="12" w:space="0" w:color="000001"/>
+              <w:bottom w:val="single" w:sz="6" w:space="0" w:color="000001"/>
+              <w:right w:val="single" w:sz="6" w:space="0" w:color="000001"/>
+            </w:tcBorders>
+            <w:shd w:val="pct5" w:color="auto" w:fill="auto"/>
+            <w:tcMar>
+              <w:left w:w="107" w:type="dxa"/>
+            </w:tcMar>
+          </w:tcPr>
+          <w:p>
+            <w:pPr>
+              <w:pStyle w:val="BodyText1"/>
+              <w:rPr>
+                <w:lang w:val="pt-BR"/>
+              </w:rPr>
+            </w:pPr>
+            <w:r>
+              <w:rPr>
+                <w:lang w:val="pt-BR"/>
+              </w:rPr>
+              <w:t>Ferramentas Necessárias:</w:t>
+            </w:r>
+          </w:p>
+        </w:tc>
+        <w:tc>
+          <w:tcPr>
+            <w:tcW w:w="6681" w:type="dxa"/>
+            <w:tcBorders>
+              <w:top w:val="single" w:sz="6" w:space="0" w:color="000001"/>
+              <w:left w:val="single" w:sz="6" w:space="0" w:color="000001"/>
+              <w:bottom w:val="single" w:sz="6" w:space="0" w:color="000001"/>
+              <w:right w:val="single" w:sz="12" w:space="0" w:color="000001"/>
+            </w:tcBorders>
+            <w:shd w:val="clear" w:color="auto" w:fill="auto"/>
+            <w:tcMar>
+              <w:left w:w="114" w:type="dxa"/>
+            </w:tcMar>
+          </w:tcPr>
+          <w:p>
+            <w:pPr>
+              <w:pStyle w:val="InfoBlue"/>
+            </w:pPr>
+            <w:r>
+              <w:t>[A técnica exige as seguintes ferramentas:</w:t>
+            </w:r>
+          </w:p>
+          <w:p>
+            <w:pPr>
+              <w:pStyle w:val="InfoBlue"/>
+              <w:numPr>
+                <w:ilvl w:val="0"/>
+                <w:numId w:val="6"/>
+              </w:numPr>
+            </w:pPr>
+            <w:r>
+              <w:t>Ferramenta de Automação de Scripts de Teste</w:t>
+            </w:r>
+          </w:p>
+          <w:p>
+            <w:pPr>
+              <w:pStyle w:val="InfoBlue"/>
+              <w:numPr>
+                <w:ilvl w:val="0"/>
+                <w:numId w:val="6"/>
+              </w:numPr>
+            </w:pPr>
+            <w:proofErr w:type="gramStart"/>
+            <w:r>
+              <w:t>restaurador</w:t>
+            </w:r>
+            <w:proofErr w:type="gramEnd"/>
+            <w:r>
+              <w:t xml:space="preserve"> e reprodutor de imagem da configuração básica</w:t>
+            </w:r>
+          </w:p>
+          <w:p>
+            <w:pPr>
+              <w:pStyle w:val="InfoBlue"/>
+              <w:numPr>
+                <w:ilvl w:val="0"/>
+                <w:numId w:val="6"/>
+              </w:numPr>
+            </w:pPr>
+            <w:proofErr w:type="gramStart"/>
+            <w:r>
+              <w:t>ferramentas</w:t>
+            </w:r>
+            <w:proofErr w:type="gramEnd"/>
+            <w:r>
+              <w:t xml:space="preserve"> de backup e de recuperação</w:t>
+            </w:r>
+          </w:p>
+          <w:p>
+            <w:pPr>
+              <w:pStyle w:val="InfoBlue"/>
+              <w:numPr>
+                <w:ilvl w:val="0"/>
+                <w:numId w:val="6"/>
+              </w:numPr>
+            </w:pPr>
+            <w:proofErr w:type="gramStart"/>
+            <w:r>
+              <w:t>ferramentas</w:t>
+            </w:r>
+            <w:proofErr w:type="gramEnd"/>
+            <w:r>
+              <w:t xml:space="preserve"> de monitoramento de instalação (registro, disco rígido, CPU, memória, etc.)</w:t>
+            </w:r>
+          </w:p>
+          <w:p>
+            <w:pPr>
+              <w:pStyle w:val="InfoBlue"/>
+              <w:numPr>
+                <w:ilvl w:val="0"/>
+                <w:numId w:val="6"/>
+              </w:numPr>
+            </w:pPr>
+            <w:r>
+              <w:t>ferramentas de geração de dados]</w:t>
+            </w:r>
+          </w:p>
+        </w:tc>
+      </w:tr>
+      <w:tr>
+        <w:trPr>
+          <w:cantSplit/>
+        </w:trPr>
+        <w:tc>
+          <w:tcPr>
+            <w:tcW w:w="2160" w:type="dxa"/>
+            <w:tcBorders>
+              <w:top w:val="single" w:sz="6" w:space="0" w:color="000001"/>
+              <w:left w:val="single" w:sz="12" w:space="0" w:color="000001"/>
+              <w:bottom w:val="single" w:sz="6" w:space="0" w:color="000001"/>
+              <w:right w:val="single" w:sz="6" w:space="0" w:color="000001"/>
+            </w:tcBorders>
+            <w:shd w:val="pct5" w:color="auto" w:fill="auto"/>
+            <w:tcMar>
+              <w:left w:w="107" w:type="dxa"/>
+            </w:tcMar>
+          </w:tcPr>
+          <w:p>
+            <w:pPr>
+              <w:pStyle w:val="BodyText1"/>
+              <w:rPr>
+                <w:lang w:val="pt-BR"/>
+              </w:rPr>
+            </w:pPr>
+            <w:r>
+              <w:rPr>
+                <w:lang w:val="pt-BR"/>
+              </w:rPr>
+              <w:t>Critérios de Êxito:</w:t>
+            </w:r>
+          </w:p>
+        </w:tc>
+        <w:tc>
+          <w:tcPr>
+            <w:tcW w:w="6681" w:type="dxa"/>
+            <w:tcBorders>
+              <w:top w:val="single" w:sz="6" w:space="0" w:color="000001"/>
+              <w:left w:val="single" w:sz="6" w:space="0" w:color="000001"/>
+              <w:bottom w:val="single" w:sz="6" w:space="0" w:color="000001"/>
+              <w:right w:val="single" w:sz="12" w:space="0" w:color="000001"/>
+            </w:tcBorders>
+            <w:shd w:val="clear" w:color="auto" w:fill="auto"/>
+            <w:tcMar>
+              <w:left w:w="114" w:type="dxa"/>
+            </w:tcMar>
+          </w:tcPr>
+          <w:p>
+            <w:pPr>
+              <w:pStyle w:val="InfoBlue"/>
+            </w:pPr>
+            <w:r>
+              <w:t>[A técnica suporta o teste de:</w:t>
+            </w:r>
+          </w:p>
+          <w:p>
+            <w:pPr>
+              <w:pStyle w:val="InfoBlue"/>
+            </w:pPr>
+            <w:r>
+              <w:rPr>
+                <w:rFonts w:ascii="Symbol" w:eastAsia="Symbol" w:hAnsi="Symbol" w:cs="Symbol"/>
+              </w:rPr>
+              <w:t></w:t>
+            </w:r>
+            <w:r>
+              <w:t xml:space="preserve">   </w:t>
+            </w:r>
+            <w:r>
+              <w:tab/>
+              <w:t>todos os principais cenários de caso de uso</w:t>
+            </w:r>
+          </w:p>
+          <w:p>
+            <w:pPr>
+              <w:pStyle w:val="InfoBlue"/>
+            </w:pPr>
+            <w:r>
+              <w:rPr>
+                <w:rFonts w:ascii="Symbol" w:eastAsia="Symbol" w:hAnsi="Symbol" w:cs="Symbol"/>
+              </w:rPr>
+              <w:t></w:t>
+            </w:r>
+            <w:r>
+              <w:t xml:space="preserve">  </w:t>
+            </w:r>
+            <w:r>
+              <w:tab/>
+              <w:t>todos os principais recursos]</w:t>
+            </w:r>
+          </w:p>
+        </w:tc>
+      </w:tr>
+      <w:tr>
+        <w:trPr>
+          <w:cantSplit/>
+          <w:trHeight w:val="872"/>
+        </w:trPr>
+        <w:tc>
+          <w:tcPr>
+            <w:tcW w:w="2160" w:type="dxa"/>
+            <w:tcBorders>
+              <w:top w:val="single" w:sz="6" w:space="0" w:color="000001"/>
+              <w:left w:val="single" w:sz="12" w:space="0" w:color="000001"/>
+              <w:bottom w:val="single" w:sz="12" w:space="0" w:color="000001"/>
+              <w:right w:val="single" w:sz="6" w:space="0" w:color="000001"/>
+            </w:tcBorders>
+            <w:shd w:val="pct5" w:color="auto" w:fill="auto"/>
+            <w:tcMar>
+              <w:left w:w="107" w:type="dxa"/>
+            </w:tcMar>
+          </w:tcPr>
+          <w:p>
+            <w:pPr>
+              <w:pStyle w:val="BodyText1"/>
+              <w:rPr>
+                <w:lang w:val="pt-BR"/>
+              </w:rPr>
+            </w:pPr>
+            <w:r>
+              <w:rPr>
+                <w:lang w:val="pt-BR"/>
+              </w:rPr>
+              <w:t>Considerações Especiais:</w:t>
+            </w:r>
+          </w:p>
+        </w:tc>
+        <w:tc>
+          <w:tcPr>
             <w:tcW w:w="6681" w:type="dxa"/>
             <w:tcBorders>
               <w:top w:val="single" w:sz="6" w:space="0" w:color="000001"/>
@@ -11296,20 +12380,21 @@
           <w:p>
             <w:pPr>
               <w:pStyle w:val="InfoBlue"/>
-              <w:rPr>
-                <w:lang w:val="pt-BR"/>
-              </w:rPr>
-            </w:pPr>
-            <w:r>
-              <w:rPr>
-                <w:lang w:val="pt-BR"/>
-              </w:rPr>
+            </w:pPr>
+            <w:r>
               <w:t>[Identifique ou descreva os itens ou problemas (internos ou externos) que exercem influência sobre a implementação e a execução do teste de funcionamento.]</w:t>
             </w:r>
           </w:p>
         </w:tc>
       </w:tr>
     </w:tbl>
+    <w:p>
+      <w:pPr>
+        <w:rPr>
+          <w:lang w:val="pt-BR"/>
+        </w:rPr>
+      </w:pPr>
+    </w:p>
     <w:p>
       <w:pPr>
         <w:rPr>
@@ -11496,7 +12581,7 @@
             <w:rPr>
               <w:noProof/>
             </w:rPr>
-            <w:t>3</w:t>
+            <w:t>20</w:t>
           </w:r>
           <w:r>
             <w:fldChar w:fldCharType="end"/>
@@ -11893,7 +12978,7 @@
   <w:abstractNum w:abstractNumId="0">
     <w:nsid w:val="FFFFFF1D"/>
     <w:multiLevelType w:val="multilevel"/>
-    <w:tmpl w:val="CCD6B342"/>
+    <w:tmpl w:val="D0B41486"/>
     <w:lvl w:ilvl="0">
       <w:start w:val="1"/>
       <w:numFmt w:val="bullet"/>
@@ -12551,6 +13636,119 @@
     </w:lvl>
   </w:abstractNum>
   <w:abstractNum w:abstractNumId="6">
+    <w:nsid w:val="17AD00DF"/>
+    <w:multiLevelType w:val="hybridMultilevel"/>
+    <w:tmpl w:val="521A0A1C"/>
+    <w:lvl w:ilvl="0" w:tplc="04090001">
+      <w:start w:val="1"/>
+      <w:numFmt w:val="bullet"/>
+      <w:lvlText w:val=""/>
+      <w:lvlJc w:val="left"/>
+      <w:pPr>
+        <w:ind w:left="720" w:hanging="360"/>
+      </w:pPr>
+      <w:rPr>
+        <w:rFonts w:ascii="Symbol" w:hAnsi="Symbol" w:hint="default"/>
+      </w:rPr>
+    </w:lvl>
+    <w:lvl w:ilvl="1" w:tplc="04090003" w:tentative="1">
+      <w:start w:val="1"/>
+      <w:numFmt w:val="bullet"/>
+      <w:lvlText w:val="o"/>
+      <w:lvlJc w:val="left"/>
+      <w:pPr>
+        <w:ind w:left="1440" w:hanging="360"/>
+      </w:pPr>
+      <w:rPr>
+        <w:rFonts w:ascii="Courier New" w:hAnsi="Courier New" w:cs="Courier New" w:hint="default"/>
+      </w:rPr>
+    </w:lvl>
+    <w:lvl w:ilvl="2" w:tplc="04090005" w:tentative="1">
+      <w:start w:val="1"/>
+      <w:numFmt w:val="bullet"/>
+      <w:lvlText w:val=""/>
+      <w:lvlJc w:val="left"/>
+      <w:pPr>
+        <w:ind w:left="2160" w:hanging="360"/>
+      </w:pPr>
+      <w:rPr>
+        <w:rFonts w:ascii="Wingdings" w:hAnsi="Wingdings" w:hint="default"/>
+      </w:rPr>
+    </w:lvl>
+    <w:lvl w:ilvl="3" w:tplc="04090001" w:tentative="1">
+      <w:start w:val="1"/>
+      <w:numFmt w:val="bullet"/>
+      <w:lvlText w:val=""/>
+      <w:lvlJc w:val="left"/>
+      <w:pPr>
+        <w:ind w:left="2880" w:hanging="360"/>
+      </w:pPr>
+      <w:rPr>
+        <w:rFonts w:ascii="Symbol" w:hAnsi="Symbol" w:hint="default"/>
+      </w:rPr>
+    </w:lvl>
+    <w:lvl w:ilvl="4" w:tplc="04090003" w:tentative="1">
+      <w:start w:val="1"/>
+      <w:numFmt w:val="bullet"/>
+      <w:lvlText w:val="o"/>
+      <w:lvlJc w:val="left"/>
+      <w:pPr>
+        <w:ind w:left="3600" w:hanging="360"/>
+      </w:pPr>
+      <w:rPr>
+        <w:rFonts w:ascii="Courier New" w:hAnsi="Courier New" w:cs="Courier New" w:hint="default"/>
+      </w:rPr>
+    </w:lvl>
+    <w:lvl w:ilvl="5" w:tplc="04090005" w:tentative="1">
+      <w:start w:val="1"/>
+      <w:numFmt w:val="bullet"/>
+      <w:lvlText w:val=""/>
+      <w:lvlJc w:val="left"/>
+      <w:pPr>
+        <w:ind w:left="4320" w:hanging="360"/>
+      </w:pPr>
+      <w:rPr>
+        <w:rFonts w:ascii="Wingdings" w:hAnsi="Wingdings" w:hint="default"/>
+      </w:rPr>
+    </w:lvl>
+    <w:lvl w:ilvl="6" w:tplc="04090001" w:tentative="1">
+      <w:start w:val="1"/>
+      <w:numFmt w:val="bullet"/>
+      <w:lvlText w:val=""/>
+      <w:lvlJc w:val="left"/>
+      <w:pPr>
+        <w:ind w:left="5040" w:hanging="360"/>
+      </w:pPr>
+      <w:rPr>
+        <w:rFonts w:ascii="Symbol" w:hAnsi="Symbol" w:hint="default"/>
+      </w:rPr>
+    </w:lvl>
+    <w:lvl w:ilvl="7" w:tplc="04090003" w:tentative="1">
+      <w:start w:val="1"/>
+      <w:numFmt w:val="bullet"/>
+      <w:lvlText w:val="o"/>
+      <w:lvlJc w:val="left"/>
+      <w:pPr>
+        <w:ind w:left="5760" w:hanging="360"/>
+      </w:pPr>
+      <w:rPr>
+        <w:rFonts w:ascii="Courier New" w:hAnsi="Courier New" w:cs="Courier New" w:hint="default"/>
+      </w:rPr>
+    </w:lvl>
+    <w:lvl w:ilvl="8" w:tplc="04090005" w:tentative="1">
+      <w:start w:val="1"/>
+      <w:numFmt w:val="bullet"/>
+      <w:lvlText w:val=""/>
+      <w:lvlJc w:val="left"/>
+      <w:pPr>
+        <w:ind w:left="6480" w:hanging="360"/>
+      </w:pPr>
+      <w:rPr>
+        <w:rFonts w:ascii="Wingdings" w:hAnsi="Wingdings" w:hint="default"/>
+      </w:rPr>
+    </w:lvl>
+  </w:abstractNum>
+  <w:abstractNum w:abstractNumId="7">
     <w:nsid w:val="19CB2D69"/>
     <w:multiLevelType w:val="multilevel"/>
     <w:tmpl w:val="C1D6D0D8"/>
@@ -12690,7 +13888,7 @@
       </w:rPr>
     </w:lvl>
   </w:abstractNum>
-  <w:abstractNum w:abstractNumId="7">
+  <w:abstractNum w:abstractNumId="8">
     <w:nsid w:val="2149170F"/>
     <w:multiLevelType w:val="multilevel"/>
     <w:tmpl w:val="0F466104"/>
@@ -12776,7 +13974,7 @@
       </w:pPr>
     </w:lvl>
   </w:abstractNum>
-  <w:abstractNum w:abstractNumId="8">
+  <w:abstractNum w:abstractNumId="9">
     <w:nsid w:val="2A5E172F"/>
     <w:multiLevelType w:val="multilevel"/>
     <w:tmpl w:val="4726E826"/>
@@ -12916,7 +14114,7 @@
       </w:rPr>
     </w:lvl>
   </w:abstractNum>
-  <w:abstractNum w:abstractNumId="9">
+  <w:abstractNum w:abstractNumId="10">
     <w:nsid w:val="2D7521EA"/>
     <w:multiLevelType w:val="hybridMultilevel"/>
     <w:tmpl w:val="A0C07F8E"/>
@@ -13029,13 +14227,100 @@
       </w:rPr>
     </w:lvl>
   </w:abstractNum>
-  <w:abstractNum w:abstractNumId="10">
+  <w:abstractNum w:abstractNumId="11">
+    <w:nsid w:val="30654C09"/>
+    <w:multiLevelType w:val="multilevel"/>
+    <w:tmpl w:val="0F466104"/>
+    <w:lvl w:ilvl="0">
+      <w:start w:val="1"/>
+      <w:numFmt w:val="decimal"/>
+      <w:lvlText w:val="%1."/>
+      <w:lvlJc w:val="left"/>
+      <w:pPr>
+        <w:ind w:left="720" w:hanging="360"/>
+      </w:pPr>
+    </w:lvl>
+    <w:lvl w:ilvl="1">
+      <w:start w:val="1"/>
+      <w:numFmt w:val="decimal"/>
+      <w:lvlText w:val="%1.%2"/>
+      <w:lvlJc w:val="left"/>
+      <w:pPr>
+        <w:ind w:left="1080" w:hanging="360"/>
+      </w:pPr>
+    </w:lvl>
+    <w:lvl w:ilvl="2">
+      <w:start w:val="1"/>
+      <w:numFmt w:val="decimal"/>
+      <w:lvlText w:val="%1.%2.%3"/>
+      <w:lvlJc w:val="left"/>
+      <w:pPr>
+        <w:ind w:left="1440" w:hanging="360"/>
+      </w:pPr>
+    </w:lvl>
+    <w:lvl w:ilvl="3">
+      <w:start w:val="1"/>
+      <w:numFmt w:val="decimal"/>
+      <w:lvlText w:val="%1.%2.%3.%4"/>
+      <w:lvlJc w:val="left"/>
+      <w:pPr>
+        <w:ind w:left="1800" w:hanging="360"/>
+      </w:pPr>
+    </w:lvl>
+    <w:lvl w:ilvl="4">
+      <w:start w:val="1"/>
+      <w:numFmt w:val="decimal"/>
+      <w:lvlText w:val="%1.%2.%3.%4.%5"/>
+      <w:lvlJc w:val="left"/>
+      <w:pPr>
+        <w:ind w:left="2160" w:hanging="360"/>
+      </w:pPr>
+    </w:lvl>
+    <w:lvl w:ilvl="5">
+      <w:start w:val="1"/>
+      <w:numFmt w:val="decimal"/>
+      <w:lvlText w:val="%1.%2.%3.%4.%5.%6"/>
+      <w:lvlJc w:val="left"/>
+      <w:pPr>
+        <w:ind w:left="2520" w:hanging="360"/>
+      </w:pPr>
+    </w:lvl>
+    <w:lvl w:ilvl="6">
+      <w:start w:val="1"/>
+      <w:numFmt w:val="decimal"/>
+      <w:lvlText w:val="%1.%2.%3.%4.%5.%6.%7"/>
+      <w:lvlJc w:val="left"/>
+      <w:pPr>
+        <w:ind w:left="2880" w:hanging="360"/>
+      </w:pPr>
+    </w:lvl>
+    <w:lvl w:ilvl="7">
+      <w:start w:val="1"/>
+      <w:numFmt w:val="decimal"/>
+      <w:lvlText w:val="%1.%2.%3.%4.%5.%6.%7.%8"/>
+      <w:lvlJc w:val="left"/>
+      <w:pPr>
+        <w:ind w:left="3240" w:hanging="360"/>
+      </w:pPr>
+    </w:lvl>
+    <w:lvl w:ilvl="8">
+      <w:start w:val="1"/>
+      <w:numFmt w:val="decimal"/>
+      <w:lvlText w:val="%1.%2.%3.%4.%5.%6.%7.%8.%9"/>
+      <w:lvlJc w:val="left"/>
+      <w:pPr>
+        <w:ind w:left="3600" w:hanging="360"/>
+      </w:pPr>
+    </w:lvl>
+  </w:abstractNum>
+  <w:abstractNum w:abstractNumId="12">
     <w:nsid w:val="31387D97"/>
     <w:multiLevelType w:val="multilevel"/>
-    <w:tmpl w:val="C2D86B06"/>
+    <w:tmpl w:val="07AC8C52"/>
     <w:lvl w:ilvl="0">
       <w:start w:val="1"/>
       <w:numFmt w:val="bullet"/>
+      <w:pStyle w:val="InfoBlue"/>
       <w:lvlText w:val=""/>
       <w:lvlJc w:val="left"/>
       <w:pPr>
@@ -13142,7 +14427,7 @@
       </w:rPr>
     </w:lvl>
   </w:abstractNum>
-  <w:abstractNum w:abstractNumId="11">
+  <w:abstractNum w:abstractNumId="13">
     <w:nsid w:val="37712CAE"/>
     <w:multiLevelType w:val="multilevel"/>
     <w:tmpl w:val="A448E394"/>
@@ -13255,7 +14540,7 @@
       </w:rPr>
     </w:lvl>
   </w:abstractNum>
-  <w:abstractNum w:abstractNumId="12">
+  <w:abstractNum w:abstractNumId="14">
     <w:nsid w:val="3DD41C46"/>
     <w:multiLevelType w:val="multilevel"/>
     <w:tmpl w:val="A594B4C4"/>
@@ -13395,7 +14680,7 @@
       </w:rPr>
     </w:lvl>
   </w:abstractNum>
-  <w:abstractNum w:abstractNumId="13">
+  <w:abstractNum w:abstractNumId="15">
     <w:nsid w:val="516B39D6"/>
     <w:multiLevelType w:val="hybridMultilevel"/>
     <w:tmpl w:val="142C3688"/>
@@ -13508,7 +14793,179 @@
       </w:rPr>
     </w:lvl>
   </w:abstractNum>
-  <w:abstractNum w:abstractNumId="14">
+  <w:abstractNum w:abstractNumId="16">
+    <w:nsid w:val="52640A42"/>
+    <w:multiLevelType w:val="multilevel"/>
+    <w:tmpl w:val="0F466104"/>
+    <w:lvl w:ilvl="0">
+      <w:start w:val="1"/>
+      <w:numFmt w:val="decimal"/>
+      <w:lvlText w:val="%1."/>
+      <w:lvlJc w:val="left"/>
+      <w:pPr>
+        <w:ind w:left="720" w:hanging="360"/>
+      </w:pPr>
+    </w:lvl>
+    <w:lvl w:ilvl="1">
+      <w:start w:val="1"/>
+      <w:numFmt w:val="decimal"/>
+      <w:lvlText w:val="%1.%2"/>
+      <w:lvlJc w:val="left"/>
+      <w:pPr>
+        <w:ind w:left="1080" w:hanging="360"/>
+      </w:pPr>
+    </w:lvl>
+    <w:lvl w:ilvl="2">
+      <w:start w:val="1"/>
+      <w:numFmt w:val="decimal"/>
+      <w:lvlText w:val="%1.%2.%3"/>
+      <w:lvlJc w:val="left"/>
+      <w:pPr>
+        <w:ind w:left="1440" w:hanging="360"/>
+      </w:pPr>
+    </w:lvl>
+    <w:lvl w:ilvl="3">
+      <w:start w:val="1"/>
+      <w:numFmt w:val="decimal"/>
+      <w:lvlText w:val="%1.%2.%3.%4"/>
+      <w:lvlJc w:val="left"/>
+      <w:pPr>
+        <w:ind w:left="1800" w:hanging="360"/>
+      </w:pPr>
+    </w:lvl>
+    <w:lvl w:ilvl="4">
+      <w:start w:val="1"/>
+      <w:numFmt w:val="decimal"/>
+      <w:lvlText w:val="%1.%2.%3.%4.%5"/>
+      <w:lvlJc w:val="left"/>
+      <w:pPr>
+        <w:ind w:left="2160" w:hanging="360"/>
+      </w:pPr>
+    </w:lvl>
+    <w:lvl w:ilvl="5">
+      <w:start w:val="1"/>
+      <w:numFmt w:val="decimal"/>
+      <w:lvlText w:val="%1.%2.%3.%4.%5.%6"/>
+      <w:lvlJc w:val="left"/>
+      <w:pPr>
+        <w:ind w:left="2520" w:hanging="360"/>
+      </w:pPr>
+    </w:lvl>
+    <w:lvl w:ilvl="6">
+      <w:start w:val="1"/>
+      <w:numFmt w:val="decimal"/>
+      <w:lvlText w:val="%1.%2.%3.%4.%5.%6.%7"/>
+      <w:lvlJc w:val="left"/>
+      <w:pPr>
+        <w:ind w:left="2880" w:hanging="360"/>
+      </w:pPr>
+    </w:lvl>
+    <w:lvl w:ilvl="7">
+      <w:start w:val="1"/>
+      <w:numFmt w:val="decimal"/>
+      <w:lvlText w:val="%1.%2.%3.%4.%5.%6.%7.%8"/>
+      <w:lvlJc w:val="left"/>
+      <w:pPr>
+        <w:ind w:left="3240" w:hanging="360"/>
+      </w:pPr>
+    </w:lvl>
+    <w:lvl w:ilvl="8">
+      <w:start w:val="1"/>
+      <w:numFmt w:val="decimal"/>
+      <w:lvlText w:val="%1.%2.%3.%4.%5.%6.%7.%8.%9"/>
+      <w:lvlJc w:val="left"/>
+      <w:pPr>
+        <w:ind w:left="3600" w:hanging="360"/>
+      </w:pPr>
+    </w:lvl>
+  </w:abstractNum>
+  <w:abstractNum w:abstractNumId="17">
+    <w:nsid w:val="6DB0461F"/>
+    <w:multiLevelType w:val="multilevel"/>
+    <w:tmpl w:val="0F466104"/>
+    <w:lvl w:ilvl="0">
+      <w:start w:val="1"/>
+      <w:numFmt w:val="decimal"/>
+      <w:lvlText w:val="%1."/>
+      <w:lvlJc w:val="left"/>
+      <w:pPr>
+        <w:ind w:left="720" w:hanging="360"/>
+      </w:pPr>
+    </w:lvl>
+    <w:lvl w:ilvl="1">
+      <w:start w:val="1"/>
+      <w:numFmt w:val="decimal"/>
+      <w:lvlText w:val="%1.%2"/>
+      <w:lvlJc w:val="left"/>
+      <w:pPr>
+        <w:ind w:left="1080" w:hanging="360"/>
+      </w:pPr>
+    </w:lvl>
+    <w:lvl w:ilvl="2">
+      <w:start w:val="1"/>
+      <w:numFmt w:val="decimal"/>
+      <w:lvlText w:val="%1.%2.%3"/>
+      <w:lvlJc w:val="left"/>
+      <w:pPr>
+        <w:ind w:left="1440" w:hanging="360"/>
+      </w:pPr>
+    </w:lvl>
+    <w:lvl w:ilvl="3">
+      <w:start w:val="1"/>
+      <w:numFmt w:val="decimal"/>
+      <w:lvlText w:val="%1.%2.%3.%4"/>
+      <w:lvlJc w:val="left"/>
+      <w:pPr>
+        <w:ind w:left="1800" w:hanging="360"/>
+      </w:pPr>
+    </w:lvl>
+    <w:lvl w:ilvl="4">
+      <w:start w:val="1"/>
+      <w:numFmt w:val="decimal"/>
+      <w:lvlText w:val="%1.%2.%3.%4.%5"/>
+      <w:lvlJc w:val="left"/>
+      <w:pPr>
+        <w:ind w:left="2160" w:hanging="360"/>
+      </w:pPr>
+    </w:lvl>
+    <w:lvl w:ilvl="5">
+      <w:start w:val="1"/>
+      <w:numFmt w:val="decimal"/>
+      <w:lvlText w:val="%1.%2.%3.%4.%5.%6"/>
+      <w:lvlJc w:val="left"/>
+      <w:pPr>
+        <w:ind w:left="2520" w:hanging="360"/>
+      </w:pPr>
+    </w:lvl>
+    <w:lvl w:ilvl="6">
+      <w:start w:val="1"/>
+      <w:numFmt w:val="decimal"/>
+      <w:lvlText w:val="%1.%2.%3.%4.%5.%6.%7"/>
+      <w:lvlJc w:val="left"/>
+      <w:pPr>
+        <w:ind w:left="2880" w:hanging="360"/>
+      </w:pPr>
+    </w:lvl>
+    <w:lvl w:ilvl="7">
+      <w:start w:val="1"/>
+      <w:numFmt w:val="decimal"/>
+      <w:lvlText w:val="%1.%2.%3.%4.%5.%6.%7.%8"/>
+      <w:lvlJc w:val="left"/>
+      <w:pPr>
+        <w:ind w:left="3240" w:hanging="360"/>
+      </w:pPr>
+    </w:lvl>
+    <w:lvl w:ilvl="8">
+      <w:start w:val="1"/>
+      <w:numFmt w:val="decimal"/>
+      <w:lvlText w:val="%1.%2.%3.%4.%5.%6.%7.%8.%9"/>
+      <w:lvlJc w:val="left"/>
+      <w:pPr>
+        <w:ind w:left="3600" w:hanging="360"/>
+      </w:pPr>
+    </w:lvl>
+  </w:abstractNum>
+  <w:abstractNum w:abstractNumId="18">
     <w:nsid w:val="71801740"/>
     <w:multiLevelType w:val="multilevel"/>
     <w:tmpl w:val="0F466104"/>
@@ -13621,7 +15078,7 @@
       </w:rPr>
     </w:lvl>
   </w:abstractNum>
-  <w:abstractNum w:abstractNumId="15">
+  <w:abstractNum w:abstractNumId="19">
     <w:nsid w:val="794D54B3"/>
     <w:multiLevelType w:val="hybridMultilevel"/>
     <w:tmpl w:val="538EEC24"/>
@@ -13728,6 +15185,119 @@
       <w:lvlJc w:val="left"/>
       <w:pPr>
         <w:ind w:left="6480" w:hanging="360"/>
+      </w:pPr>
+      <w:rPr>
+        <w:rFonts w:ascii="Wingdings" w:hAnsi="Wingdings" w:hint="default"/>
+      </w:rPr>
+    </w:lvl>
+  </w:abstractNum>
+  <w:abstractNum w:abstractNumId="20">
+    <w:nsid w:val="7B8A3D2D"/>
+    <w:multiLevelType w:val="hybridMultilevel"/>
+    <w:tmpl w:val="47841C22"/>
+    <w:lvl w:ilvl="0" w:tplc="04090001">
+      <w:start w:val="1"/>
+      <w:numFmt w:val="bullet"/>
+      <w:lvlText w:val=""/>
+      <w:lvlJc w:val="left"/>
+      <w:pPr>
+        <w:ind w:left="1440" w:hanging="360"/>
+      </w:pPr>
+      <w:rPr>
+        <w:rFonts w:ascii="Symbol" w:hAnsi="Symbol" w:hint="default"/>
+      </w:rPr>
+    </w:lvl>
+    <w:lvl w:ilvl="1" w:tplc="04090003" w:tentative="1">
+      <w:start w:val="1"/>
+      <w:numFmt w:val="bullet"/>
+      <w:lvlText w:val="o"/>
+      <w:lvlJc w:val="left"/>
+      <w:pPr>
+        <w:ind w:left="2160" w:hanging="360"/>
+      </w:pPr>
+      <w:rPr>
+        <w:rFonts w:ascii="Courier New" w:hAnsi="Courier New" w:cs="Courier New" w:hint="default"/>
+      </w:rPr>
+    </w:lvl>
+    <w:lvl w:ilvl="2" w:tplc="04090005" w:tentative="1">
+      <w:start w:val="1"/>
+      <w:numFmt w:val="bullet"/>
+      <w:lvlText w:val=""/>
+      <w:lvlJc w:val="left"/>
+      <w:pPr>
+        <w:ind w:left="2880" w:hanging="360"/>
+      </w:pPr>
+      <w:rPr>
+        <w:rFonts w:ascii="Wingdings" w:hAnsi="Wingdings" w:hint="default"/>
+      </w:rPr>
+    </w:lvl>
+    <w:lvl w:ilvl="3" w:tplc="04090001" w:tentative="1">
+      <w:start w:val="1"/>
+      <w:numFmt w:val="bullet"/>
+      <w:lvlText w:val=""/>
+      <w:lvlJc w:val="left"/>
+      <w:pPr>
+        <w:ind w:left="3600" w:hanging="360"/>
+      </w:pPr>
+      <w:rPr>
+        <w:rFonts w:ascii="Symbol" w:hAnsi="Symbol" w:hint="default"/>
+      </w:rPr>
+    </w:lvl>
+    <w:lvl w:ilvl="4" w:tplc="04090003" w:tentative="1">
+      <w:start w:val="1"/>
+      <w:numFmt w:val="bullet"/>
+      <w:lvlText w:val="o"/>
+      <w:lvlJc w:val="left"/>
+      <w:pPr>
+        <w:ind w:left="4320" w:hanging="360"/>
+      </w:pPr>
+      <w:rPr>
+        <w:rFonts w:ascii="Courier New" w:hAnsi="Courier New" w:cs="Courier New" w:hint="default"/>
+      </w:rPr>
+    </w:lvl>
+    <w:lvl w:ilvl="5" w:tplc="04090005" w:tentative="1">
+      <w:start w:val="1"/>
+      <w:numFmt w:val="bullet"/>
+      <w:lvlText w:val=""/>
+      <w:lvlJc w:val="left"/>
+      <w:pPr>
+        <w:ind w:left="5040" w:hanging="360"/>
+      </w:pPr>
+      <w:rPr>
+        <w:rFonts w:ascii="Wingdings" w:hAnsi="Wingdings" w:hint="default"/>
+      </w:rPr>
+    </w:lvl>
+    <w:lvl w:ilvl="6" w:tplc="04090001" w:tentative="1">
+      <w:start w:val="1"/>
+      <w:numFmt w:val="bullet"/>
+      <w:lvlText w:val=""/>
+      <w:lvlJc w:val="left"/>
+      <w:pPr>
+        <w:ind w:left="5760" w:hanging="360"/>
+      </w:pPr>
+      <w:rPr>
+        <w:rFonts w:ascii="Symbol" w:hAnsi="Symbol" w:hint="default"/>
+      </w:rPr>
+    </w:lvl>
+    <w:lvl w:ilvl="7" w:tplc="04090003" w:tentative="1">
+      <w:start w:val="1"/>
+      <w:numFmt w:val="bullet"/>
+      <w:lvlText w:val="o"/>
+      <w:lvlJc w:val="left"/>
+      <w:pPr>
+        <w:ind w:left="6480" w:hanging="360"/>
+      </w:pPr>
+      <w:rPr>
+        <w:rFonts w:ascii="Courier New" w:hAnsi="Courier New" w:cs="Courier New" w:hint="default"/>
+      </w:rPr>
+    </w:lvl>
+    <w:lvl w:ilvl="8" w:tplc="04090005" w:tentative="1">
+      <w:start w:val="1"/>
+      <w:numFmt w:val="bullet"/>
+      <w:lvlText w:val=""/>
+      <w:lvlJc w:val="left"/>
+      <w:pPr>
+        <w:ind w:left="7200" w:hanging="360"/>
       </w:pPr>
       <w:rPr>
         <w:rFonts w:ascii="Wingdings" w:hAnsi="Wingdings" w:hint="default"/>
@@ -13744,19 +15314,19 @@
     <w:abstractNumId w:val="5"/>
   </w:num>
   <w:num w:numId="4">
-    <w:abstractNumId w:val="8"/>
+    <w:abstractNumId w:val="9"/>
   </w:num>
   <w:num w:numId="5">
-    <w:abstractNumId w:val="12"/>
+    <w:abstractNumId w:val="14"/>
   </w:num>
   <w:num w:numId="6">
-    <w:abstractNumId w:val="6"/>
+    <w:abstractNumId w:val="7"/>
   </w:num>
   <w:num w:numId="7">
-    <w:abstractNumId w:val="11"/>
+    <w:abstractNumId w:val="13"/>
   </w:num>
   <w:num w:numId="8">
-    <w:abstractNumId w:val="10"/>
+    <w:abstractNumId w:val="12"/>
   </w:num>
   <w:num w:numId="9">
     <w:abstractNumId w:val="4"/>
@@ -13768,25 +15338,49 @@
     <w:abstractNumId w:val="2"/>
   </w:num>
   <w:num w:numId="12">
-    <w:abstractNumId w:val="7"/>
+    <w:abstractNumId w:val="8"/>
   </w:num>
   <w:num w:numId="13">
     <w:abstractNumId w:val="1"/>
   </w:num>
   <w:num w:numId="14">
-    <w:abstractNumId w:val="13"/>
+    <w:abstractNumId w:val="15"/>
   </w:num>
   <w:num w:numId="15">
-    <w:abstractNumId w:val="14"/>
+    <w:abstractNumId w:val="18"/>
   </w:num>
   <w:num w:numId="16">
-    <w:abstractNumId w:val="9"/>
+    <w:abstractNumId w:val="10"/>
   </w:num>
   <w:num w:numId="17">
-    <w:abstractNumId w:val="15"/>
+    <w:abstractNumId w:val="19"/>
   </w:num>
   <w:num w:numId="18">
     <w:abstractNumId w:val="2"/>
+  </w:num>
+  <w:num w:numId="19">
+    <w:abstractNumId w:val="2"/>
+  </w:num>
+  <w:num w:numId="20">
+    <w:abstractNumId w:val="2"/>
+  </w:num>
+  <w:num w:numId="21">
+    <w:abstractNumId w:val="2"/>
+  </w:num>
+  <w:num w:numId="22">
+    <w:abstractNumId w:val="17"/>
+  </w:num>
+  <w:num w:numId="23">
+    <w:abstractNumId w:val="11"/>
+  </w:num>
+  <w:num w:numId="24">
+    <w:abstractNumId w:val="16"/>
+  </w:num>
+  <w:num w:numId="25">
+    <w:abstractNumId w:val="20"/>
+  </w:num>
+  <w:num w:numId="26">
+    <w:abstractNumId w:val="6"/>
   </w:num>
 </w:numbering>
 </file>
@@ -13804,15 +15398,15 @@
   </w:docDefaults>
   <w:latentStyles w:defLockedState="0" w:defUIPriority="99" w:defSemiHidden="0" w:defUnhideWhenUsed="0" w:defQFormat="0" w:count="380">
     <w:lsdException w:name="Normal" w:uiPriority="0" w:qFormat="1"/>
-    <w:lsdException w:name="heading 1" w:uiPriority="9" w:qFormat="1"/>
+    <w:lsdException w:name="heading 1" w:uiPriority="0" w:qFormat="1"/>
     <w:lsdException w:name="heading 2" w:uiPriority="0" w:qFormat="1"/>
-    <w:lsdException w:name="heading 3" w:uiPriority="9" w:qFormat="1"/>
-    <w:lsdException w:name="heading 4" w:uiPriority="9" w:qFormat="1"/>
-    <w:lsdException w:name="heading 5" w:uiPriority="9" w:qFormat="1"/>
-    <w:lsdException w:name="heading 6" w:uiPriority="9" w:qFormat="1"/>
-    <w:lsdException w:name="heading 7" w:uiPriority="9" w:qFormat="1"/>
-    <w:lsdException w:name="heading 8" w:uiPriority="9" w:qFormat="1"/>
-    <w:lsdException w:name="heading 9" w:uiPriority="9" w:qFormat="1"/>
+    <w:lsdException w:name="heading 3" w:uiPriority="0" w:qFormat="1"/>
+    <w:lsdException w:name="heading 4" w:uiPriority="0" w:qFormat="1"/>
+    <w:lsdException w:name="heading 5" w:uiPriority="0" w:qFormat="1"/>
+    <w:lsdException w:name="heading 6" w:uiPriority="0" w:qFormat="1"/>
+    <w:lsdException w:name="heading 7" w:uiPriority="0" w:qFormat="1"/>
+    <w:lsdException w:name="heading 8" w:uiPriority="0" w:qFormat="1"/>
+    <w:lsdException w:name="heading 9" w:uiPriority="0" w:qFormat="1"/>
     <w:lsdException w:name="index 1" w:semiHidden="1" w:unhideWhenUsed="1"/>
     <w:lsdException w:name="index 2" w:semiHidden="1" w:unhideWhenUsed="1"/>
     <w:lsdException w:name="index 3" w:semiHidden="1" w:unhideWhenUsed="1"/>
@@ -14216,6 +15810,7 @@
     <w:name w:val="heading 2"/>
     <w:basedOn w:val="Heading1"/>
     <w:next w:val="Normal"/>
+    <w:link w:val="Heading2Char"/>
     <w:qFormat/>
     <w:pPr>
       <w:numPr>
@@ -14906,16 +16501,18 @@
     <w:next w:val="TextBody"/>
     <w:autoRedefine/>
     <w:qFormat/>
-    <w:rsid w:val="00AF67A5"/>
+    <w:rsid w:val="004136AD"/>
     <w:pPr>
+      <w:numPr>
+        <w:numId w:val="8"/>
+      </w:numPr>
       <w:spacing w:after="120"/>
-      <w:ind w:left="720"/>
       <w:jc w:val="both"/>
     </w:pPr>
     <w:rPr>
-      <w:i/>
       <w:iCs/>
-      <w:color w:val="0000FF"/>
+      <w:color w:val="000000" w:themeColor="text1"/>
+      <w:lang w:val="pt-BR"/>
     </w:rPr>
   </w:style>
   <w:style w:type="paragraph" w:customStyle="1" w:styleId="Subtitle1">
@@ -15077,6 +16674,66 @@
       <w:ind w:left="720"/>
       <w:contextualSpacing/>
     </w:pPr>
+  </w:style>
+  <w:style w:type="paragraph" w:styleId="TOC1">
+    <w:name w:val="toc 1"/>
+    <w:basedOn w:val="Normal"/>
+    <w:next w:val="Normal"/>
+    <w:autoRedefine/>
+    <w:uiPriority w:val="39"/>
+    <w:unhideWhenUsed/>
+    <w:rsid w:val="0035234E"/>
+    <w:pPr>
+      <w:spacing w:after="100"/>
+    </w:pPr>
+  </w:style>
+  <w:style w:type="paragraph" w:styleId="TOC2">
+    <w:name w:val="toc 2"/>
+    <w:basedOn w:val="Normal"/>
+    <w:next w:val="Normal"/>
+    <w:autoRedefine/>
+    <w:uiPriority w:val="39"/>
+    <w:unhideWhenUsed/>
+    <w:rsid w:val="0035234E"/>
+    <w:pPr>
+      <w:spacing w:after="100"/>
+      <w:ind w:left="200"/>
+    </w:pPr>
+  </w:style>
+  <w:style w:type="paragraph" w:styleId="TOC3">
+    <w:name w:val="toc 3"/>
+    <w:basedOn w:val="Normal"/>
+    <w:next w:val="Normal"/>
+    <w:autoRedefine/>
+    <w:uiPriority w:val="39"/>
+    <w:unhideWhenUsed/>
+    <w:rsid w:val="0035234E"/>
+    <w:pPr>
+      <w:spacing w:after="100"/>
+      <w:ind w:left="400"/>
+    </w:pPr>
+  </w:style>
+  <w:style w:type="character" w:styleId="Hyperlink">
+    <w:name w:val="Hyperlink"/>
+    <w:basedOn w:val="DefaultParagraphFont"/>
+    <w:uiPriority w:val="99"/>
+    <w:unhideWhenUsed/>
+    <w:rsid w:val="0035234E"/>
+    <w:rPr>
+      <w:color w:val="0563C1" w:themeColor="hyperlink"/>
+      <w:u w:val="single"/>
+    </w:rPr>
+  </w:style>
+  <w:style w:type="character" w:customStyle="1" w:styleId="Heading2Char">
+    <w:name w:val="Heading 2 Char"/>
+    <w:basedOn w:val="DefaultParagraphFont"/>
+    <w:link w:val="Heading2"/>
+    <w:rsid w:val="00F13991"/>
+    <w:rPr>
+      <w:rFonts w:ascii="Arial" w:hAnsi="Arial"/>
+      <w:b/>
+      <w:bCs/>
+    </w:rPr>
   </w:style>
 </w:styles>
 </file>
